--- a/Documentation/Group 7 Final Project Launch M03 Discussion.docx
+++ b/Documentation/Group 7 Final Project Launch M03 Discussion.docx
@@ -18,16 +18,7 @@
           <w:szCs w:val="26"/>
           <w:u w:val="single"/>
         </w:rPr>
-        <w:t xml:space="preserve">Group 7 - </w:t>
-      </w:r>
-      <w:r>
-        <w:rPr>
-          <w:b/>
-          <w:sz w:val="26"/>
-          <w:szCs w:val="26"/>
-          <w:u w:val="single"/>
-        </w:rPr>
-        <w:t>SDEV 220 - Final Project Launch</w:t>
+        <w:t>Group 7 - SDEV 220 - Final Project Launch</w:t>
       </w:r>
       <w:r>
         <w:rPr>
@@ -205,7 +196,21 @@
           <w:bCs/>
           <w:lang w:val="en-US"/>
         </w:rPr>
-        <w:t xml:space="preserve"> Our python program will keep track of the inventory and backup vendors. Additionally, it will take orders and provide customer pricing based on cost of materials.</w:t>
+        <w:t xml:space="preserve"> Our python program will keep track of the </w:t>
+      </w:r>
+      <w:r>
+        <w:rPr>
+          <w:bCs/>
+          <w:lang w:val="en-US"/>
+        </w:rPr>
+        <w:t xml:space="preserve">balloon </w:t>
+      </w:r>
+      <w:r>
+        <w:rPr>
+          <w:bCs/>
+          <w:lang w:val="en-US"/>
+        </w:rPr>
+        <w:t>inventory and backup vendors. Additionally, it will take orders and provide customer pricing based on cost of materials.</w:t>
       </w:r>
     </w:p>
     <w:p>
@@ -324,14 +329,7 @@
           <w:bCs/>
           <w:lang w:val="en-US"/>
         </w:rPr>
-        <w:t>I</w:t>
-      </w:r>
-      <w:r>
-        <w:rPr>
-          <w:bCs/>
-          <w:lang w:val="en-US"/>
-        </w:rPr>
-        <w:t>nventory</w:t>
+        <w:t>Inventory</w:t>
       </w:r>
       <w:r>
         <w:rPr>
@@ -468,9 +466,38 @@
     <w:p>
       <w:pPr>
         <w:rPr>
-          <w:highlight w:val="yellow"/>
+          <w:bCs/>
+          <w:lang w:val="en-US"/>
         </w:rPr>
       </w:pPr>
+    </w:p>
+    <w:p>
+      <w:pPr>
+        <w:rPr>
+          <w:bCs/>
+          <w:lang w:val="en-US"/>
+        </w:rPr>
+      </w:pPr>
+      <w:r>
+        <w:rPr>
+          <w:bCs/>
+          <w:noProof/>
+          <w:lang w:val="en-US"/>
+        </w:rPr>
+        <w:drawing>
+          <wp:inline distT="0" distB="0" distL="0" distR="0" wp14:anchorId="1A8E0F7A" wp14:editId="00BD97D8">
+            <wp:extent cx="5486400" cy="3200400"/>
+            <wp:effectExtent l="0" t="12700" r="0" b="12700"/>
+            <wp:docPr id="1" name="Diagram 1"/>
+            <wp:cNvGraphicFramePr/>
+            <a:graphic xmlns:a="http://schemas.openxmlformats.org/drawingml/2006/main">
+              <a:graphicData uri="http://schemas.openxmlformats.org/drawingml/2006/diagram">
+                <dgm:relIds xmlns:dgm="http://schemas.openxmlformats.org/drawingml/2006/diagram" xmlns:r="http://schemas.openxmlformats.org/officeDocument/2006/relationships" r:dm="rId9" r:lo="rId10" r:qs="rId11" r:cs="rId12"/>
+              </a:graphicData>
+            </a:graphic>
+          </wp:inline>
+        </w:drawing>
+      </w:r>
     </w:p>
     <w:p>
       <w:pPr>
@@ -479,8 +506,15 @@
         </w:rPr>
       </w:pPr>
     </w:p>
+    <w:p>
+      <w:pPr>
+        <w:rPr>
+          <w:highlight w:val="yellow"/>
+        </w:rPr>
+      </w:pPr>
+    </w:p>
     <w:sectPr>
-      <w:headerReference w:type="default" r:id="rId9"/>
+      <w:headerReference w:type="default" r:id="rId14"/>
       <w:pgSz w:w="12240" w:h="15840"/>
       <w:pgMar w:top="1440" w:right="1440" w:bottom="1440" w:left="1440" w:header="720" w:footer="720" w:gutter="0"/>
       <w:pgNumType w:start="1"/>
@@ -1646,6 +1680,7 @@
   <w:style w:type="character" w:default="1" w:styleId="DefaultParagraphFont">
     <w:name w:val="Default Paragraph Font"/>
     <w:uiPriority w:val="1"/>
+    <w:semiHidden/>
     <w:unhideWhenUsed/>
   </w:style>
   <w:style w:type="table" w:default="1" w:styleId="TableNormal">
@@ -1737,6 +1772,4221 @@
     </w:pPr>
   </w:style>
 </w:styles>
+</file>
+
+<file path=word/diagrams/colors1.xml><?xml version="1.0" encoding="utf-8"?>
+<dgm:colorsDef xmlns:dgm="http://schemas.openxmlformats.org/drawingml/2006/diagram" xmlns:a="http://schemas.openxmlformats.org/drawingml/2006/main" uniqueId="urn:microsoft.com/office/officeart/2005/8/colors/colorful2">
+  <dgm:title val=""/>
+  <dgm:desc val=""/>
+  <dgm:catLst>
+    <dgm:cat type="colorful" pri="10200"/>
+  </dgm:catLst>
+  <dgm:styleLbl name="node0">
+    <dgm:fillClrLst meth="repeat">
+      <a:schemeClr val="accent1"/>
+    </dgm:fillClrLst>
+    <dgm:linClrLst meth="repeat">
+      <a:schemeClr val="lt1"/>
+    </dgm:linClrLst>
+    <dgm:effectClrLst/>
+    <dgm:txLinClrLst/>
+    <dgm:txFillClrLst/>
+    <dgm:txEffectClrLst/>
+  </dgm:styleLbl>
+  <dgm:styleLbl name="node1">
+    <dgm:fillClrLst>
+      <a:schemeClr val="accent2"/>
+      <a:schemeClr val="accent3"/>
+    </dgm:fillClrLst>
+    <dgm:linClrLst meth="repeat">
+      <a:schemeClr val="lt1"/>
+    </dgm:linClrLst>
+    <dgm:effectClrLst/>
+    <dgm:txLinClrLst/>
+    <dgm:txFillClrLst/>
+    <dgm:txEffectClrLst/>
+  </dgm:styleLbl>
+  <dgm:styleLbl name="alignNode1">
+    <dgm:fillClrLst>
+      <a:schemeClr val="accent2"/>
+      <a:schemeClr val="accent3"/>
+    </dgm:fillClrLst>
+    <dgm:linClrLst>
+      <a:schemeClr val="accent2"/>
+      <a:schemeClr val="accent3"/>
+    </dgm:linClrLst>
+    <dgm:effectClrLst/>
+    <dgm:txLinClrLst/>
+    <dgm:txFillClrLst/>
+    <dgm:txEffectClrLst/>
+  </dgm:styleLbl>
+  <dgm:styleLbl name="lnNode1">
+    <dgm:fillClrLst>
+      <a:schemeClr val="accent2"/>
+      <a:schemeClr val="accent3"/>
+    </dgm:fillClrLst>
+    <dgm:linClrLst meth="repeat">
+      <a:schemeClr val="lt1"/>
+    </dgm:linClrLst>
+    <dgm:effectClrLst/>
+    <dgm:txLinClrLst/>
+    <dgm:txFillClrLst/>
+    <dgm:txEffectClrLst/>
+  </dgm:styleLbl>
+  <dgm:styleLbl name="vennNode1">
+    <dgm:fillClrLst>
+      <a:schemeClr val="accent2">
+        <a:alpha val="50000"/>
+      </a:schemeClr>
+      <a:schemeClr val="accent3">
+        <a:alpha val="50000"/>
+      </a:schemeClr>
+    </dgm:fillClrLst>
+    <dgm:linClrLst meth="repeat">
+      <a:schemeClr val="lt1"/>
+    </dgm:linClrLst>
+    <dgm:effectClrLst/>
+    <dgm:txLinClrLst/>
+    <dgm:txFillClrLst/>
+    <dgm:txEffectClrLst/>
+  </dgm:styleLbl>
+  <dgm:styleLbl name="node2">
+    <dgm:fillClrLst>
+      <a:schemeClr val="accent3"/>
+    </dgm:fillClrLst>
+    <dgm:linClrLst meth="repeat">
+      <a:schemeClr val="lt1"/>
+    </dgm:linClrLst>
+    <dgm:effectClrLst/>
+    <dgm:txLinClrLst/>
+    <dgm:txFillClrLst/>
+    <dgm:txEffectClrLst/>
+  </dgm:styleLbl>
+  <dgm:styleLbl name="node3">
+    <dgm:fillClrLst>
+      <a:schemeClr val="accent4"/>
+    </dgm:fillClrLst>
+    <dgm:linClrLst meth="repeat">
+      <a:schemeClr val="lt1"/>
+    </dgm:linClrLst>
+    <dgm:effectClrLst/>
+    <dgm:txLinClrLst/>
+    <dgm:txFillClrLst/>
+    <dgm:txEffectClrLst/>
+  </dgm:styleLbl>
+  <dgm:styleLbl name="node4">
+    <dgm:fillClrLst>
+      <a:schemeClr val="accent5"/>
+    </dgm:fillClrLst>
+    <dgm:linClrLst meth="repeat">
+      <a:schemeClr val="lt1"/>
+    </dgm:linClrLst>
+    <dgm:effectClrLst/>
+    <dgm:txLinClrLst/>
+    <dgm:txFillClrLst/>
+    <dgm:txEffectClrLst/>
+  </dgm:styleLbl>
+  <dgm:styleLbl name="fgImgPlace1">
+    <dgm:fillClrLst>
+      <a:schemeClr val="accent2">
+        <a:tint val="50000"/>
+      </a:schemeClr>
+      <a:schemeClr val="accent3">
+        <a:tint val="50000"/>
+      </a:schemeClr>
+    </dgm:fillClrLst>
+    <dgm:linClrLst meth="repeat">
+      <a:schemeClr val="lt1"/>
+    </dgm:linClrLst>
+    <dgm:effectClrLst/>
+    <dgm:txLinClrLst/>
+    <dgm:txFillClrLst meth="repeat">
+      <a:schemeClr val="lt1"/>
+    </dgm:txFillClrLst>
+    <dgm:txEffectClrLst/>
+  </dgm:styleLbl>
+  <dgm:styleLbl name="alignImgPlace1">
+    <dgm:fillClrLst>
+      <a:schemeClr val="accent2">
+        <a:tint val="50000"/>
+      </a:schemeClr>
+      <a:schemeClr val="accent3">
+        <a:tint val="20000"/>
+      </a:schemeClr>
+    </dgm:fillClrLst>
+    <dgm:linClrLst meth="repeat">
+      <a:schemeClr val="lt1"/>
+    </dgm:linClrLst>
+    <dgm:effectClrLst/>
+    <dgm:txLinClrLst/>
+    <dgm:txFillClrLst meth="repeat">
+      <a:schemeClr val="lt1"/>
+    </dgm:txFillClrLst>
+    <dgm:txEffectClrLst/>
+  </dgm:styleLbl>
+  <dgm:styleLbl name="bgImgPlace1">
+    <dgm:fillClrLst>
+      <a:schemeClr val="accent2">
+        <a:tint val="50000"/>
+      </a:schemeClr>
+      <a:schemeClr val="accent3">
+        <a:tint val="20000"/>
+      </a:schemeClr>
+    </dgm:fillClrLst>
+    <dgm:linClrLst meth="repeat">
+      <a:schemeClr val="lt1"/>
+    </dgm:linClrLst>
+    <dgm:effectClrLst/>
+    <dgm:txLinClrLst/>
+    <dgm:txFillClrLst meth="repeat">
+      <a:schemeClr val="lt1"/>
+    </dgm:txFillClrLst>
+    <dgm:txEffectClrLst/>
+  </dgm:styleLbl>
+  <dgm:styleLbl name="sibTrans2D1">
+    <dgm:fillClrLst>
+      <a:schemeClr val="accent2"/>
+      <a:schemeClr val="accent3"/>
+    </dgm:fillClrLst>
+    <dgm:linClrLst meth="repeat">
+      <a:schemeClr val="lt1"/>
+    </dgm:linClrLst>
+    <dgm:effectClrLst/>
+    <dgm:txLinClrLst/>
+    <dgm:txFillClrLst/>
+    <dgm:txEffectClrLst/>
+  </dgm:styleLbl>
+  <dgm:styleLbl name="fgSibTrans2D1">
+    <dgm:fillClrLst>
+      <a:schemeClr val="accent2"/>
+      <a:schemeClr val="accent3"/>
+    </dgm:fillClrLst>
+    <dgm:linClrLst meth="repeat">
+      <a:schemeClr val="lt1"/>
+    </dgm:linClrLst>
+    <dgm:effectClrLst/>
+    <dgm:txLinClrLst/>
+    <dgm:txFillClrLst meth="repeat">
+      <a:schemeClr val="lt1"/>
+    </dgm:txFillClrLst>
+    <dgm:txEffectClrLst/>
+  </dgm:styleLbl>
+  <dgm:styleLbl name="bgSibTrans2D1">
+    <dgm:fillClrLst>
+      <a:schemeClr val="accent2"/>
+      <a:schemeClr val="accent3"/>
+    </dgm:fillClrLst>
+    <dgm:linClrLst meth="repeat">
+      <a:schemeClr val="lt1"/>
+    </dgm:linClrLst>
+    <dgm:effectClrLst/>
+    <dgm:txLinClrLst/>
+    <dgm:txFillClrLst meth="repeat">
+      <a:schemeClr val="lt1"/>
+    </dgm:txFillClrLst>
+    <dgm:txEffectClrLst/>
+  </dgm:styleLbl>
+  <dgm:styleLbl name="sibTrans1D1">
+    <dgm:fillClrLst/>
+    <dgm:linClrLst>
+      <a:schemeClr val="accent2"/>
+      <a:schemeClr val="accent3"/>
+    </dgm:linClrLst>
+    <dgm:effectClrLst/>
+    <dgm:txLinClrLst/>
+    <dgm:txFillClrLst meth="repeat">
+      <a:schemeClr val="tx1"/>
+    </dgm:txFillClrLst>
+    <dgm:txEffectClrLst/>
+  </dgm:styleLbl>
+  <dgm:styleLbl name="callout">
+    <dgm:fillClrLst meth="repeat">
+      <a:schemeClr val="accent2"/>
+    </dgm:fillClrLst>
+    <dgm:linClrLst meth="repeat">
+      <a:schemeClr val="accent2">
+        <a:tint val="50000"/>
+      </a:schemeClr>
+    </dgm:linClrLst>
+    <dgm:effectClrLst/>
+    <dgm:txLinClrLst/>
+    <dgm:txFillClrLst meth="repeat">
+      <a:schemeClr val="tx1"/>
+    </dgm:txFillClrLst>
+    <dgm:txEffectClrLst/>
+  </dgm:styleLbl>
+  <dgm:styleLbl name="asst0">
+    <dgm:fillClrLst meth="repeat">
+      <a:schemeClr val="accent2"/>
+    </dgm:fillClrLst>
+    <dgm:linClrLst meth="repeat">
+      <a:schemeClr val="lt1">
+        <a:shade val="80000"/>
+      </a:schemeClr>
+    </dgm:linClrLst>
+    <dgm:effectClrLst/>
+    <dgm:txLinClrLst/>
+    <dgm:txFillClrLst/>
+    <dgm:txEffectClrLst/>
+  </dgm:styleLbl>
+  <dgm:styleLbl name="asst1">
+    <dgm:fillClrLst meth="repeat">
+      <a:schemeClr val="accent3"/>
+    </dgm:fillClrLst>
+    <dgm:linClrLst meth="repeat">
+      <a:schemeClr val="lt1">
+        <a:shade val="80000"/>
+      </a:schemeClr>
+    </dgm:linClrLst>
+    <dgm:effectClrLst/>
+    <dgm:txLinClrLst/>
+    <dgm:txFillClrLst/>
+    <dgm:txEffectClrLst/>
+  </dgm:styleLbl>
+  <dgm:styleLbl name="asst2">
+    <dgm:fillClrLst>
+      <a:schemeClr val="accent4"/>
+    </dgm:fillClrLst>
+    <dgm:linClrLst meth="repeat">
+      <a:schemeClr val="lt1"/>
+    </dgm:linClrLst>
+    <dgm:effectClrLst/>
+    <dgm:txLinClrLst/>
+    <dgm:txFillClrLst/>
+    <dgm:txEffectClrLst/>
+  </dgm:styleLbl>
+  <dgm:styleLbl name="asst3">
+    <dgm:fillClrLst>
+      <a:schemeClr val="accent5"/>
+    </dgm:fillClrLst>
+    <dgm:linClrLst meth="repeat">
+      <a:schemeClr val="lt1"/>
+    </dgm:linClrLst>
+    <dgm:effectClrLst/>
+    <dgm:txLinClrLst/>
+    <dgm:txFillClrLst/>
+    <dgm:txEffectClrLst/>
+  </dgm:styleLbl>
+  <dgm:styleLbl name="asst4">
+    <dgm:fillClrLst>
+      <a:schemeClr val="accent6"/>
+    </dgm:fillClrLst>
+    <dgm:linClrLst meth="repeat">
+      <a:schemeClr val="lt1"/>
+    </dgm:linClrLst>
+    <dgm:effectClrLst/>
+    <dgm:txLinClrLst/>
+    <dgm:txFillClrLst/>
+    <dgm:txEffectClrLst/>
+  </dgm:styleLbl>
+  <dgm:styleLbl name="parChTrans2D1">
+    <dgm:fillClrLst meth="repeat">
+      <a:schemeClr val="accent2"/>
+    </dgm:fillClrLst>
+    <dgm:linClrLst meth="repeat">
+      <a:schemeClr val="lt1"/>
+    </dgm:linClrLst>
+    <dgm:effectClrLst/>
+    <dgm:txLinClrLst/>
+    <dgm:txFillClrLst meth="repeat">
+      <a:schemeClr val="lt1"/>
+    </dgm:txFillClrLst>
+    <dgm:txEffectClrLst/>
+  </dgm:styleLbl>
+  <dgm:styleLbl name="parChTrans2D2">
+    <dgm:fillClrLst meth="repeat">
+      <a:schemeClr val="accent3"/>
+    </dgm:fillClrLst>
+    <dgm:linClrLst meth="repeat">
+      <a:schemeClr val="lt1"/>
+    </dgm:linClrLst>
+    <dgm:effectClrLst/>
+    <dgm:txLinClrLst/>
+    <dgm:txFillClrLst/>
+    <dgm:txEffectClrLst/>
+  </dgm:styleLbl>
+  <dgm:styleLbl name="parChTrans2D3">
+    <dgm:fillClrLst meth="repeat">
+      <a:schemeClr val="accent4"/>
+    </dgm:fillClrLst>
+    <dgm:linClrLst meth="repeat">
+      <a:schemeClr val="lt1"/>
+    </dgm:linClrLst>
+    <dgm:effectClrLst/>
+    <dgm:txLinClrLst/>
+    <dgm:txFillClrLst/>
+    <dgm:txEffectClrLst/>
+  </dgm:styleLbl>
+  <dgm:styleLbl name="parChTrans2D4">
+    <dgm:fillClrLst meth="repeat">
+      <a:schemeClr val="accent5"/>
+    </dgm:fillClrLst>
+    <dgm:linClrLst meth="repeat">
+      <a:schemeClr val="lt1"/>
+    </dgm:linClrLst>
+    <dgm:effectClrLst/>
+    <dgm:txLinClrLst/>
+    <dgm:txFillClrLst meth="repeat">
+      <a:schemeClr val="lt1"/>
+    </dgm:txFillClrLst>
+    <dgm:txEffectClrLst/>
+  </dgm:styleLbl>
+  <dgm:styleLbl name="parChTrans1D1">
+    <dgm:fillClrLst meth="repeat">
+      <a:schemeClr val="accent2"/>
+    </dgm:fillClrLst>
+    <dgm:linClrLst meth="repeat">
+      <a:schemeClr val="accent2"/>
+    </dgm:linClrLst>
+    <dgm:effectClrLst/>
+    <dgm:txLinClrLst/>
+    <dgm:txFillClrLst meth="repeat">
+      <a:schemeClr val="tx1"/>
+    </dgm:txFillClrLst>
+    <dgm:txEffectClrLst/>
+  </dgm:styleLbl>
+  <dgm:styleLbl name="parChTrans1D2">
+    <dgm:fillClrLst meth="repeat">
+      <a:schemeClr val="accent2">
+        <a:tint val="90000"/>
+      </a:schemeClr>
+    </dgm:fillClrLst>
+    <dgm:linClrLst meth="repeat">
+      <a:schemeClr val="accent3"/>
+    </dgm:linClrLst>
+    <dgm:effectClrLst/>
+    <dgm:txLinClrLst/>
+    <dgm:txFillClrLst meth="repeat">
+      <a:schemeClr val="tx1"/>
+    </dgm:txFillClrLst>
+    <dgm:txEffectClrLst/>
+  </dgm:styleLbl>
+  <dgm:styleLbl name="parChTrans1D3">
+    <dgm:fillClrLst meth="repeat">
+      <a:schemeClr val="accent2">
+        <a:tint val="70000"/>
+      </a:schemeClr>
+    </dgm:fillClrLst>
+    <dgm:linClrLst meth="repeat">
+      <a:schemeClr val="accent4"/>
+    </dgm:linClrLst>
+    <dgm:effectClrLst/>
+    <dgm:txLinClrLst/>
+    <dgm:txFillClrLst meth="repeat">
+      <a:schemeClr val="tx1"/>
+    </dgm:txFillClrLst>
+    <dgm:txEffectClrLst/>
+  </dgm:styleLbl>
+  <dgm:styleLbl name="parChTrans1D4">
+    <dgm:fillClrLst meth="repeat">
+      <a:schemeClr val="accent2">
+        <a:tint val="50000"/>
+      </a:schemeClr>
+    </dgm:fillClrLst>
+    <dgm:linClrLst meth="repeat">
+      <a:schemeClr val="accent5"/>
+    </dgm:linClrLst>
+    <dgm:effectClrLst/>
+    <dgm:txLinClrLst/>
+    <dgm:txFillClrLst meth="repeat">
+      <a:schemeClr val="tx1"/>
+    </dgm:txFillClrLst>
+    <dgm:txEffectClrLst/>
+  </dgm:styleLbl>
+  <dgm:styleLbl name="fgAcc1">
+    <dgm:fillClrLst meth="repeat">
+      <a:schemeClr val="lt1">
+        <a:alpha val="90000"/>
+      </a:schemeClr>
+    </dgm:fillClrLst>
+    <dgm:linClrLst>
+      <a:schemeClr val="accent2"/>
+      <a:schemeClr val="accent3"/>
+    </dgm:linClrLst>
+    <dgm:effectClrLst/>
+    <dgm:txLinClrLst/>
+    <dgm:txFillClrLst meth="repeat">
+      <a:schemeClr val="dk1"/>
+    </dgm:txFillClrLst>
+    <dgm:txEffectClrLst/>
+  </dgm:styleLbl>
+  <dgm:styleLbl name="conFgAcc1">
+    <dgm:fillClrLst meth="repeat">
+      <a:schemeClr val="lt1">
+        <a:alpha val="90000"/>
+      </a:schemeClr>
+    </dgm:fillClrLst>
+    <dgm:linClrLst>
+      <a:schemeClr val="accent2"/>
+      <a:schemeClr val="accent3"/>
+    </dgm:linClrLst>
+    <dgm:effectClrLst/>
+    <dgm:txLinClrLst/>
+    <dgm:txFillClrLst meth="repeat">
+      <a:schemeClr val="dk1"/>
+    </dgm:txFillClrLst>
+    <dgm:txEffectClrLst/>
+  </dgm:styleLbl>
+  <dgm:styleLbl name="alignAcc1">
+    <dgm:fillClrLst meth="repeat">
+      <a:schemeClr val="lt1">
+        <a:alpha val="90000"/>
+      </a:schemeClr>
+    </dgm:fillClrLst>
+    <dgm:linClrLst>
+      <a:schemeClr val="accent2"/>
+      <a:schemeClr val="accent3"/>
+    </dgm:linClrLst>
+    <dgm:effectClrLst/>
+    <dgm:txLinClrLst/>
+    <dgm:txFillClrLst meth="repeat">
+      <a:schemeClr val="dk1"/>
+    </dgm:txFillClrLst>
+    <dgm:txEffectClrLst/>
+  </dgm:styleLbl>
+  <dgm:styleLbl name="trAlignAcc1">
+    <dgm:fillClrLst meth="repeat">
+      <a:schemeClr val="lt1">
+        <a:alpha val="40000"/>
+      </a:schemeClr>
+    </dgm:fillClrLst>
+    <dgm:linClrLst meth="repeat">
+      <a:schemeClr val="accent2"/>
+    </dgm:linClrLst>
+    <dgm:effectClrLst/>
+    <dgm:txLinClrLst/>
+    <dgm:txFillClrLst meth="repeat">
+      <a:schemeClr val="dk1"/>
+    </dgm:txFillClrLst>
+    <dgm:txEffectClrLst/>
+  </dgm:styleLbl>
+  <dgm:styleLbl name="bgAcc1">
+    <dgm:fillClrLst meth="repeat">
+      <a:schemeClr val="lt1">
+        <a:alpha val="90000"/>
+      </a:schemeClr>
+    </dgm:fillClrLst>
+    <dgm:linClrLst>
+      <a:schemeClr val="accent2"/>
+      <a:schemeClr val="accent3"/>
+    </dgm:linClrLst>
+    <dgm:effectClrLst/>
+    <dgm:txLinClrLst/>
+    <dgm:txFillClrLst meth="repeat">
+      <a:schemeClr val="dk1"/>
+    </dgm:txFillClrLst>
+    <dgm:txEffectClrLst/>
+  </dgm:styleLbl>
+  <dgm:styleLbl name="solidFgAcc1">
+    <dgm:fillClrLst meth="repeat">
+      <a:schemeClr val="lt1"/>
+    </dgm:fillClrLst>
+    <dgm:linClrLst>
+      <a:schemeClr val="accent2"/>
+      <a:schemeClr val="accent3"/>
+    </dgm:linClrLst>
+    <dgm:effectClrLst/>
+    <dgm:txLinClrLst/>
+    <dgm:txFillClrLst meth="repeat">
+      <a:schemeClr val="dk1"/>
+    </dgm:txFillClrLst>
+    <dgm:txEffectClrLst/>
+  </dgm:styleLbl>
+  <dgm:styleLbl name="solidAlignAcc1">
+    <dgm:fillClrLst meth="repeat">
+      <a:schemeClr val="lt1"/>
+    </dgm:fillClrLst>
+    <dgm:linClrLst>
+      <a:schemeClr val="accent2"/>
+      <a:schemeClr val="accent3"/>
+    </dgm:linClrLst>
+    <dgm:effectClrLst/>
+    <dgm:txLinClrLst/>
+    <dgm:txFillClrLst meth="repeat">
+      <a:schemeClr val="dk1"/>
+    </dgm:txFillClrLst>
+    <dgm:txEffectClrLst/>
+  </dgm:styleLbl>
+  <dgm:styleLbl name="solidBgAcc1">
+    <dgm:fillClrLst meth="repeat">
+      <a:schemeClr val="lt1"/>
+    </dgm:fillClrLst>
+    <dgm:linClrLst>
+      <a:schemeClr val="accent2"/>
+      <a:schemeClr val="accent3"/>
+    </dgm:linClrLst>
+    <dgm:effectClrLst/>
+    <dgm:txLinClrLst/>
+    <dgm:txFillClrLst meth="repeat">
+      <a:schemeClr val="dk1"/>
+    </dgm:txFillClrLst>
+    <dgm:txEffectClrLst/>
+  </dgm:styleLbl>
+  <dgm:styleLbl name="fgAccFollowNode1">
+    <dgm:fillClrLst>
+      <a:schemeClr val="accent2">
+        <a:tint val="40000"/>
+        <a:alpha val="90000"/>
+      </a:schemeClr>
+      <a:schemeClr val="accent3">
+        <a:tint val="40000"/>
+        <a:alpha val="90000"/>
+      </a:schemeClr>
+    </dgm:fillClrLst>
+    <dgm:linClrLst>
+      <a:schemeClr val="accent2">
+        <a:tint val="40000"/>
+        <a:alpha val="90000"/>
+      </a:schemeClr>
+      <a:schemeClr val="accent3">
+        <a:tint val="40000"/>
+        <a:alpha val="90000"/>
+      </a:schemeClr>
+    </dgm:linClrLst>
+    <dgm:effectClrLst/>
+    <dgm:txLinClrLst/>
+    <dgm:txFillClrLst meth="repeat">
+      <a:schemeClr val="dk1"/>
+    </dgm:txFillClrLst>
+    <dgm:txEffectClrLst/>
+  </dgm:styleLbl>
+  <dgm:styleLbl name="alignAccFollowNode1">
+    <dgm:fillClrLst>
+      <a:schemeClr val="accent2">
+        <a:tint val="40000"/>
+        <a:alpha val="90000"/>
+      </a:schemeClr>
+      <a:schemeClr val="accent3">
+        <a:tint val="40000"/>
+        <a:alpha val="90000"/>
+      </a:schemeClr>
+    </dgm:fillClrLst>
+    <dgm:linClrLst>
+      <a:schemeClr val="accent2">
+        <a:tint val="40000"/>
+        <a:alpha val="90000"/>
+      </a:schemeClr>
+      <a:schemeClr val="accent3">
+        <a:tint val="40000"/>
+        <a:alpha val="90000"/>
+      </a:schemeClr>
+    </dgm:linClrLst>
+    <dgm:effectClrLst/>
+    <dgm:txLinClrLst/>
+    <dgm:txFillClrLst meth="repeat">
+      <a:schemeClr val="dk1"/>
+    </dgm:txFillClrLst>
+    <dgm:txEffectClrLst/>
+  </dgm:styleLbl>
+  <dgm:styleLbl name="bgAccFollowNode1">
+    <dgm:fillClrLst>
+      <a:schemeClr val="accent2">
+        <a:tint val="40000"/>
+        <a:alpha val="90000"/>
+      </a:schemeClr>
+      <a:schemeClr val="accent3">
+        <a:tint val="40000"/>
+        <a:alpha val="90000"/>
+      </a:schemeClr>
+    </dgm:fillClrLst>
+    <dgm:linClrLst>
+      <a:schemeClr val="accent2">
+        <a:tint val="40000"/>
+        <a:alpha val="90000"/>
+      </a:schemeClr>
+      <a:schemeClr val="accent3">
+        <a:tint val="40000"/>
+        <a:alpha val="90000"/>
+      </a:schemeClr>
+    </dgm:linClrLst>
+    <dgm:effectClrLst/>
+    <dgm:txLinClrLst/>
+    <dgm:txFillClrLst meth="repeat">
+      <a:schemeClr val="dk1"/>
+    </dgm:txFillClrLst>
+    <dgm:txEffectClrLst/>
+  </dgm:styleLbl>
+  <dgm:styleLbl name="fgAcc0">
+    <dgm:fillClrLst meth="repeat">
+      <a:schemeClr val="lt1">
+        <a:alpha val="90000"/>
+      </a:schemeClr>
+    </dgm:fillClrLst>
+    <dgm:linClrLst>
+      <a:schemeClr val="accent1"/>
+    </dgm:linClrLst>
+    <dgm:effectClrLst/>
+    <dgm:txLinClrLst/>
+    <dgm:txFillClrLst meth="repeat">
+      <a:schemeClr val="dk1"/>
+    </dgm:txFillClrLst>
+    <dgm:txEffectClrLst/>
+  </dgm:styleLbl>
+  <dgm:styleLbl name="fgAcc2">
+    <dgm:fillClrLst meth="repeat">
+      <a:schemeClr val="lt1">
+        <a:alpha val="90000"/>
+      </a:schemeClr>
+    </dgm:fillClrLst>
+    <dgm:linClrLst>
+      <a:schemeClr val="accent3"/>
+    </dgm:linClrLst>
+    <dgm:effectClrLst/>
+    <dgm:txLinClrLst/>
+    <dgm:txFillClrLst meth="repeat">
+      <a:schemeClr val="dk1"/>
+    </dgm:txFillClrLst>
+    <dgm:txEffectClrLst/>
+  </dgm:styleLbl>
+  <dgm:styleLbl name="fgAcc3">
+    <dgm:fillClrLst meth="repeat">
+      <a:schemeClr val="lt1">
+        <a:alpha val="90000"/>
+      </a:schemeClr>
+    </dgm:fillClrLst>
+    <dgm:linClrLst>
+      <a:schemeClr val="accent4"/>
+    </dgm:linClrLst>
+    <dgm:effectClrLst/>
+    <dgm:txLinClrLst/>
+    <dgm:txFillClrLst meth="repeat">
+      <a:schemeClr val="dk1"/>
+    </dgm:txFillClrLst>
+    <dgm:txEffectClrLst/>
+  </dgm:styleLbl>
+  <dgm:styleLbl name="fgAcc4">
+    <dgm:fillClrLst meth="repeat">
+      <a:schemeClr val="lt1">
+        <a:alpha val="90000"/>
+      </a:schemeClr>
+    </dgm:fillClrLst>
+    <dgm:linClrLst>
+      <a:schemeClr val="accent5"/>
+    </dgm:linClrLst>
+    <dgm:effectClrLst/>
+    <dgm:txLinClrLst/>
+    <dgm:txFillClrLst meth="repeat">
+      <a:schemeClr val="dk1"/>
+    </dgm:txFillClrLst>
+    <dgm:txEffectClrLst/>
+  </dgm:styleLbl>
+  <dgm:styleLbl name="bgShp">
+    <dgm:fillClrLst meth="repeat">
+      <a:schemeClr val="accent2">
+        <a:tint val="40000"/>
+      </a:schemeClr>
+    </dgm:fillClrLst>
+    <dgm:linClrLst meth="repeat">
+      <a:schemeClr val="dk1"/>
+    </dgm:linClrLst>
+    <dgm:effectClrLst/>
+    <dgm:txLinClrLst/>
+    <dgm:txFillClrLst meth="repeat">
+      <a:schemeClr val="dk1"/>
+    </dgm:txFillClrLst>
+    <dgm:txEffectClrLst/>
+  </dgm:styleLbl>
+  <dgm:styleLbl name="dkBgShp">
+    <dgm:fillClrLst meth="repeat">
+      <a:schemeClr val="accent2">
+        <a:shade val="90000"/>
+      </a:schemeClr>
+    </dgm:fillClrLst>
+    <dgm:linClrLst meth="repeat">
+      <a:schemeClr val="dk1"/>
+    </dgm:linClrLst>
+    <dgm:effectClrLst/>
+    <dgm:txLinClrLst/>
+    <dgm:txFillClrLst meth="repeat">
+      <a:schemeClr val="lt1"/>
+    </dgm:txFillClrLst>
+    <dgm:txEffectClrLst/>
+  </dgm:styleLbl>
+  <dgm:styleLbl name="trBgShp">
+    <dgm:fillClrLst meth="repeat">
+      <a:schemeClr val="accent2">
+        <a:tint val="50000"/>
+        <a:alpha val="40000"/>
+      </a:schemeClr>
+    </dgm:fillClrLst>
+    <dgm:linClrLst meth="repeat">
+      <a:schemeClr val="accent2"/>
+    </dgm:linClrLst>
+    <dgm:effectClrLst/>
+    <dgm:txLinClrLst/>
+    <dgm:txFillClrLst meth="repeat">
+      <a:schemeClr val="lt1"/>
+    </dgm:txFillClrLst>
+    <dgm:txEffectClrLst/>
+  </dgm:styleLbl>
+  <dgm:styleLbl name="fgShp">
+    <dgm:fillClrLst meth="repeat">
+      <a:schemeClr val="accent2">
+        <a:tint val="40000"/>
+      </a:schemeClr>
+    </dgm:fillClrLst>
+    <dgm:linClrLst meth="repeat">
+      <a:schemeClr val="lt1"/>
+    </dgm:linClrLst>
+    <dgm:effectClrLst/>
+    <dgm:txLinClrLst/>
+    <dgm:txFillClrLst meth="repeat">
+      <a:schemeClr val="dk1"/>
+    </dgm:txFillClrLst>
+    <dgm:txEffectClrLst/>
+  </dgm:styleLbl>
+  <dgm:styleLbl name="revTx">
+    <dgm:fillClrLst meth="repeat">
+      <a:schemeClr val="lt1">
+        <a:alpha val="0"/>
+      </a:schemeClr>
+    </dgm:fillClrLst>
+    <dgm:linClrLst meth="repeat">
+      <a:schemeClr val="dk1">
+        <a:alpha val="0"/>
+      </a:schemeClr>
+    </dgm:linClrLst>
+    <dgm:effectClrLst/>
+    <dgm:txLinClrLst/>
+    <dgm:txFillClrLst meth="repeat">
+      <a:schemeClr val="tx1"/>
+    </dgm:txFillClrLst>
+    <dgm:txEffectClrLst/>
+  </dgm:styleLbl>
+</dgm:colorsDef>
+</file>
+
+<file path=word/diagrams/data1.xml><?xml version="1.0" encoding="utf-8"?>
+<dgm:dataModel xmlns:dgm="http://schemas.openxmlformats.org/drawingml/2006/diagram" xmlns:a="http://schemas.openxmlformats.org/drawingml/2006/main">
+  <dgm:ptLst>
+    <dgm:pt modelId="{DBFE8B4A-4CE6-A447-942F-303991AC47CD}" type="doc">
+      <dgm:prSet loTypeId="urn:microsoft.com/office/officeart/2005/8/layout/orgChart1" loCatId="" qsTypeId="urn:microsoft.com/office/officeart/2005/8/quickstyle/simple1" qsCatId="simple" csTypeId="urn:microsoft.com/office/officeart/2005/8/colors/colorful2" csCatId="colorful" phldr="1"/>
+      <dgm:spPr/>
+      <dgm:t>
+        <a:bodyPr/>
+        <a:lstStyle/>
+        <a:p>
+          <a:endParaRPr lang="en-US"/>
+        </a:p>
+      </dgm:t>
+    </dgm:pt>
+    <dgm:pt modelId="{689D6756-7EAB-3C41-AA97-89B80AC7A782}">
+      <dgm:prSet phldrT="[Text]"/>
+      <dgm:spPr/>
+      <dgm:t>
+        <a:bodyPr/>
+        <a:lstStyle/>
+        <a:p>
+          <a:r>
+            <a:rPr lang="en-US"/>
+            <a:t>subclass: vendor</a:t>
+          </a:r>
+        </a:p>
+      </dgm:t>
+    </dgm:pt>
+    <dgm:pt modelId="{8D846C7B-964B-4D4E-8482-49B91C1EE097}" type="parTrans" cxnId="{700226C5-BD6B-EF48-87D4-A6A4BFFD04C9}">
+      <dgm:prSet/>
+      <dgm:spPr/>
+      <dgm:t>
+        <a:bodyPr/>
+        <a:lstStyle/>
+        <a:p>
+          <a:endParaRPr lang="en-US"/>
+        </a:p>
+      </dgm:t>
+    </dgm:pt>
+    <dgm:pt modelId="{C8E6A5D1-9D10-9A4D-A3CB-AAC4E31CD656}" type="sibTrans" cxnId="{700226C5-BD6B-EF48-87D4-A6A4BFFD04C9}">
+      <dgm:prSet/>
+      <dgm:spPr/>
+      <dgm:t>
+        <a:bodyPr/>
+        <a:lstStyle/>
+        <a:p>
+          <a:endParaRPr lang="en-US"/>
+        </a:p>
+      </dgm:t>
+    </dgm:pt>
+    <dgm:pt modelId="{E6461E64-FA79-6B41-BC44-B56B9989E2C1}">
+      <dgm:prSet phldrT="[Text]"/>
+      <dgm:spPr/>
+      <dgm:t>
+        <a:bodyPr/>
+        <a:lstStyle/>
+        <a:p>
+          <a:r>
+            <a:rPr lang="en-US"/>
+            <a:t>subclass: order</a:t>
+          </a:r>
+        </a:p>
+      </dgm:t>
+    </dgm:pt>
+    <dgm:pt modelId="{5270809B-FB74-3846-A354-37AEF425BA8B}" type="parTrans" cxnId="{7084197B-80C8-6446-B953-2ADF5742053E}">
+      <dgm:prSet/>
+      <dgm:spPr/>
+      <dgm:t>
+        <a:bodyPr/>
+        <a:lstStyle/>
+        <a:p>
+          <a:endParaRPr lang="en-US"/>
+        </a:p>
+      </dgm:t>
+    </dgm:pt>
+    <dgm:pt modelId="{AD6C456F-EF24-C94C-8F44-D9068B455BF6}" type="sibTrans" cxnId="{7084197B-80C8-6446-B953-2ADF5742053E}">
+      <dgm:prSet/>
+      <dgm:spPr/>
+      <dgm:t>
+        <a:bodyPr/>
+        <a:lstStyle/>
+        <a:p>
+          <a:endParaRPr lang="en-US"/>
+        </a:p>
+      </dgm:t>
+    </dgm:pt>
+    <dgm:pt modelId="{9F4C4691-45FC-6240-89C5-037D833616F9}">
+      <dgm:prSet phldrT="[Text]"/>
+      <dgm:spPr/>
+      <dgm:t>
+        <a:bodyPr/>
+        <a:lstStyle/>
+        <a:p>
+          <a:r>
+            <a:rPr lang="en-US"/>
+            <a:t>class: balloon inventory</a:t>
+          </a:r>
+        </a:p>
+      </dgm:t>
+    </dgm:pt>
+    <dgm:pt modelId="{ADB492AD-F87B-0442-BCC9-FBD989D1D4BD}" type="sibTrans" cxnId="{99512BDA-BAAC-5B49-8A67-29D3DBB3F103}">
+      <dgm:prSet/>
+      <dgm:spPr/>
+      <dgm:t>
+        <a:bodyPr/>
+        <a:lstStyle/>
+        <a:p>
+          <a:endParaRPr lang="en-US"/>
+        </a:p>
+      </dgm:t>
+    </dgm:pt>
+    <dgm:pt modelId="{3B0AA307-B6C9-A44E-862C-DD77E8565C66}" type="parTrans" cxnId="{99512BDA-BAAC-5B49-8A67-29D3DBB3F103}">
+      <dgm:prSet/>
+      <dgm:spPr/>
+      <dgm:t>
+        <a:bodyPr/>
+        <a:lstStyle/>
+        <a:p>
+          <a:endParaRPr lang="en-US"/>
+        </a:p>
+      </dgm:t>
+    </dgm:pt>
+    <dgm:pt modelId="{300B48F7-7E4E-444C-8649-D1BA07B998F8}">
+      <dgm:prSet phldrT="[Text]"/>
+      <dgm:spPr/>
+      <dgm:t>
+        <a:bodyPr/>
+        <a:lstStyle/>
+        <a:p>
+          <a:r>
+            <a:rPr lang="en-US"/>
+            <a:t>material, color, size, shape</a:t>
+          </a:r>
+        </a:p>
+      </dgm:t>
+    </dgm:pt>
+    <dgm:pt modelId="{08E9BA45-6A29-C34C-A319-206B53C8B0B3}" type="parTrans" cxnId="{43911F09-0805-E842-9FED-37F369620ADA}">
+      <dgm:prSet/>
+      <dgm:spPr/>
+    </dgm:pt>
+    <dgm:pt modelId="{6B6D5902-5A67-3540-9976-23F37EBEF1E6}" type="sibTrans" cxnId="{43911F09-0805-E842-9FED-37F369620ADA}">
+      <dgm:prSet/>
+      <dgm:spPr/>
+    </dgm:pt>
+    <dgm:pt modelId="{B1430182-6730-2746-8D99-54CA314F8196}">
+      <dgm:prSet/>
+      <dgm:spPr/>
+      <dgm:t>
+        <a:bodyPr/>
+        <a:lstStyle/>
+        <a:p>
+          <a:r>
+            <a:rPr lang="en-US"/>
+            <a:t>vendor name, price</a:t>
+          </a:r>
+        </a:p>
+      </dgm:t>
+    </dgm:pt>
+    <dgm:pt modelId="{60186F5D-0299-C648-9954-8C1DCA5BDF83}" type="parTrans" cxnId="{BFB67A53-6DD7-9740-9731-9FD91F6910FA}">
+      <dgm:prSet/>
+      <dgm:spPr/>
+    </dgm:pt>
+    <dgm:pt modelId="{95603238-50D3-D94C-A2E1-E20A350DF87F}" type="sibTrans" cxnId="{BFB67A53-6DD7-9740-9731-9FD91F6910FA}">
+      <dgm:prSet/>
+      <dgm:spPr/>
+    </dgm:pt>
+    <dgm:pt modelId="{928056C4-4085-7C40-80C8-82BDD68EF89B}">
+      <dgm:prSet/>
+      <dgm:spPr/>
+      <dgm:t>
+        <a:bodyPr/>
+        <a:lstStyle/>
+        <a:p>
+          <a:r>
+            <a:rPr lang="en-US"/>
+            <a:t>customer name, price list</a:t>
+          </a:r>
+        </a:p>
+      </dgm:t>
+    </dgm:pt>
+    <dgm:pt modelId="{1AABBCAE-7582-BB49-9E29-60FCCD07C6B2}" type="parTrans" cxnId="{69F4AEDA-CB0A-0F42-868A-9ABC5A41BA86}">
+      <dgm:prSet/>
+      <dgm:spPr/>
+    </dgm:pt>
+    <dgm:pt modelId="{D7A11407-F3A4-B846-A9DE-B51719C6313D}" type="sibTrans" cxnId="{69F4AEDA-CB0A-0F42-868A-9ABC5A41BA86}">
+      <dgm:prSet/>
+      <dgm:spPr/>
+    </dgm:pt>
+    <dgm:pt modelId="{87AC5EDE-CEC5-3A4E-A7E8-74EBA7769506}" type="pres">
+      <dgm:prSet presAssocID="{DBFE8B4A-4CE6-A447-942F-303991AC47CD}" presName="hierChild1" presStyleCnt="0">
+        <dgm:presLayoutVars>
+          <dgm:orgChart val="1"/>
+          <dgm:chPref val="1"/>
+          <dgm:dir/>
+          <dgm:animOne val="branch"/>
+          <dgm:animLvl val="lvl"/>
+          <dgm:resizeHandles/>
+        </dgm:presLayoutVars>
+      </dgm:prSet>
+      <dgm:spPr/>
+    </dgm:pt>
+    <dgm:pt modelId="{E3EC2415-4070-8448-8048-96067741881F}" type="pres">
+      <dgm:prSet presAssocID="{9F4C4691-45FC-6240-89C5-037D833616F9}" presName="hierRoot1" presStyleCnt="0">
+        <dgm:presLayoutVars>
+          <dgm:hierBranch val="init"/>
+        </dgm:presLayoutVars>
+      </dgm:prSet>
+      <dgm:spPr/>
+    </dgm:pt>
+    <dgm:pt modelId="{BE345DA1-5B52-8444-B73D-69BCCD67152D}" type="pres">
+      <dgm:prSet presAssocID="{9F4C4691-45FC-6240-89C5-037D833616F9}" presName="rootComposite1" presStyleCnt="0"/>
+      <dgm:spPr/>
+    </dgm:pt>
+    <dgm:pt modelId="{A6190923-F0CA-2344-92C9-F44BFF1DEB40}" type="pres">
+      <dgm:prSet presAssocID="{9F4C4691-45FC-6240-89C5-037D833616F9}" presName="rootText1" presStyleLbl="node0" presStyleIdx="0" presStyleCnt="1">
+        <dgm:presLayoutVars>
+          <dgm:chPref val="3"/>
+        </dgm:presLayoutVars>
+      </dgm:prSet>
+      <dgm:spPr/>
+    </dgm:pt>
+    <dgm:pt modelId="{EAE8DAD6-B924-824E-84E4-8D8295BDAD73}" type="pres">
+      <dgm:prSet presAssocID="{9F4C4691-45FC-6240-89C5-037D833616F9}" presName="rootConnector1" presStyleLbl="node1" presStyleIdx="0" presStyleCnt="0"/>
+      <dgm:spPr/>
+    </dgm:pt>
+    <dgm:pt modelId="{0BBBF1FA-21E3-6747-B8C7-D05BF924B8C9}" type="pres">
+      <dgm:prSet presAssocID="{9F4C4691-45FC-6240-89C5-037D833616F9}" presName="hierChild2" presStyleCnt="0"/>
+      <dgm:spPr/>
+    </dgm:pt>
+    <dgm:pt modelId="{DF73A89C-1A97-B940-9094-F730F79B4468}" type="pres">
+      <dgm:prSet presAssocID="{08E9BA45-6A29-C34C-A319-206B53C8B0B3}" presName="Name37" presStyleLbl="parChTrans1D2" presStyleIdx="0" presStyleCnt="1"/>
+      <dgm:spPr/>
+    </dgm:pt>
+    <dgm:pt modelId="{BE457646-01EE-B447-9FF1-255F53243827}" type="pres">
+      <dgm:prSet presAssocID="{300B48F7-7E4E-444C-8649-D1BA07B998F8}" presName="hierRoot2" presStyleCnt="0">
+        <dgm:presLayoutVars>
+          <dgm:hierBranch val="init"/>
+        </dgm:presLayoutVars>
+      </dgm:prSet>
+      <dgm:spPr/>
+    </dgm:pt>
+    <dgm:pt modelId="{BA36805A-92B2-4D48-BD3D-707ED568F8FE}" type="pres">
+      <dgm:prSet presAssocID="{300B48F7-7E4E-444C-8649-D1BA07B998F8}" presName="rootComposite" presStyleCnt="0"/>
+      <dgm:spPr/>
+    </dgm:pt>
+    <dgm:pt modelId="{8D05FF63-FF88-544F-B203-3D225CE6B57B}" type="pres">
+      <dgm:prSet presAssocID="{300B48F7-7E4E-444C-8649-D1BA07B998F8}" presName="rootText" presStyleLbl="node2" presStyleIdx="0" presStyleCnt="1">
+        <dgm:presLayoutVars>
+          <dgm:chPref val="3"/>
+        </dgm:presLayoutVars>
+      </dgm:prSet>
+      <dgm:spPr/>
+    </dgm:pt>
+    <dgm:pt modelId="{2843B658-987F-3847-931B-556897833F54}" type="pres">
+      <dgm:prSet presAssocID="{300B48F7-7E4E-444C-8649-D1BA07B998F8}" presName="rootConnector" presStyleLbl="node2" presStyleIdx="0" presStyleCnt="1"/>
+      <dgm:spPr/>
+    </dgm:pt>
+    <dgm:pt modelId="{FB65521E-F777-F842-9B19-1C2B7827590A}" type="pres">
+      <dgm:prSet presAssocID="{300B48F7-7E4E-444C-8649-D1BA07B998F8}" presName="hierChild4" presStyleCnt="0"/>
+      <dgm:spPr/>
+    </dgm:pt>
+    <dgm:pt modelId="{70154FCB-0FCE-5B4B-A110-11BA5E7D3699}" type="pres">
+      <dgm:prSet presAssocID="{8D846C7B-964B-4D4E-8482-49B91C1EE097}" presName="Name37" presStyleLbl="parChTrans1D3" presStyleIdx="0" presStyleCnt="2"/>
+      <dgm:spPr/>
+    </dgm:pt>
+    <dgm:pt modelId="{33716773-2C04-B74D-98DB-0B3E7E549913}" type="pres">
+      <dgm:prSet presAssocID="{689D6756-7EAB-3C41-AA97-89B80AC7A782}" presName="hierRoot2" presStyleCnt="0">
+        <dgm:presLayoutVars>
+          <dgm:hierBranch val="init"/>
+        </dgm:presLayoutVars>
+      </dgm:prSet>
+      <dgm:spPr/>
+    </dgm:pt>
+    <dgm:pt modelId="{E575D808-966F-604E-B189-D8BB20ECE39B}" type="pres">
+      <dgm:prSet presAssocID="{689D6756-7EAB-3C41-AA97-89B80AC7A782}" presName="rootComposite" presStyleCnt="0"/>
+      <dgm:spPr/>
+    </dgm:pt>
+    <dgm:pt modelId="{E1A9B93D-6461-FE40-85C8-9539A34A4112}" type="pres">
+      <dgm:prSet presAssocID="{689D6756-7EAB-3C41-AA97-89B80AC7A782}" presName="rootText" presStyleLbl="node3" presStyleIdx="0" presStyleCnt="2">
+        <dgm:presLayoutVars>
+          <dgm:chPref val="3"/>
+        </dgm:presLayoutVars>
+      </dgm:prSet>
+      <dgm:spPr/>
+    </dgm:pt>
+    <dgm:pt modelId="{CF83891B-3B44-CD4C-8252-863F2A6B1DD2}" type="pres">
+      <dgm:prSet presAssocID="{689D6756-7EAB-3C41-AA97-89B80AC7A782}" presName="rootConnector" presStyleLbl="node3" presStyleIdx="0" presStyleCnt="2"/>
+      <dgm:spPr/>
+    </dgm:pt>
+    <dgm:pt modelId="{9DEA2E98-5D89-4D4F-A841-F5E8721C4B35}" type="pres">
+      <dgm:prSet presAssocID="{689D6756-7EAB-3C41-AA97-89B80AC7A782}" presName="hierChild4" presStyleCnt="0"/>
+      <dgm:spPr/>
+    </dgm:pt>
+    <dgm:pt modelId="{6F173E5D-8513-CB43-B5B0-F20C8074A040}" type="pres">
+      <dgm:prSet presAssocID="{60186F5D-0299-C648-9954-8C1DCA5BDF83}" presName="Name37" presStyleLbl="parChTrans1D4" presStyleIdx="0" presStyleCnt="2"/>
+      <dgm:spPr/>
+    </dgm:pt>
+    <dgm:pt modelId="{84B47749-8556-6245-BB75-571D6C67069F}" type="pres">
+      <dgm:prSet presAssocID="{B1430182-6730-2746-8D99-54CA314F8196}" presName="hierRoot2" presStyleCnt="0">
+        <dgm:presLayoutVars>
+          <dgm:hierBranch val="init"/>
+        </dgm:presLayoutVars>
+      </dgm:prSet>
+      <dgm:spPr/>
+    </dgm:pt>
+    <dgm:pt modelId="{0D5BA8C1-DEF7-764F-B773-B0C52A59ABF1}" type="pres">
+      <dgm:prSet presAssocID="{B1430182-6730-2746-8D99-54CA314F8196}" presName="rootComposite" presStyleCnt="0"/>
+      <dgm:spPr/>
+    </dgm:pt>
+    <dgm:pt modelId="{D0EC2104-9027-6C40-B415-7D4F3952E7C1}" type="pres">
+      <dgm:prSet presAssocID="{B1430182-6730-2746-8D99-54CA314F8196}" presName="rootText" presStyleLbl="node4" presStyleIdx="0" presStyleCnt="2">
+        <dgm:presLayoutVars>
+          <dgm:chPref val="3"/>
+        </dgm:presLayoutVars>
+      </dgm:prSet>
+      <dgm:spPr/>
+    </dgm:pt>
+    <dgm:pt modelId="{0ED472FA-75BE-B44F-B14D-A80426F8F459}" type="pres">
+      <dgm:prSet presAssocID="{B1430182-6730-2746-8D99-54CA314F8196}" presName="rootConnector" presStyleLbl="node4" presStyleIdx="0" presStyleCnt="2"/>
+      <dgm:spPr/>
+    </dgm:pt>
+    <dgm:pt modelId="{899953BC-FCEE-BE4A-8D48-13B127DE8143}" type="pres">
+      <dgm:prSet presAssocID="{B1430182-6730-2746-8D99-54CA314F8196}" presName="hierChild4" presStyleCnt="0"/>
+      <dgm:spPr/>
+    </dgm:pt>
+    <dgm:pt modelId="{79B3B20E-239F-614E-B7C3-ACF6CB695AFC}" type="pres">
+      <dgm:prSet presAssocID="{B1430182-6730-2746-8D99-54CA314F8196}" presName="hierChild5" presStyleCnt="0"/>
+      <dgm:spPr/>
+    </dgm:pt>
+    <dgm:pt modelId="{6E520E7A-4ABD-7D4F-A845-BDFC3EB0407E}" type="pres">
+      <dgm:prSet presAssocID="{689D6756-7EAB-3C41-AA97-89B80AC7A782}" presName="hierChild5" presStyleCnt="0"/>
+      <dgm:spPr/>
+    </dgm:pt>
+    <dgm:pt modelId="{FF0D4220-520C-5846-AADE-0A7FC0E786A4}" type="pres">
+      <dgm:prSet presAssocID="{5270809B-FB74-3846-A354-37AEF425BA8B}" presName="Name37" presStyleLbl="parChTrans1D3" presStyleIdx="1" presStyleCnt="2"/>
+      <dgm:spPr/>
+    </dgm:pt>
+    <dgm:pt modelId="{A352D7B8-A6D4-7A43-9DA7-E79DEB20B9AC}" type="pres">
+      <dgm:prSet presAssocID="{E6461E64-FA79-6B41-BC44-B56B9989E2C1}" presName="hierRoot2" presStyleCnt="0">
+        <dgm:presLayoutVars>
+          <dgm:hierBranch val="init"/>
+        </dgm:presLayoutVars>
+      </dgm:prSet>
+      <dgm:spPr/>
+    </dgm:pt>
+    <dgm:pt modelId="{11E2673D-89C3-8E45-9B78-5E3FEE805BAA}" type="pres">
+      <dgm:prSet presAssocID="{E6461E64-FA79-6B41-BC44-B56B9989E2C1}" presName="rootComposite" presStyleCnt="0"/>
+      <dgm:spPr/>
+    </dgm:pt>
+    <dgm:pt modelId="{4FAAE60B-80BF-9547-A8B3-0C18E70E51D9}" type="pres">
+      <dgm:prSet presAssocID="{E6461E64-FA79-6B41-BC44-B56B9989E2C1}" presName="rootText" presStyleLbl="node3" presStyleIdx="1" presStyleCnt="2">
+        <dgm:presLayoutVars>
+          <dgm:chPref val="3"/>
+        </dgm:presLayoutVars>
+      </dgm:prSet>
+      <dgm:spPr/>
+    </dgm:pt>
+    <dgm:pt modelId="{3C1F287D-69BF-284E-8018-7F9B81D4367B}" type="pres">
+      <dgm:prSet presAssocID="{E6461E64-FA79-6B41-BC44-B56B9989E2C1}" presName="rootConnector" presStyleLbl="node3" presStyleIdx="1" presStyleCnt="2"/>
+      <dgm:spPr/>
+    </dgm:pt>
+    <dgm:pt modelId="{E5FD7AE1-FA65-B247-B90F-E1449AD7D02A}" type="pres">
+      <dgm:prSet presAssocID="{E6461E64-FA79-6B41-BC44-B56B9989E2C1}" presName="hierChild4" presStyleCnt="0"/>
+      <dgm:spPr/>
+    </dgm:pt>
+    <dgm:pt modelId="{3BF8BCD6-A63B-724E-809E-3A38EA13E199}" type="pres">
+      <dgm:prSet presAssocID="{1AABBCAE-7582-BB49-9E29-60FCCD07C6B2}" presName="Name37" presStyleLbl="parChTrans1D4" presStyleIdx="1" presStyleCnt="2"/>
+      <dgm:spPr/>
+    </dgm:pt>
+    <dgm:pt modelId="{183D4729-D43B-2345-9A6D-FCB8A6D23E51}" type="pres">
+      <dgm:prSet presAssocID="{928056C4-4085-7C40-80C8-82BDD68EF89B}" presName="hierRoot2" presStyleCnt="0">
+        <dgm:presLayoutVars>
+          <dgm:hierBranch val="init"/>
+        </dgm:presLayoutVars>
+      </dgm:prSet>
+      <dgm:spPr/>
+    </dgm:pt>
+    <dgm:pt modelId="{9F633D21-154E-FC40-B26F-2A065806BEC1}" type="pres">
+      <dgm:prSet presAssocID="{928056C4-4085-7C40-80C8-82BDD68EF89B}" presName="rootComposite" presStyleCnt="0"/>
+      <dgm:spPr/>
+    </dgm:pt>
+    <dgm:pt modelId="{1F82A74B-70F1-E345-B52B-F1271EEE1865}" type="pres">
+      <dgm:prSet presAssocID="{928056C4-4085-7C40-80C8-82BDD68EF89B}" presName="rootText" presStyleLbl="node4" presStyleIdx="1" presStyleCnt="2">
+        <dgm:presLayoutVars>
+          <dgm:chPref val="3"/>
+        </dgm:presLayoutVars>
+      </dgm:prSet>
+      <dgm:spPr/>
+    </dgm:pt>
+    <dgm:pt modelId="{3BC84FAF-F85C-2F4F-9CEA-B65A02FA6F78}" type="pres">
+      <dgm:prSet presAssocID="{928056C4-4085-7C40-80C8-82BDD68EF89B}" presName="rootConnector" presStyleLbl="node4" presStyleIdx="1" presStyleCnt="2"/>
+      <dgm:spPr/>
+    </dgm:pt>
+    <dgm:pt modelId="{72E143D3-27E6-ED4F-B696-F8442765D548}" type="pres">
+      <dgm:prSet presAssocID="{928056C4-4085-7C40-80C8-82BDD68EF89B}" presName="hierChild4" presStyleCnt="0"/>
+      <dgm:spPr/>
+    </dgm:pt>
+    <dgm:pt modelId="{EA090353-323E-8F4B-AF64-8099F19F1067}" type="pres">
+      <dgm:prSet presAssocID="{928056C4-4085-7C40-80C8-82BDD68EF89B}" presName="hierChild5" presStyleCnt="0"/>
+      <dgm:spPr/>
+    </dgm:pt>
+    <dgm:pt modelId="{639250C2-9B08-454A-834F-3D6B56B1BEFB}" type="pres">
+      <dgm:prSet presAssocID="{E6461E64-FA79-6B41-BC44-B56B9989E2C1}" presName="hierChild5" presStyleCnt="0"/>
+      <dgm:spPr/>
+    </dgm:pt>
+    <dgm:pt modelId="{9925B8FE-4E79-624D-BE77-383BBBECA189}" type="pres">
+      <dgm:prSet presAssocID="{300B48F7-7E4E-444C-8649-D1BA07B998F8}" presName="hierChild5" presStyleCnt="0"/>
+      <dgm:spPr/>
+    </dgm:pt>
+    <dgm:pt modelId="{34AE8E7E-F60E-C348-A5E8-13DB8C09B559}" type="pres">
+      <dgm:prSet presAssocID="{9F4C4691-45FC-6240-89C5-037D833616F9}" presName="hierChild3" presStyleCnt="0"/>
+      <dgm:spPr/>
+    </dgm:pt>
+  </dgm:ptLst>
+  <dgm:cxnLst>
+    <dgm:cxn modelId="{43911F09-0805-E842-9FED-37F369620ADA}" srcId="{9F4C4691-45FC-6240-89C5-037D833616F9}" destId="{300B48F7-7E4E-444C-8649-D1BA07B998F8}" srcOrd="0" destOrd="0" parTransId="{08E9BA45-6A29-C34C-A319-206B53C8B0B3}" sibTransId="{6B6D5902-5A67-3540-9976-23F37EBEF1E6}"/>
+    <dgm:cxn modelId="{1ADB192D-0DC3-9748-ADBD-4471BA406589}" type="presOf" srcId="{8D846C7B-964B-4D4E-8482-49B91C1EE097}" destId="{70154FCB-0FCE-5B4B-A110-11BA5E7D3699}" srcOrd="0" destOrd="0" presId="urn:microsoft.com/office/officeart/2005/8/layout/orgChart1"/>
+    <dgm:cxn modelId="{103F1336-E84C-CA4F-854B-BFEA43478FD2}" type="presOf" srcId="{E6461E64-FA79-6B41-BC44-B56B9989E2C1}" destId="{4FAAE60B-80BF-9547-A8B3-0C18E70E51D9}" srcOrd="0" destOrd="0" presId="urn:microsoft.com/office/officeart/2005/8/layout/orgChart1"/>
+    <dgm:cxn modelId="{BFB67A53-6DD7-9740-9731-9FD91F6910FA}" srcId="{689D6756-7EAB-3C41-AA97-89B80AC7A782}" destId="{B1430182-6730-2746-8D99-54CA314F8196}" srcOrd="0" destOrd="0" parTransId="{60186F5D-0299-C648-9954-8C1DCA5BDF83}" sibTransId="{95603238-50D3-D94C-A2E1-E20A350DF87F}"/>
+    <dgm:cxn modelId="{A01D185B-EE32-4848-8C35-94AD64EE9205}" type="presOf" srcId="{B1430182-6730-2746-8D99-54CA314F8196}" destId="{D0EC2104-9027-6C40-B415-7D4F3952E7C1}" srcOrd="0" destOrd="0" presId="urn:microsoft.com/office/officeart/2005/8/layout/orgChart1"/>
+    <dgm:cxn modelId="{E98BC45F-DE9C-F044-9197-EB30F9726716}" type="presOf" srcId="{B1430182-6730-2746-8D99-54CA314F8196}" destId="{0ED472FA-75BE-B44F-B14D-A80426F8F459}" srcOrd="1" destOrd="0" presId="urn:microsoft.com/office/officeart/2005/8/layout/orgChart1"/>
+    <dgm:cxn modelId="{8CD10868-E51A-B24A-880B-235B37136718}" type="presOf" srcId="{689D6756-7EAB-3C41-AA97-89B80AC7A782}" destId="{E1A9B93D-6461-FE40-85C8-9539A34A4112}" srcOrd="0" destOrd="0" presId="urn:microsoft.com/office/officeart/2005/8/layout/orgChart1"/>
+    <dgm:cxn modelId="{D19E4C6C-CC99-C540-BEF6-5206BA03199F}" type="presOf" srcId="{9F4C4691-45FC-6240-89C5-037D833616F9}" destId="{A6190923-F0CA-2344-92C9-F44BFF1DEB40}" srcOrd="0" destOrd="0" presId="urn:microsoft.com/office/officeart/2005/8/layout/orgChart1"/>
+    <dgm:cxn modelId="{C9D2DB6C-9BCE-C040-8E67-9B4DC62B5030}" type="presOf" srcId="{689D6756-7EAB-3C41-AA97-89B80AC7A782}" destId="{CF83891B-3B44-CD4C-8252-863F2A6B1DD2}" srcOrd="1" destOrd="0" presId="urn:microsoft.com/office/officeart/2005/8/layout/orgChart1"/>
+    <dgm:cxn modelId="{7B97AA78-85A9-8E43-A36C-B5568627EA03}" type="presOf" srcId="{300B48F7-7E4E-444C-8649-D1BA07B998F8}" destId="{8D05FF63-FF88-544F-B203-3D225CE6B57B}" srcOrd="0" destOrd="0" presId="urn:microsoft.com/office/officeart/2005/8/layout/orgChart1"/>
+    <dgm:cxn modelId="{7084197B-80C8-6446-B953-2ADF5742053E}" srcId="{300B48F7-7E4E-444C-8649-D1BA07B998F8}" destId="{E6461E64-FA79-6B41-BC44-B56B9989E2C1}" srcOrd="1" destOrd="0" parTransId="{5270809B-FB74-3846-A354-37AEF425BA8B}" sibTransId="{AD6C456F-EF24-C94C-8F44-D9068B455BF6}"/>
+    <dgm:cxn modelId="{00765E81-8DEB-C145-AAE5-3FAC48E2DB08}" type="presOf" srcId="{60186F5D-0299-C648-9954-8C1DCA5BDF83}" destId="{6F173E5D-8513-CB43-B5B0-F20C8074A040}" srcOrd="0" destOrd="0" presId="urn:microsoft.com/office/officeart/2005/8/layout/orgChart1"/>
+    <dgm:cxn modelId="{D00DC38B-48C2-644F-B11F-4E2227E17B37}" type="presOf" srcId="{9F4C4691-45FC-6240-89C5-037D833616F9}" destId="{EAE8DAD6-B924-824E-84E4-8D8295BDAD73}" srcOrd="1" destOrd="0" presId="urn:microsoft.com/office/officeart/2005/8/layout/orgChart1"/>
+    <dgm:cxn modelId="{1EDCF79F-3709-7E49-9C3B-AA8748C291CD}" type="presOf" srcId="{E6461E64-FA79-6B41-BC44-B56B9989E2C1}" destId="{3C1F287D-69BF-284E-8018-7F9B81D4367B}" srcOrd="1" destOrd="0" presId="urn:microsoft.com/office/officeart/2005/8/layout/orgChart1"/>
+    <dgm:cxn modelId="{A17C06A1-BB1C-0B45-A2DB-BA65FBEF9D81}" type="presOf" srcId="{DBFE8B4A-4CE6-A447-942F-303991AC47CD}" destId="{87AC5EDE-CEC5-3A4E-A7E8-74EBA7769506}" srcOrd="0" destOrd="0" presId="urn:microsoft.com/office/officeart/2005/8/layout/orgChart1"/>
+    <dgm:cxn modelId="{8C8177A9-B94F-2545-A021-644F941897AF}" type="presOf" srcId="{1AABBCAE-7582-BB49-9E29-60FCCD07C6B2}" destId="{3BF8BCD6-A63B-724E-809E-3A38EA13E199}" srcOrd="0" destOrd="0" presId="urn:microsoft.com/office/officeart/2005/8/layout/orgChart1"/>
+    <dgm:cxn modelId="{0CCF1FAA-1BCA-2740-A0BD-2490056AC257}" type="presOf" srcId="{5270809B-FB74-3846-A354-37AEF425BA8B}" destId="{FF0D4220-520C-5846-AADE-0A7FC0E786A4}" srcOrd="0" destOrd="0" presId="urn:microsoft.com/office/officeart/2005/8/layout/orgChart1"/>
+    <dgm:cxn modelId="{700226C5-BD6B-EF48-87D4-A6A4BFFD04C9}" srcId="{300B48F7-7E4E-444C-8649-D1BA07B998F8}" destId="{689D6756-7EAB-3C41-AA97-89B80AC7A782}" srcOrd="0" destOrd="0" parTransId="{8D846C7B-964B-4D4E-8482-49B91C1EE097}" sibTransId="{C8E6A5D1-9D10-9A4D-A3CB-AAC4E31CD656}"/>
+    <dgm:cxn modelId="{2AB0D7CC-477B-874E-B4BD-2EE734A41D89}" type="presOf" srcId="{928056C4-4085-7C40-80C8-82BDD68EF89B}" destId="{3BC84FAF-F85C-2F4F-9CEA-B65A02FA6F78}" srcOrd="1" destOrd="0" presId="urn:microsoft.com/office/officeart/2005/8/layout/orgChart1"/>
+    <dgm:cxn modelId="{86531ED3-EE89-554A-8A97-411E079C4438}" type="presOf" srcId="{300B48F7-7E4E-444C-8649-D1BA07B998F8}" destId="{2843B658-987F-3847-931B-556897833F54}" srcOrd="1" destOrd="0" presId="urn:microsoft.com/office/officeart/2005/8/layout/orgChart1"/>
+    <dgm:cxn modelId="{AD7153D3-85D5-804C-9906-7F9D993A4457}" type="presOf" srcId="{928056C4-4085-7C40-80C8-82BDD68EF89B}" destId="{1F82A74B-70F1-E345-B52B-F1271EEE1865}" srcOrd="0" destOrd="0" presId="urn:microsoft.com/office/officeart/2005/8/layout/orgChart1"/>
+    <dgm:cxn modelId="{99512BDA-BAAC-5B49-8A67-29D3DBB3F103}" srcId="{DBFE8B4A-4CE6-A447-942F-303991AC47CD}" destId="{9F4C4691-45FC-6240-89C5-037D833616F9}" srcOrd="0" destOrd="0" parTransId="{3B0AA307-B6C9-A44E-862C-DD77E8565C66}" sibTransId="{ADB492AD-F87B-0442-BCC9-FBD989D1D4BD}"/>
+    <dgm:cxn modelId="{69F4AEDA-CB0A-0F42-868A-9ABC5A41BA86}" srcId="{E6461E64-FA79-6B41-BC44-B56B9989E2C1}" destId="{928056C4-4085-7C40-80C8-82BDD68EF89B}" srcOrd="0" destOrd="0" parTransId="{1AABBCAE-7582-BB49-9E29-60FCCD07C6B2}" sibTransId="{D7A11407-F3A4-B846-A9DE-B51719C6313D}"/>
+    <dgm:cxn modelId="{BCB46BF6-6403-6844-8827-9D654817021D}" type="presOf" srcId="{08E9BA45-6A29-C34C-A319-206B53C8B0B3}" destId="{DF73A89C-1A97-B940-9094-F730F79B4468}" srcOrd="0" destOrd="0" presId="urn:microsoft.com/office/officeart/2005/8/layout/orgChart1"/>
+    <dgm:cxn modelId="{BA44BBF3-EDC4-DD42-AB83-F262C814D130}" type="presParOf" srcId="{87AC5EDE-CEC5-3A4E-A7E8-74EBA7769506}" destId="{E3EC2415-4070-8448-8048-96067741881F}" srcOrd="0" destOrd="0" presId="urn:microsoft.com/office/officeart/2005/8/layout/orgChart1"/>
+    <dgm:cxn modelId="{3DFD33CE-453D-0E4C-8598-E8860BA07F48}" type="presParOf" srcId="{E3EC2415-4070-8448-8048-96067741881F}" destId="{BE345DA1-5B52-8444-B73D-69BCCD67152D}" srcOrd="0" destOrd="0" presId="urn:microsoft.com/office/officeart/2005/8/layout/orgChart1"/>
+    <dgm:cxn modelId="{CEEA9714-1CC9-184F-A80E-BB9D45B52D87}" type="presParOf" srcId="{BE345DA1-5B52-8444-B73D-69BCCD67152D}" destId="{A6190923-F0CA-2344-92C9-F44BFF1DEB40}" srcOrd="0" destOrd="0" presId="urn:microsoft.com/office/officeart/2005/8/layout/orgChart1"/>
+    <dgm:cxn modelId="{938E1CDF-21A6-1D41-B523-7AC30C4E1CCA}" type="presParOf" srcId="{BE345DA1-5B52-8444-B73D-69BCCD67152D}" destId="{EAE8DAD6-B924-824E-84E4-8D8295BDAD73}" srcOrd="1" destOrd="0" presId="urn:microsoft.com/office/officeart/2005/8/layout/orgChart1"/>
+    <dgm:cxn modelId="{BE0997F5-05AB-6E4E-BC47-FA34458AEAB2}" type="presParOf" srcId="{E3EC2415-4070-8448-8048-96067741881F}" destId="{0BBBF1FA-21E3-6747-B8C7-D05BF924B8C9}" srcOrd="1" destOrd="0" presId="urn:microsoft.com/office/officeart/2005/8/layout/orgChart1"/>
+    <dgm:cxn modelId="{B2983424-08D0-6B4B-ABBB-4180B0BF889A}" type="presParOf" srcId="{0BBBF1FA-21E3-6747-B8C7-D05BF924B8C9}" destId="{DF73A89C-1A97-B940-9094-F730F79B4468}" srcOrd="0" destOrd="0" presId="urn:microsoft.com/office/officeart/2005/8/layout/orgChart1"/>
+    <dgm:cxn modelId="{CCB6147B-2EA1-6940-867D-D1AE0B05FD62}" type="presParOf" srcId="{0BBBF1FA-21E3-6747-B8C7-D05BF924B8C9}" destId="{BE457646-01EE-B447-9FF1-255F53243827}" srcOrd="1" destOrd="0" presId="urn:microsoft.com/office/officeart/2005/8/layout/orgChart1"/>
+    <dgm:cxn modelId="{9A7F317A-24B9-C544-85A3-26997334BDAC}" type="presParOf" srcId="{BE457646-01EE-B447-9FF1-255F53243827}" destId="{BA36805A-92B2-4D48-BD3D-707ED568F8FE}" srcOrd="0" destOrd="0" presId="urn:microsoft.com/office/officeart/2005/8/layout/orgChart1"/>
+    <dgm:cxn modelId="{3E535F7A-F398-2943-9207-374DD397EE76}" type="presParOf" srcId="{BA36805A-92B2-4D48-BD3D-707ED568F8FE}" destId="{8D05FF63-FF88-544F-B203-3D225CE6B57B}" srcOrd="0" destOrd="0" presId="urn:microsoft.com/office/officeart/2005/8/layout/orgChart1"/>
+    <dgm:cxn modelId="{67D33C82-A2E8-4E4C-80CE-5EEA61DA2074}" type="presParOf" srcId="{BA36805A-92B2-4D48-BD3D-707ED568F8FE}" destId="{2843B658-987F-3847-931B-556897833F54}" srcOrd="1" destOrd="0" presId="urn:microsoft.com/office/officeart/2005/8/layout/orgChart1"/>
+    <dgm:cxn modelId="{43AC4FF3-5886-754B-9F07-8233BACE8CA6}" type="presParOf" srcId="{BE457646-01EE-B447-9FF1-255F53243827}" destId="{FB65521E-F777-F842-9B19-1C2B7827590A}" srcOrd="1" destOrd="0" presId="urn:microsoft.com/office/officeart/2005/8/layout/orgChart1"/>
+    <dgm:cxn modelId="{277F53EF-8EAE-834B-922F-9367B456362C}" type="presParOf" srcId="{FB65521E-F777-F842-9B19-1C2B7827590A}" destId="{70154FCB-0FCE-5B4B-A110-11BA5E7D3699}" srcOrd="0" destOrd="0" presId="urn:microsoft.com/office/officeart/2005/8/layout/orgChart1"/>
+    <dgm:cxn modelId="{98E352CA-268D-4147-921E-63FB57CEC1AB}" type="presParOf" srcId="{FB65521E-F777-F842-9B19-1C2B7827590A}" destId="{33716773-2C04-B74D-98DB-0B3E7E549913}" srcOrd="1" destOrd="0" presId="urn:microsoft.com/office/officeart/2005/8/layout/orgChart1"/>
+    <dgm:cxn modelId="{1719FB24-9EB9-6D4E-B9E9-B5BB837EECBC}" type="presParOf" srcId="{33716773-2C04-B74D-98DB-0B3E7E549913}" destId="{E575D808-966F-604E-B189-D8BB20ECE39B}" srcOrd="0" destOrd="0" presId="urn:microsoft.com/office/officeart/2005/8/layout/orgChart1"/>
+    <dgm:cxn modelId="{F5408927-180D-7847-9BA7-C2C861A06E23}" type="presParOf" srcId="{E575D808-966F-604E-B189-D8BB20ECE39B}" destId="{E1A9B93D-6461-FE40-85C8-9539A34A4112}" srcOrd="0" destOrd="0" presId="urn:microsoft.com/office/officeart/2005/8/layout/orgChart1"/>
+    <dgm:cxn modelId="{E5F8023F-863A-3840-A597-D1039D902117}" type="presParOf" srcId="{E575D808-966F-604E-B189-D8BB20ECE39B}" destId="{CF83891B-3B44-CD4C-8252-863F2A6B1DD2}" srcOrd="1" destOrd="0" presId="urn:microsoft.com/office/officeart/2005/8/layout/orgChart1"/>
+    <dgm:cxn modelId="{F33C4D2F-BAC6-5D43-A591-F94D5B5E9FE2}" type="presParOf" srcId="{33716773-2C04-B74D-98DB-0B3E7E549913}" destId="{9DEA2E98-5D89-4D4F-A841-F5E8721C4B35}" srcOrd="1" destOrd="0" presId="urn:microsoft.com/office/officeart/2005/8/layout/orgChart1"/>
+    <dgm:cxn modelId="{C3DE0F2B-95FF-EF4C-AF46-73A1F9EF1607}" type="presParOf" srcId="{9DEA2E98-5D89-4D4F-A841-F5E8721C4B35}" destId="{6F173E5D-8513-CB43-B5B0-F20C8074A040}" srcOrd="0" destOrd="0" presId="urn:microsoft.com/office/officeart/2005/8/layout/orgChart1"/>
+    <dgm:cxn modelId="{AF83EDFF-7000-8F4B-B52B-4A26F12DAA63}" type="presParOf" srcId="{9DEA2E98-5D89-4D4F-A841-F5E8721C4B35}" destId="{84B47749-8556-6245-BB75-571D6C67069F}" srcOrd="1" destOrd="0" presId="urn:microsoft.com/office/officeart/2005/8/layout/orgChart1"/>
+    <dgm:cxn modelId="{D7C3019A-49C1-9443-86C0-B57CE4236CB2}" type="presParOf" srcId="{84B47749-8556-6245-BB75-571D6C67069F}" destId="{0D5BA8C1-DEF7-764F-B773-B0C52A59ABF1}" srcOrd="0" destOrd="0" presId="urn:microsoft.com/office/officeart/2005/8/layout/orgChart1"/>
+    <dgm:cxn modelId="{65CE92BE-35A4-C14D-9139-DC309D6AEF8A}" type="presParOf" srcId="{0D5BA8C1-DEF7-764F-B773-B0C52A59ABF1}" destId="{D0EC2104-9027-6C40-B415-7D4F3952E7C1}" srcOrd="0" destOrd="0" presId="urn:microsoft.com/office/officeart/2005/8/layout/orgChart1"/>
+    <dgm:cxn modelId="{58A82B33-28B8-FD49-A061-B00A18CC24BC}" type="presParOf" srcId="{0D5BA8C1-DEF7-764F-B773-B0C52A59ABF1}" destId="{0ED472FA-75BE-B44F-B14D-A80426F8F459}" srcOrd="1" destOrd="0" presId="urn:microsoft.com/office/officeart/2005/8/layout/orgChart1"/>
+    <dgm:cxn modelId="{004E3743-551F-AD4F-906A-DC2959208CEA}" type="presParOf" srcId="{84B47749-8556-6245-BB75-571D6C67069F}" destId="{899953BC-FCEE-BE4A-8D48-13B127DE8143}" srcOrd="1" destOrd="0" presId="urn:microsoft.com/office/officeart/2005/8/layout/orgChart1"/>
+    <dgm:cxn modelId="{F501DE14-9698-B340-9CB4-9EA0B7C23086}" type="presParOf" srcId="{84B47749-8556-6245-BB75-571D6C67069F}" destId="{79B3B20E-239F-614E-B7C3-ACF6CB695AFC}" srcOrd="2" destOrd="0" presId="urn:microsoft.com/office/officeart/2005/8/layout/orgChart1"/>
+    <dgm:cxn modelId="{E987D80C-1290-604A-A5DD-963B5B386C9B}" type="presParOf" srcId="{33716773-2C04-B74D-98DB-0B3E7E549913}" destId="{6E520E7A-4ABD-7D4F-A845-BDFC3EB0407E}" srcOrd="2" destOrd="0" presId="urn:microsoft.com/office/officeart/2005/8/layout/orgChart1"/>
+    <dgm:cxn modelId="{20EBCC7A-D589-1F41-A2CC-4B65B0144BFD}" type="presParOf" srcId="{FB65521E-F777-F842-9B19-1C2B7827590A}" destId="{FF0D4220-520C-5846-AADE-0A7FC0E786A4}" srcOrd="2" destOrd="0" presId="urn:microsoft.com/office/officeart/2005/8/layout/orgChart1"/>
+    <dgm:cxn modelId="{DF9BAAD6-C54D-7644-92F6-4ADC49B3BD83}" type="presParOf" srcId="{FB65521E-F777-F842-9B19-1C2B7827590A}" destId="{A352D7B8-A6D4-7A43-9DA7-E79DEB20B9AC}" srcOrd="3" destOrd="0" presId="urn:microsoft.com/office/officeart/2005/8/layout/orgChart1"/>
+    <dgm:cxn modelId="{D2738AF4-D832-5341-823D-A1DF77C3D275}" type="presParOf" srcId="{A352D7B8-A6D4-7A43-9DA7-E79DEB20B9AC}" destId="{11E2673D-89C3-8E45-9B78-5E3FEE805BAA}" srcOrd="0" destOrd="0" presId="urn:microsoft.com/office/officeart/2005/8/layout/orgChart1"/>
+    <dgm:cxn modelId="{E90DB478-E419-F34B-AFB5-5E298ACFC6A4}" type="presParOf" srcId="{11E2673D-89C3-8E45-9B78-5E3FEE805BAA}" destId="{4FAAE60B-80BF-9547-A8B3-0C18E70E51D9}" srcOrd="0" destOrd="0" presId="urn:microsoft.com/office/officeart/2005/8/layout/orgChart1"/>
+    <dgm:cxn modelId="{A357EEA7-CBB8-724E-AE36-C6D88A17DF57}" type="presParOf" srcId="{11E2673D-89C3-8E45-9B78-5E3FEE805BAA}" destId="{3C1F287D-69BF-284E-8018-7F9B81D4367B}" srcOrd="1" destOrd="0" presId="urn:microsoft.com/office/officeart/2005/8/layout/orgChart1"/>
+    <dgm:cxn modelId="{9ECBCC21-D32C-004C-8223-ABB2458ACD06}" type="presParOf" srcId="{A352D7B8-A6D4-7A43-9DA7-E79DEB20B9AC}" destId="{E5FD7AE1-FA65-B247-B90F-E1449AD7D02A}" srcOrd="1" destOrd="0" presId="urn:microsoft.com/office/officeart/2005/8/layout/orgChart1"/>
+    <dgm:cxn modelId="{1927C7C2-9D51-CA41-A8BF-56C7C59652E3}" type="presParOf" srcId="{E5FD7AE1-FA65-B247-B90F-E1449AD7D02A}" destId="{3BF8BCD6-A63B-724E-809E-3A38EA13E199}" srcOrd="0" destOrd="0" presId="urn:microsoft.com/office/officeart/2005/8/layout/orgChart1"/>
+    <dgm:cxn modelId="{51385837-8FCD-824C-9DC9-435ED13933A8}" type="presParOf" srcId="{E5FD7AE1-FA65-B247-B90F-E1449AD7D02A}" destId="{183D4729-D43B-2345-9A6D-FCB8A6D23E51}" srcOrd="1" destOrd="0" presId="urn:microsoft.com/office/officeart/2005/8/layout/orgChart1"/>
+    <dgm:cxn modelId="{79955F1A-F5DE-0A43-BC6F-37E9C8BCF7EA}" type="presParOf" srcId="{183D4729-D43B-2345-9A6D-FCB8A6D23E51}" destId="{9F633D21-154E-FC40-B26F-2A065806BEC1}" srcOrd="0" destOrd="0" presId="urn:microsoft.com/office/officeart/2005/8/layout/orgChart1"/>
+    <dgm:cxn modelId="{955F1C4D-6BF4-2E49-96F1-DB8C15068411}" type="presParOf" srcId="{9F633D21-154E-FC40-B26F-2A065806BEC1}" destId="{1F82A74B-70F1-E345-B52B-F1271EEE1865}" srcOrd="0" destOrd="0" presId="urn:microsoft.com/office/officeart/2005/8/layout/orgChart1"/>
+    <dgm:cxn modelId="{2A9D3417-11CA-BE40-BD69-0C76335671D4}" type="presParOf" srcId="{9F633D21-154E-FC40-B26F-2A065806BEC1}" destId="{3BC84FAF-F85C-2F4F-9CEA-B65A02FA6F78}" srcOrd="1" destOrd="0" presId="urn:microsoft.com/office/officeart/2005/8/layout/orgChart1"/>
+    <dgm:cxn modelId="{1286DEC1-C811-DD47-9ED1-986693E2BC71}" type="presParOf" srcId="{183D4729-D43B-2345-9A6D-FCB8A6D23E51}" destId="{72E143D3-27E6-ED4F-B696-F8442765D548}" srcOrd="1" destOrd="0" presId="urn:microsoft.com/office/officeart/2005/8/layout/orgChart1"/>
+    <dgm:cxn modelId="{514BE2A4-B314-D341-8917-4B677141CAE1}" type="presParOf" srcId="{183D4729-D43B-2345-9A6D-FCB8A6D23E51}" destId="{EA090353-323E-8F4B-AF64-8099F19F1067}" srcOrd="2" destOrd="0" presId="urn:microsoft.com/office/officeart/2005/8/layout/orgChart1"/>
+    <dgm:cxn modelId="{EE413C87-56A0-4942-8032-3D2D212B5537}" type="presParOf" srcId="{A352D7B8-A6D4-7A43-9DA7-E79DEB20B9AC}" destId="{639250C2-9B08-454A-834F-3D6B56B1BEFB}" srcOrd="2" destOrd="0" presId="urn:microsoft.com/office/officeart/2005/8/layout/orgChart1"/>
+    <dgm:cxn modelId="{94998BF5-A187-DA44-88F6-D68EEC61B5D0}" type="presParOf" srcId="{BE457646-01EE-B447-9FF1-255F53243827}" destId="{9925B8FE-4E79-624D-BE77-383BBBECA189}" srcOrd="2" destOrd="0" presId="urn:microsoft.com/office/officeart/2005/8/layout/orgChart1"/>
+    <dgm:cxn modelId="{0C49C1A6-E923-E64A-88F4-C6C24990F847}" type="presParOf" srcId="{E3EC2415-4070-8448-8048-96067741881F}" destId="{34AE8E7E-F60E-C348-A5E8-13DB8C09B559}" srcOrd="2" destOrd="0" presId="urn:microsoft.com/office/officeart/2005/8/layout/orgChart1"/>
+  </dgm:cxnLst>
+  <dgm:bg/>
+  <dgm:whole/>
+  <dgm:extLst>
+    <a:ext uri="http://schemas.microsoft.com/office/drawing/2008/diagram">
+      <dsp:dataModelExt xmlns:dsp="http://schemas.microsoft.com/office/drawing/2008/diagram" relId="rId13" minVer="http://schemas.openxmlformats.org/drawingml/2006/diagram"/>
+    </a:ext>
+  </dgm:extLst>
+</dgm:dataModel>
+</file>
+
+<file path=word/diagrams/drawing1.xml><?xml version="1.0" encoding="utf-8"?>
+<dsp:drawing xmlns:dgm="http://schemas.openxmlformats.org/drawingml/2006/diagram" xmlns:dsp="http://schemas.microsoft.com/office/drawing/2008/diagram" xmlns:a="http://schemas.openxmlformats.org/drawingml/2006/main">
+  <dsp:spTree>
+    <dsp:nvGrpSpPr>
+      <dsp:cNvPr id="0" name=""/>
+      <dsp:cNvGrpSpPr/>
+    </dsp:nvGrpSpPr>
+    <dsp:grpSpPr/>
+    <dsp:sp modelId="{3BF8BCD6-A63B-724E-809E-3A38EA13E199}">
+      <dsp:nvSpPr>
+        <dsp:cNvPr id="0" name=""/>
+        <dsp:cNvSpPr/>
+      </dsp:nvSpPr>
+      <dsp:spPr>
+        <a:xfrm>
+          <a:off x="2840444" y="2335609"/>
+          <a:ext cx="182333" cy="559154"/>
+        </a:xfrm>
+        <a:custGeom>
+          <a:avLst/>
+          <a:gdLst/>
+          <a:ahLst/>
+          <a:cxnLst/>
+          <a:rect l="0" t="0" r="0" b="0"/>
+          <a:pathLst>
+            <a:path>
+              <a:moveTo>
+                <a:pt x="0" y="0"/>
+              </a:moveTo>
+              <a:lnTo>
+                <a:pt x="0" y="559154"/>
+              </a:lnTo>
+              <a:lnTo>
+                <a:pt x="182333" y="559154"/>
+              </a:lnTo>
+            </a:path>
+          </a:pathLst>
+        </a:custGeom>
+        <a:noFill/>
+        <a:ln w="25400" cap="flat" cmpd="sng" algn="ctr">
+          <a:solidFill>
+            <a:schemeClr val="accent5">
+              <a:hueOff val="0"/>
+              <a:satOff val="0"/>
+              <a:lumOff val="0"/>
+              <a:alphaOff val="0"/>
+            </a:schemeClr>
+          </a:solidFill>
+          <a:prstDash val="solid"/>
+        </a:ln>
+        <a:effectLst/>
+      </dsp:spPr>
+      <dsp:style>
+        <a:lnRef idx="2">
+          <a:scrgbClr r="0" g="0" b="0"/>
+        </a:lnRef>
+        <a:fillRef idx="0">
+          <a:scrgbClr r="0" g="0" b="0"/>
+        </a:fillRef>
+        <a:effectRef idx="0">
+          <a:scrgbClr r="0" g="0" b="0"/>
+        </a:effectRef>
+        <a:fontRef idx="minor"/>
+      </dsp:style>
+    </dsp:sp>
+    <dsp:sp modelId="{FF0D4220-520C-5846-AADE-0A7FC0E786A4}">
+      <dsp:nvSpPr>
+        <dsp:cNvPr id="0" name=""/>
+        <dsp:cNvSpPr/>
+      </dsp:nvSpPr>
+      <dsp:spPr>
+        <a:xfrm>
+          <a:off x="2591255" y="1472566"/>
+          <a:ext cx="735409" cy="255266"/>
+        </a:xfrm>
+        <a:custGeom>
+          <a:avLst/>
+          <a:gdLst/>
+          <a:ahLst/>
+          <a:cxnLst/>
+          <a:rect l="0" t="0" r="0" b="0"/>
+          <a:pathLst>
+            <a:path>
+              <a:moveTo>
+                <a:pt x="0" y="0"/>
+              </a:moveTo>
+              <a:lnTo>
+                <a:pt x="0" y="127633"/>
+              </a:lnTo>
+              <a:lnTo>
+                <a:pt x="735409" y="127633"/>
+              </a:lnTo>
+              <a:lnTo>
+                <a:pt x="735409" y="255266"/>
+              </a:lnTo>
+            </a:path>
+          </a:pathLst>
+        </a:custGeom>
+        <a:noFill/>
+        <a:ln w="25400" cap="flat" cmpd="sng" algn="ctr">
+          <a:solidFill>
+            <a:schemeClr val="accent4">
+              <a:hueOff val="0"/>
+              <a:satOff val="0"/>
+              <a:lumOff val="0"/>
+              <a:alphaOff val="0"/>
+            </a:schemeClr>
+          </a:solidFill>
+          <a:prstDash val="solid"/>
+        </a:ln>
+        <a:effectLst/>
+      </dsp:spPr>
+      <dsp:style>
+        <a:lnRef idx="2">
+          <a:scrgbClr r="0" g="0" b="0"/>
+        </a:lnRef>
+        <a:fillRef idx="0">
+          <a:scrgbClr r="0" g="0" b="0"/>
+        </a:fillRef>
+        <a:effectRef idx="0">
+          <a:scrgbClr r="0" g="0" b="0"/>
+        </a:effectRef>
+        <a:fontRef idx="minor"/>
+      </dsp:style>
+    </dsp:sp>
+    <dsp:sp modelId="{6F173E5D-8513-CB43-B5B0-F20C8074A040}">
+      <dsp:nvSpPr>
+        <dsp:cNvPr id="0" name=""/>
+        <dsp:cNvSpPr/>
+      </dsp:nvSpPr>
+      <dsp:spPr>
+        <a:xfrm>
+          <a:off x="1369624" y="2335609"/>
+          <a:ext cx="182333" cy="559154"/>
+        </a:xfrm>
+        <a:custGeom>
+          <a:avLst/>
+          <a:gdLst/>
+          <a:ahLst/>
+          <a:cxnLst/>
+          <a:rect l="0" t="0" r="0" b="0"/>
+          <a:pathLst>
+            <a:path>
+              <a:moveTo>
+                <a:pt x="0" y="0"/>
+              </a:moveTo>
+              <a:lnTo>
+                <a:pt x="0" y="559154"/>
+              </a:lnTo>
+              <a:lnTo>
+                <a:pt x="182333" y="559154"/>
+              </a:lnTo>
+            </a:path>
+          </a:pathLst>
+        </a:custGeom>
+        <a:noFill/>
+        <a:ln w="25400" cap="flat" cmpd="sng" algn="ctr">
+          <a:solidFill>
+            <a:schemeClr val="accent5">
+              <a:hueOff val="0"/>
+              <a:satOff val="0"/>
+              <a:lumOff val="0"/>
+              <a:alphaOff val="0"/>
+            </a:schemeClr>
+          </a:solidFill>
+          <a:prstDash val="solid"/>
+        </a:ln>
+        <a:effectLst/>
+      </dsp:spPr>
+      <dsp:style>
+        <a:lnRef idx="2">
+          <a:scrgbClr r="0" g="0" b="0"/>
+        </a:lnRef>
+        <a:fillRef idx="0">
+          <a:scrgbClr r="0" g="0" b="0"/>
+        </a:fillRef>
+        <a:effectRef idx="0">
+          <a:scrgbClr r="0" g="0" b="0"/>
+        </a:effectRef>
+        <a:fontRef idx="minor"/>
+      </dsp:style>
+    </dsp:sp>
+    <dsp:sp modelId="{70154FCB-0FCE-5B4B-A110-11BA5E7D3699}">
+      <dsp:nvSpPr>
+        <dsp:cNvPr id="0" name=""/>
+        <dsp:cNvSpPr/>
+      </dsp:nvSpPr>
+      <dsp:spPr>
+        <a:xfrm>
+          <a:off x="1855845" y="1472566"/>
+          <a:ext cx="735409" cy="255266"/>
+        </a:xfrm>
+        <a:custGeom>
+          <a:avLst/>
+          <a:gdLst/>
+          <a:ahLst/>
+          <a:cxnLst/>
+          <a:rect l="0" t="0" r="0" b="0"/>
+          <a:pathLst>
+            <a:path>
+              <a:moveTo>
+                <a:pt x="735409" y="0"/>
+              </a:moveTo>
+              <a:lnTo>
+                <a:pt x="735409" y="127633"/>
+              </a:lnTo>
+              <a:lnTo>
+                <a:pt x="0" y="127633"/>
+              </a:lnTo>
+              <a:lnTo>
+                <a:pt x="0" y="255266"/>
+              </a:lnTo>
+            </a:path>
+          </a:pathLst>
+        </a:custGeom>
+        <a:noFill/>
+        <a:ln w="25400" cap="flat" cmpd="sng" algn="ctr">
+          <a:solidFill>
+            <a:schemeClr val="accent4">
+              <a:hueOff val="0"/>
+              <a:satOff val="0"/>
+              <a:lumOff val="0"/>
+              <a:alphaOff val="0"/>
+            </a:schemeClr>
+          </a:solidFill>
+          <a:prstDash val="solid"/>
+        </a:ln>
+        <a:effectLst/>
+      </dsp:spPr>
+      <dsp:style>
+        <a:lnRef idx="2">
+          <a:scrgbClr r="0" g="0" b="0"/>
+        </a:lnRef>
+        <a:fillRef idx="0">
+          <a:scrgbClr r="0" g="0" b="0"/>
+        </a:fillRef>
+        <a:effectRef idx="0">
+          <a:scrgbClr r="0" g="0" b="0"/>
+        </a:effectRef>
+        <a:fontRef idx="minor"/>
+      </dsp:style>
+    </dsp:sp>
+    <dsp:sp modelId="{DF73A89C-1A97-B940-9094-F730F79B4468}">
+      <dsp:nvSpPr>
+        <dsp:cNvPr id="0" name=""/>
+        <dsp:cNvSpPr/>
+      </dsp:nvSpPr>
+      <dsp:spPr>
+        <a:xfrm>
+          <a:off x="2545535" y="609523"/>
+          <a:ext cx="91440" cy="255266"/>
+        </a:xfrm>
+        <a:custGeom>
+          <a:avLst/>
+          <a:gdLst/>
+          <a:ahLst/>
+          <a:cxnLst/>
+          <a:rect l="0" t="0" r="0" b="0"/>
+          <a:pathLst>
+            <a:path>
+              <a:moveTo>
+                <a:pt x="45720" y="0"/>
+              </a:moveTo>
+              <a:lnTo>
+                <a:pt x="45720" y="255266"/>
+              </a:lnTo>
+            </a:path>
+          </a:pathLst>
+        </a:custGeom>
+        <a:noFill/>
+        <a:ln w="25400" cap="flat" cmpd="sng" algn="ctr">
+          <a:solidFill>
+            <a:schemeClr val="accent3">
+              <a:hueOff val="0"/>
+              <a:satOff val="0"/>
+              <a:lumOff val="0"/>
+              <a:alphaOff val="0"/>
+            </a:schemeClr>
+          </a:solidFill>
+          <a:prstDash val="solid"/>
+        </a:ln>
+        <a:effectLst/>
+      </dsp:spPr>
+      <dsp:style>
+        <a:lnRef idx="2">
+          <a:scrgbClr r="0" g="0" b="0"/>
+        </a:lnRef>
+        <a:fillRef idx="0">
+          <a:scrgbClr r="0" g="0" b="0"/>
+        </a:fillRef>
+        <a:effectRef idx="0">
+          <a:scrgbClr r="0" g="0" b="0"/>
+        </a:effectRef>
+        <a:fontRef idx="minor"/>
+      </dsp:style>
+    </dsp:sp>
+    <dsp:sp modelId="{A6190923-F0CA-2344-92C9-F44BFF1DEB40}">
+      <dsp:nvSpPr>
+        <dsp:cNvPr id="0" name=""/>
+        <dsp:cNvSpPr/>
+      </dsp:nvSpPr>
+      <dsp:spPr>
+        <a:xfrm>
+          <a:off x="1983478" y="1746"/>
+          <a:ext cx="1215553" cy="607776"/>
+        </a:xfrm>
+        <a:prstGeom prst="rect">
+          <a:avLst/>
+        </a:prstGeom>
+        <a:solidFill>
+          <a:schemeClr val="accent1">
+            <a:hueOff val="0"/>
+            <a:satOff val="0"/>
+            <a:lumOff val="0"/>
+            <a:alphaOff val="0"/>
+          </a:schemeClr>
+        </a:solidFill>
+        <a:ln w="25400" cap="flat" cmpd="sng" algn="ctr">
+          <a:solidFill>
+            <a:schemeClr val="lt1">
+              <a:hueOff val="0"/>
+              <a:satOff val="0"/>
+              <a:lumOff val="0"/>
+              <a:alphaOff val="0"/>
+            </a:schemeClr>
+          </a:solidFill>
+          <a:prstDash val="solid"/>
+        </a:ln>
+        <a:effectLst/>
+      </dsp:spPr>
+      <dsp:style>
+        <a:lnRef idx="2">
+          <a:scrgbClr r="0" g="0" b="0"/>
+        </a:lnRef>
+        <a:fillRef idx="1">
+          <a:scrgbClr r="0" g="0" b="0"/>
+        </a:fillRef>
+        <a:effectRef idx="0">
+          <a:scrgbClr r="0" g="0" b="0"/>
+        </a:effectRef>
+        <a:fontRef idx="minor">
+          <a:schemeClr val="lt1"/>
+        </a:fontRef>
+      </dsp:style>
+      <dsp:txBody>
+        <a:bodyPr spcFirstLastPara="0" vert="horz" wrap="square" lIns="8890" tIns="8890" rIns="8890" bIns="8890" numCol="1" spcCol="1270" anchor="ctr" anchorCtr="0">
+          <a:noAutofit/>
+        </a:bodyPr>
+        <a:lstStyle/>
+        <a:p>
+          <a:pPr marL="0" lvl="0" indent="0" algn="ctr" defTabSz="622300">
+            <a:lnSpc>
+              <a:spcPct val="90000"/>
+            </a:lnSpc>
+            <a:spcBef>
+              <a:spcPct val="0"/>
+            </a:spcBef>
+            <a:spcAft>
+              <a:spcPct val="35000"/>
+            </a:spcAft>
+            <a:buNone/>
+          </a:pPr>
+          <a:r>
+            <a:rPr lang="en-US" sz="1400" kern="1200"/>
+            <a:t>class: balloon inventory</a:t>
+          </a:r>
+        </a:p>
+      </dsp:txBody>
+      <dsp:txXfrm>
+        <a:off x="1983478" y="1746"/>
+        <a:ext cx="1215553" cy="607776"/>
+      </dsp:txXfrm>
+    </dsp:sp>
+    <dsp:sp modelId="{8D05FF63-FF88-544F-B203-3D225CE6B57B}">
+      <dsp:nvSpPr>
+        <dsp:cNvPr id="0" name=""/>
+        <dsp:cNvSpPr/>
+      </dsp:nvSpPr>
+      <dsp:spPr>
+        <a:xfrm>
+          <a:off x="1983478" y="864790"/>
+          <a:ext cx="1215553" cy="607776"/>
+        </a:xfrm>
+        <a:prstGeom prst="rect">
+          <a:avLst/>
+        </a:prstGeom>
+        <a:solidFill>
+          <a:schemeClr val="accent3">
+            <a:hueOff val="0"/>
+            <a:satOff val="0"/>
+            <a:lumOff val="0"/>
+            <a:alphaOff val="0"/>
+          </a:schemeClr>
+        </a:solidFill>
+        <a:ln w="25400" cap="flat" cmpd="sng" algn="ctr">
+          <a:solidFill>
+            <a:schemeClr val="lt1">
+              <a:hueOff val="0"/>
+              <a:satOff val="0"/>
+              <a:lumOff val="0"/>
+              <a:alphaOff val="0"/>
+            </a:schemeClr>
+          </a:solidFill>
+          <a:prstDash val="solid"/>
+        </a:ln>
+        <a:effectLst/>
+      </dsp:spPr>
+      <dsp:style>
+        <a:lnRef idx="2">
+          <a:scrgbClr r="0" g="0" b="0"/>
+        </a:lnRef>
+        <a:fillRef idx="1">
+          <a:scrgbClr r="0" g="0" b="0"/>
+        </a:fillRef>
+        <a:effectRef idx="0">
+          <a:scrgbClr r="0" g="0" b="0"/>
+        </a:effectRef>
+        <a:fontRef idx="minor">
+          <a:schemeClr val="lt1"/>
+        </a:fontRef>
+      </dsp:style>
+      <dsp:txBody>
+        <a:bodyPr spcFirstLastPara="0" vert="horz" wrap="square" lIns="8890" tIns="8890" rIns="8890" bIns="8890" numCol="1" spcCol="1270" anchor="ctr" anchorCtr="0">
+          <a:noAutofit/>
+        </a:bodyPr>
+        <a:lstStyle/>
+        <a:p>
+          <a:pPr marL="0" lvl="0" indent="0" algn="ctr" defTabSz="622300">
+            <a:lnSpc>
+              <a:spcPct val="90000"/>
+            </a:lnSpc>
+            <a:spcBef>
+              <a:spcPct val="0"/>
+            </a:spcBef>
+            <a:spcAft>
+              <a:spcPct val="35000"/>
+            </a:spcAft>
+            <a:buNone/>
+          </a:pPr>
+          <a:r>
+            <a:rPr lang="en-US" sz="1400" kern="1200"/>
+            <a:t>material, color, size, shape</a:t>
+          </a:r>
+        </a:p>
+      </dsp:txBody>
+      <dsp:txXfrm>
+        <a:off x="1983478" y="864790"/>
+        <a:ext cx="1215553" cy="607776"/>
+      </dsp:txXfrm>
+    </dsp:sp>
+    <dsp:sp modelId="{E1A9B93D-6461-FE40-85C8-9539A34A4112}">
+      <dsp:nvSpPr>
+        <dsp:cNvPr id="0" name=""/>
+        <dsp:cNvSpPr/>
+      </dsp:nvSpPr>
+      <dsp:spPr>
+        <a:xfrm>
+          <a:off x="1248068" y="1727833"/>
+          <a:ext cx="1215553" cy="607776"/>
+        </a:xfrm>
+        <a:prstGeom prst="rect">
+          <a:avLst/>
+        </a:prstGeom>
+        <a:solidFill>
+          <a:schemeClr val="accent4">
+            <a:hueOff val="0"/>
+            <a:satOff val="0"/>
+            <a:lumOff val="0"/>
+            <a:alphaOff val="0"/>
+          </a:schemeClr>
+        </a:solidFill>
+        <a:ln w="25400" cap="flat" cmpd="sng" algn="ctr">
+          <a:solidFill>
+            <a:schemeClr val="lt1">
+              <a:hueOff val="0"/>
+              <a:satOff val="0"/>
+              <a:lumOff val="0"/>
+              <a:alphaOff val="0"/>
+            </a:schemeClr>
+          </a:solidFill>
+          <a:prstDash val="solid"/>
+        </a:ln>
+        <a:effectLst/>
+      </dsp:spPr>
+      <dsp:style>
+        <a:lnRef idx="2">
+          <a:scrgbClr r="0" g="0" b="0"/>
+        </a:lnRef>
+        <a:fillRef idx="1">
+          <a:scrgbClr r="0" g="0" b="0"/>
+        </a:fillRef>
+        <a:effectRef idx="0">
+          <a:scrgbClr r="0" g="0" b="0"/>
+        </a:effectRef>
+        <a:fontRef idx="minor">
+          <a:schemeClr val="lt1"/>
+        </a:fontRef>
+      </dsp:style>
+      <dsp:txBody>
+        <a:bodyPr spcFirstLastPara="0" vert="horz" wrap="square" lIns="8890" tIns="8890" rIns="8890" bIns="8890" numCol="1" spcCol="1270" anchor="ctr" anchorCtr="0">
+          <a:noAutofit/>
+        </a:bodyPr>
+        <a:lstStyle/>
+        <a:p>
+          <a:pPr marL="0" lvl="0" indent="0" algn="ctr" defTabSz="622300">
+            <a:lnSpc>
+              <a:spcPct val="90000"/>
+            </a:lnSpc>
+            <a:spcBef>
+              <a:spcPct val="0"/>
+            </a:spcBef>
+            <a:spcAft>
+              <a:spcPct val="35000"/>
+            </a:spcAft>
+            <a:buNone/>
+          </a:pPr>
+          <a:r>
+            <a:rPr lang="en-US" sz="1400" kern="1200"/>
+            <a:t>subclass: vendor</a:t>
+          </a:r>
+        </a:p>
+      </dsp:txBody>
+      <dsp:txXfrm>
+        <a:off x="1248068" y="1727833"/>
+        <a:ext cx="1215553" cy="607776"/>
+      </dsp:txXfrm>
+    </dsp:sp>
+    <dsp:sp modelId="{D0EC2104-9027-6C40-B415-7D4F3952E7C1}">
+      <dsp:nvSpPr>
+        <dsp:cNvPr id="0" name=""/>
+        <dsp:cNvSpPr/>
+      </dsp:nvSpPr>
+      <dsp:spPr>
+        <a:xfrm>
+          <a:off x="1551957" y="2590876"/>
+          <a:ext cx="1215553" cy="607776"/>
+        </a:xfrm>
+        <a:prstGeom prst="rect">
+          <a:avLst/>
+        </a:prstGeom>
+        <a:solidFill>
+          <a:schemeClr val="accent5">
+            <a:hueOff val="0"/>
+            <a:satOff val="0"/>
+            <a:lumOff val="0"/>
+            <a:alphaOff val="0"/>
+          </a:schemeClr>
+        </a:solidFill>
+        <a:ln w="25400" cap="flat" cmpd="sng" algn="ctr">
+          <a:solidFill>
+            <a:schemeClr val="lt1">
+              <a:hueOff val="0"/>
+              <a:satOff val="0"/>
+              <a:lumOff val="0"/>
+              <a:alphaOff val="0"/>
+            </a:schemeClr>
+          </a:solidFill>
+          <a:prstDash val="solid"/>
+        </a:ln>
+        <a:effectLst/>
+      </dsp:spPr>
+      <dsp:style>
+        <a:lnRef idx="2">
+          <a:scrgbClr r="0" g="0" b="0"/>
+        </a:lnRef>
+        <a:fillRef idx="1">
+          <a:scrgbClr r="0" g="0" b="0"/>
+        </a:fillRef>
+        <a:effectRef idx="0">
+          <a:scrgbClr r="0" g="0" b="0"/>
+        </a:effectRef>
+        <a:fontRef idx="minor">
+          <a:schemeClr val="lt1"/>
+        </a:fontRef>
+      </dsp:style>
+      <dsp:txBody>
+        <a:bodyPr spcFirstLastPara="0" vert="horz" wrap="square" lIns="8890" tIns="8890" rIns="8890" bIns="8890" numCol="1" spcCol="1270" anchor="ctr" anchorCtr="0">
+          <a:noAutofit/>
+        </a:bodyPr>
+        <a:lstStyle/>
+        <a:p>
+          <a:pPr marL="0" lvl="0" indent="0" algn="ctr" defTabSz="622300">
+            <a:lnSpc>
+              <a:spcPct val="90000"/>
+            </a:lnSpc>
+            <a:spcBef>
+              <a:spcPct val="0"/>
+            </a:spcBef>
+            <a:spcAft>
+              <a:spcPct val="35000"/>
+            </a:spcAft>
+            <a:buNone/>
+          </a:pPr>
+          <a:r>
+            <a:rPr lang="en-US" sz="1400" kern="1200"/>
+            <a:t>vendor name, price</a:t>
+          </a:r>
+        </a:p>
+      </dsp:txBody>
+      <dsp:txXfrm>
+        <a:off x="1551957" y="2590876"/>
+        <a:ext cx="1215553" cy="607776"/>
+      </dsp:txXfrm>
+    </dsp:sp>
+    <dsp:sp modelId="{4FAAE60B-80BF-9547-A8B3-0C18E70E51D9}">
+      <dsp:nvSpPr>
+        <dsp:cNvPr id="0" name=""/>
+        <dsp:cNvSpPr/>
+      </dsp:nvSpPr>
+      <dsp:spPr>
+        <a:xfrm>
+          <a:off x="2718888" y="1727833"/>
+          <a:ext cx="1215553" cy="607776"/>
+        </a:xfrm>
+        <a:prstGeom prst="rect">
+          <a:avLst/>
+        </a:prstGeom>
+        <a:solidFill>
+          <a:schemeClr val="accent4">
+            <a:hueOff val="0"/>
+            <a:satOff val="0"/>
+            <a:lumOff val="0"/>
+            <a:alphaOff val="0"/>
+          </a:schemeClr>
+        </a:solidFill>
+        <a:ln w="25400" cap="flat" cmpd="sng" algn="ctr">
+          <a:solidFill>
+            <a:schemeClr val="lt1">
+              <a:hueOff val="0"/>
+              <a:satOff val="0"/>
+              <a:lumOff val="0"/>
+              <a:alphaOff val="0"/>
+            </a:schemeClr>
+          </a:solidFill>
+          <a:prstDash val="solid"/>
+        </a:ln>
+        <a:effectLst/>
+      </dsp:spPr>
+      <dsp:style>
+        <a:lnRef idx="2">
+          <a:scrgbClr r="0" g="0" b="0"/>
+        </a:lnRef>
+        <a:fillRef idx="1">
+          <a:scrgbClr r="0" g="0" b="0"/>
+        </a:fillRef>
+        <a:effectRef idx="0">
+          <a:scrgbClr r="0" g="0" b="0"/>
+        </a:effectRef>
+        <a:fontRef idx="minor">
+          <a:schemeClr val="lt1"/>
+        </a:fontRef>
+      </dsp:style>
+      <dsp:txBody>
+        <a:bodyPr spcFirstLastPara="0" vert="horz" wrap="square" lIns="8890" tIns="8890" rIns="8890" bIns="8890" numCol="1" spcCol="1270" anchor="ctr" anchorCtr="0">
+          <a:noAutofit/>
+        </a:bodyPr>
+        <a:lstStyle/>
+        <a:p>
+          <a:pPr marL="0" lvl="0" indent="0" algn="ctr" defTabSz="622300">
+            <a:lnSpc>
+              <a:spcPct val="90000"/>
+            </a:lnSpc>
+            <a:spcBef>
+              <a:spcPct val="0"/>
+            </a:spcBef>
+            <a:spcAft>
+              <a:spcPct val="35000"/>
+            </a:spcAft>
+            <a:buNone/>
+          </a:pPr>
+          <a:r>
+            <a:rPr lang="en-US" sz="1400" kern="1200"/>
+            <a:t>subclass: order</a:t>
+          </a:r>
+        </a:p>
+      </dsp:txBody>
+      <dsp:txXfrm>
+        <a:off x="2718888" y="1727833"/>
+        <a:ext cx="1215553" cy="607776"/>
+      </dsp:txXfrm>
+    </dsp:sp>
+    <dsp:sp modelId="{1F82A74B-70F1-E345-B52B-F1271EEE1865}">
+      <dsp:nvSpPr>
+        <dsp:cNvPr id="0" name=""/>
+        <dsp:cNvSpPr/>
+      </dsp:nvSpPr>
+      <dsp:spPr>
+        <a:xfrm>
+          <a:off x="3022777" y="2590876"/>
+          <a:ext cx="1215553" cy="607776"/>
+        </a:xfrm>
+        <a:prstGeom prst="rect">
+          <a:avLst/>
+        </a:prstGeom>
+        <a:solidFill>
+          <a:schemeClr val="accent5">
+            <a:hueOff val="0"/>
+            <a:satOff val="0"/>
+            <a:lumOff val="0"/>
+            <a:alphaOff val="0"/>
+          </a:schemeClr>
+        </a:solidFill>
+        <a:ln w="25400" cap="flat" cmpd="sng" algn="ctr">
+          <a:solidFill>
+            <a:schemeClr val="lt1">
+              <a:hueOff val="0"/>
+              <a:satOff val="0"/>
+              <a:lumOff val="0"/>
+              <a:alphaOff val="0"/>
+            </a:schemeClr>
+          </a:solidFill>
+          <a:prstDash val="solid"/>
+        </a:ln>
+        <a:effectLst/>
+      </dsp:spPr>
+      <dsp:style>
+        <a:lnRef idx="2">
+          <a:scrgbClr r="0" g="0" b="0"/>
+        </a:lnRef>
+        <a:fillRef idx="1">
+          <a:scrgbClr r="0" g="0" b="0"/>
+        </a:fillRef>
+        <a:effectRef idx="0">
+          <a:scrgbClr r="0" g="0" b="0"/>
+        </a:effectRef>
+        <a:fontRef idx="minor">
+          <a:schemeClr val="lt1"/>
+        </a:fontRef>
+      </dsp:style>
+      <dsp:txBody>
+        <a:bodyPr spcFirstLastPara="0" vert="horz" wrap="square" lIns="8890" tIns="8890" rIns="8890" bIns="8890" numCol="1" spcCol="1270" anchor="ctr" anchorCtr="0">
+          <a:noAutofit/>
+        </a:bodyPr>
+        <a:lstStyle/>
+        <a:p>
+          <a:pPr marL="0" lvl="0" indent="0" algn="ctr" defTabSz="622300">
+            <a:lnSpc>
+              <a:spcPct val="90000"/>
+            </a:lnSpc>
+            <a:spcBef>
+              <a:spcPct val="0"/>
+            </a:spcBef>
+            <a:spcAft>
+              <a:spcPct val="35000"/>
+            </a:spcAft>
+            <a:buNone/>
+          </a:pPr>
+          <a:r>
+            <a:rPr lang="en-US" sz="1400" kern="1200"/>
+            <a:t>customer name, price list</a:t>
+          </a:r>
+        </a:p>
+      </dsp:txBody>
+      <dsp:txXfrm>
+        <a:off x="3022777" y="2590876"/>
+        <a:ext cx="1215553" cy="607776"/>
+      </dsp:txXfrm>
+    </dsp:sp>
+  </dsp:spTree>
+</dsp:drawing>
+</file>
+
+<file path=word/diagrams/layout1.xml><?xml version="1.0" encoding="utf-8"?>
+<dgm:layoutDef xmlns:dgm="http://schemas.openxmlformats.org/drawingml/2006/diagram" xmlns:a="http://schemas.openxmlformats.org/drawingml/2006/main" uniqueId="urn:microsoft.com/office/officeart/2005/8/layout/orgChart1">
+  <dgm:title val=""/>
+  <dgm:desc val=""/>
+  <dgm:catLst>
+    <dgm:cat type="hierarchy" pri="1000"/>
+    <dgm:cat type="convert" pri="6000"/>
+  </dgm:catLst>
+  <dgm:sampData>
+    <dgm:dataModel>
+      <dgm:ptLst>
+        <dgm:pt modelId="0" type="doc"/>
+        <dgm:pt modelId="1">
+          <dgm:prSet phldr="1"/>
+        </dgm:pt>
+        <dgm:pt modelId="2" type="asst">
+          <dgm:prSet phldr="1"/>
+        </dgm:pt>
+        <dgm:pt modelId="3">
+          <dgm:prSet phldr="1"/>
+        </dgm:pt>
+        <dgm:pt modelId="4">
+          <dgm:prSet phldr="1"/>
+        </dgm:pt>
+        <dgm:pt modelId="5">
+          <dgm:prSet phldr="1"/>
+        </dgm:pt>
+      </dgm:ptLst>
+      <dgm:cxnLst>
+        <dgm:cxn modelId="5" srcId="0" destId="1" srcOrd="0" destOrd="0"/>
+        <dgm:cxn modelId="6" srcId="1" destId="2" srcOrd="0" destOrd="0"/>
+        <dgm:cxn modelId="7" srcId="1" destId="3" srcOrd="1" destOrd="0"/>
+        <dgm:cxn modelId="8" srcId="1" destId="4" srcOrd="2" destOrd="0"/>
+        <dgm:cxn modelId="9" srcId="1" destId="5" srcOrd="3" destOrd="0"/>
+      </dgm:cxnLst>
+      <dgm:bg/>
+      <dgm:whole/>
+    </dgm:dataModel>
+  </dgm:sampData>
+  <dgm:styleData>
+    <dgm:dataModel>
+      <dgm:ptLst>
+        <dgm:pt modelId="0" type="doc"/>
+        <dgm:pt modelId="1"/>
+        <dgm:pt modelId="12"/>
+        <dgm:pt modelId="13"/>
+      </dgm:ptLst>
+      <dgm:cxnLst>
+        <dgm:cxn modelId="2" srcId="0" destId="1" srcOrd="0" destOrd="0"/>
+        <dgm:cxn modelId="16" srcId="1" destId="12" srcOrd="1" destOrd="0"/>
+        <dgm:cxn modelId="17" srcId="1" destId="13" srcOrd="2" destOrd="0"/>
+      </dgm:cxnLst>
+      <dgm:bg/>
+      <dgm:whole/>
+    </dgm:dataModel>
+  </dgm:styleData>
+  <dgm:clrData>
+    <dgm:dataModel>
+      <dgm:ptLst>
+        <dgm:pt modelId="0" type="doc"/>
+        <dgm:pt modelId="1"/>
+        <dgm:pt modelId="11" type="asst"/>
+        <dgm:pt modelId="12"/>
+        <dgm:pt modelId="13"/>
+        <dgm:pt modelId="14"/>
+      </dgm:ptLst>
+      <dgm:cxnLst>
+        <dgm:cxn modelId="2" srcId="0" destId="1" srcOrd="0" destOrd="0"/>
+        <dgm:cxn modelId="15" srcId="1" destId="11" srcOrd="0" destOrd="0"/>
+        <dgm:cxn modelId="16" srcId="1" destId="12" srcOrd="1" destOrd="0"/>
+        <dgm:cxn modelId="17" srcId="1" destId="13" srcOrd="2" destOrd="0"/>
+        <dgm:cxn modelId="18" srcId="1" destId="14" srcOrd="2" destOrd="0"/>
+      </dgm:cxnLst>
+      <dgm:bg/>
+      <dgm:whole/>
+    </dgm:dataModel>
+  </dgm:clrData>
+  <dgm:layoutNode name="hierChild1">
+    <dgm:varLst>
+      <dgm:orgChart val="1"/>
+      <dgm:chPref val="1"/>
+      <dgm:dir/>
+      <dgm:animOne val="branch"/>
+      <dgm:animLvl val="lvl"/>
+      <dgm:resizeHandles/>
+    </dgm:varLst>
+    <dgm:choose name="Name0">
+      <dgm:if name="Name1" func="var" arg="dir" op="equ" val="norm">
+        <dgm:alg type="hierChild">
+          <dgm:param type="linDir" val="fromL"/>
+        </dgm:alg>
+      </dgm:if>
+      <dgm:else name="Name2">
+        <dgm:alg type="hierChild">
+          <dgm:param type="linDir" val="fromR"/>
+        </dgm:alg>
+      </dgm:else>
+    </dgm:choose>
+    <dgm:shape xmlns:r="http://schemas.openxmlformats.org/officeDocument/2006/relationships" r:blip="">
+      <dgm:adjLst/>
+    </dgm:shape>
+    <dgm:presOf/>
+    <dgm:constrLst>
+      <dgm:constr type="w" for="des" forName="rootComposite1" refType="w" fact="10"/>
+      <dgm:constr type="h" for="des" forName="rootComposite1" refType="w" refFor="des" refForName="rootComposite1" fact="0.5"/>
+      <dgm:constr type="w" for="des" forName="rootComposite" refType="w" fact="10"/>
+      <dgm:constr type="h" for="des" forName="rootComposite" refType="w" refFor="des" refForName="rootComposite1" fact="0.5"/>
+      <dgm:constr type="w" for="des" forName="rootComposite3" refType="w" fact="10"/>
+      <dgm:constr type="h" for="des" forName="rootComposite3" refType="w" refFor="des" refForName="rootComposite1" fact="0.5"/>
+      <dgm:constr type="primFontSz" for="des" ptType="node" op="equ"/>
+      <dgm:constr type="sp" for="des" op="equ"/>
+      <dgm:constr type="sp" for="des" forName="hierRoot1" refType="w" refFor="des" refForName="rootComposite1" fact="0.21"/>
+      <dgm:constr type="sp" for="des" forName="hierRoot2" refType="sp" refFor="des" refForName="hierRoot1"/>
+      <dgm:constr type="sp" for="des" forName="hierRoot3" refType="sp" refFor="des" refForName="hierRoot1"/>
+      <dgm:constr type="sibSp" refType="w" refFor="des" refForName="rootComposite1" fact="0.21"/>
+      <dgm:constr type="sibSp" for="des" forName="hierChild2" refType="sibSp"/>
+      <dgm:constr type="sibSp" for="des" forName="hierChild3" refType="sibSp"/>
+      <dgm:constr type="sibSp" for="des" forName="hierChild4" refType="sibSp"/>
+      <dgm:constr type="sibSp" for="des" forName="hierChild5" refType="sibSp"/>
+      <dgm:constr type="sibSp" for="des" forName="hierChild6" refType="sibSp"/>
+      <dgm:constr type="sibSp" for="des" forName="hierChild7" refType="sibSp"/>
+      <dgm:constr type="secSibSp" refType="w" refFor="des" refForName="rootComposite1" fact="0.21"/>
+      <dgm:constr type="secSibSp" for="des" forName="hierChild2" refType="secSibSp"/>
+      <dgm:constr type="secSibSp" for="des" forName="hierChild3" refType="secSibSp"/>
+      <dgm:constr type="secSibSp" for="des" forName="hierChild4" refType="secSibSp"/>
+      <dgm:constr type="secSibSp" for="des" forName="hierChild5" refType="secSibSp"/>
+      <dgm:constr type="secSibSp" for="des" forName="hierChild6" refType="secSibSp"/>
+      <dgm:constr type="secSibSp" for="des" forName="hierChild7" refType="secSibSp"/>
+    </dgm:constrLst>
+    <dgm:ruleLst/>
+    <dgm:forEach name="Name3" axis="ch">
+      <dgm:forEach name="Name4" axis="self" ptType="node">
+        <dgm:layoutNode name="hierRoot1">
+          <dgm:varLst>
+            <dgm:hierBranch val="init"/>
+          </dgm:varLst>
+          <dgm:choose name="Name5">
+            <dgm:if name="Name6" func="var" arg="hierBranch" op="equ" val="l">
+              <dgm:choose name="Name7">
+                <dgm:if name="Name8" axis="ch" ptType="asst" func="cnt" op="gte" val="1">
+                  <dgm:alg type="hierRoot">
+                    <dgm:param type="hierAlign" val="tR"/>
+                  </dgm:alg>
+                  <dgm:constrLst>
+                    <dgm:constr type="alignOff" val="0.65"/>
+                  </dgm:constrLst>
+                </dgm:if>
+                <dgm:else name="Name9">
+                  <dgm:alg type="hierRoot">
+                    <dgm:param type="hierAlign" val="tR"/>
+                  </dgm:alg>
+                  <dgm:constrLst>
+                    <dgm:constr type="alignOff" val="0.25"/>
+                  </dgm:constrLst>
+                </dgm:else>
+              </dgm:choose>
+            </dgm:if>
+            <dgm:if name="Name10" func="var" arg="hierBranch" op="equ" val="r">
+              <dgm:choose name="Name11">
+                <dgm:if name="Name12" axis="ch" ptType="asst" func="cnt" op="gte" val="1">
+                  <dgm:alg type="hierRoot">
+                    <dgm:param type="hierAlign" val="tL"/>
+                  </dgm:alg>
+                  <dgm:constrLst>
+                    <dgm:constr type="alignOff" val="0.65"/>
+                  </dgm:constrLst>
+                </dgm:if>
+                <dgm:else name="Name13">
+                  <dgm:alg type="hierRoot">
+                    <dgm:param type="hierAlign" val="tL"/>
+                  </dgm:alg>
+                  <dgm:constrLst>
+                    <dgm:constr type="alignOff" val="0.25"/>
+                  </dgm:constrLst>
+                </dgm:else>
+              </dgm:choose>
+            </dgm:if>
+            <dgm:if name="Name14" func="var" arg="hierBranch" op="equ" val="hang">
+              <dgm:alg type="hierRoot"/>
+              <dgm:constrLst>
+                <dgm:constr type="alignOff" val="0.65"/>
+              </dgm:constrLst>
+            </dgm:if>
+            <dgm:else name="Name15">
+              <dgm:alg type="hierRoot"/>
+              <dgm:constrLst>
+                <dgm:constr type="alignOff"/>
+                <dgm:constr type="bendDist" for="des" ptType="parTrans" refType="sp" fact="0.5"/>
+              </dgm:constrLst>
+            </dgm:else>
+          </dgm:choose>
+          <dgm:shape xmlns:r="http://schemas.openxmlformats.org/officeDocument/2006/relationships" r:blip="">
+            <dgm:adjLst/>
+          </dgm:shape>
+          <dgm:presOf/>
+          <dgm:ruleLst/>
+          <dgm:layoutNode name="rootComposite1">
+            <dgm:alg type="composite"/>
+            <dgm:shape xmlns:r="http://schemas.openxmlformats.org/officeDocument/2006/relationships" r:blip="">
+              <dgm:adjLst/>
+            </dgm:shape>
+            <dgm:presOf axis="self" ptType="node" cnt="1"/>
+            <dgm:choose name="Name16">
+              <dgm:if name="Name17" func="var" arg="hierBranch" op="equ" val="init">
+                <dgm:constrLst>
+                  <dgm:constr type="l" for="ch" forName="rootText1"/>
+                  <dgm:constr type="t" for="ch" forName="rootText1"/>
+                  <dgm:constr type="w" for="ch" forName="rootText1" refType="w"/>
+                  <dgm:constr type="h" for="ch" forName="rootText1" refType="h"/>
+                  <dgm:constr type="l" for="ch" forName="rootConnector1"/>
+                  <dgm:constr type="t" for="ch" forName="rootConnector1"/>
+                  <dgm:constr type="w" for="ch" forName="rootConnector1" refType="w" refFor="ch" refForName="rootText1" fact="0.2"/>
+                  <dgm:constr type="h" for="ch" forName="rootConnector1" refType="h" refFor="ch" refForName="rootText1"/>
+                </dgm:constrLst>
+              </dgm:if>
+              <dgm:if name="Name18" func="var" arg="hierBranch" op="equ" val="l">
+                <dgm:constrLst>
+                  <dgm:constr type="l" for="ch" forName="rootText1"/>
+                  <dgm:constr type="t" for="ch" forName="rootText1"/>
+                  <dgm:constr type="w" for="ch" forName="rootText1" refType="w"/>
+                  <dgm:constr type="h" for="ch" forName="rootText1" refType="h"/>
+                  <dgm:constr type="r" for="ch" forName="rootConnector1" refType="w"/>
+                  <dgm:constr type="t" for="ch" forName="rootConnector1"/>
+                  <dgm:constr type="w" for="ch" forName="rootConnector1" refType="w" refFor="ch" refForName="rootText1" fact="0.2"/>
+                  <dgm:constr type="h" for="ch" forName="rootConnector1" refType="h" refFor="ch" refForName="rootText1"/>
+                </dgm:constrLst>
+              </dgm:if>
+              <dgm:if name="Name19" func="var" arg="hierBranch" op="equ" val="r">
+                <dgm:constrLst>
+                  <dgm:constr type="l" for="ch" forName="rootText1"/>
+                  <dgm:constr type="t" for="ch" forName="rootText1"/>
+                  <dgm:constr type="w" for="ch" forName="rootText1" refType="w"/>
+                  <dgm:constr type="h" for="ch" forName="rootText1" refType="h"/>
+                  <dgm:constr type="l" for="ch" forName="rootConnector1"/>
+                  <dgm:constr type="t" for="ch" forName="rootConnector1"/>
+                  <dgm:constr type="w" for="ch" forName="rootConnector1" refType="w" refFor="ch" refForName="rootText1" fact="0.2"/>
+                  <dgm:constr type="h" for="ch" forName="rootConnector1" refType="h" refFor="ch" refForName="rootText1"/>
+                </dgm:constrLst>
+              </dgm:if>
+              <dgm:else name="Name20">
+                <dgm:constrLst>
+                  <dgm:constr type="l" for="ch" forName="rootText1"/>
+                  <dgm:constr type="t" for="ch" forName="rootText1"/>
+                  <dgm:constr type="w" for="ch" forName="rootText1" refType="w"/>
+                  <dgm:constr type="h" for="ch" forName="rootText1" refType="h"/>
+                  <dgm:constr type="r" for="ch" forName="rootConnector1" refType="w"/>
+                  <dgm:constr type="t" for="ch" forName="rootConnector1"/>
+                  <dgm:constr type="w" for="ch" forName="rootConnector1" refType="w" refFor="ch" refForName="rootText1" fact="0.2"/>
+                  <dgm:constr type="h" for="ch" forName="rootConnector1" refType="h" refFor="ch" refForName="rootText1"/>
+                </dgm:constrLst>
+              </dgm:else>
+            </dgm:choose>
+            <dgm:ruleLst/>
+            <dgm:layoutNode name="rootText1" styleLbl="node0">
+              <dgm:varLst>
+                <dgm:chPref val="3"/>
+              </dgm:varLst>
+              <dgm:alg type="tx"/>
+              <dgm:shape xmlns:r="http://schemas.openxmlformats.org/officeDocument/2006/relationships" type="rect" r:blip="">
+                <dgm:adjLst/>
+              </dgm:shape>
+              <dgm:presOf axis="self" ptType="node" cnt="1"/>
+              <dgm:constrLst>
+                <dgm:constr type="primFontSz" val="65"/>
+                <dgm:constr type="lMarg" refType="primFontSz" fact="0.05"/>
+                <dgm:constr type="rMarg" refType="primFontSz" fact="0.05"/>
+                <dgm:constr type="tMarg" refType="primFontSz" fact="0.05"/>
+                <dgm:constr type="bMarg" refType="primFontSz" fact="0.05"/>
+              </dgm:constrLst>
+              <dgm:ruleLst>
+                <dgm:rule type="primFontSz" val="5" fact="NaN" max="NaN"/>
+              </dgm:ruleLst>
+            </dgm:layoutNode>
+            <dgm:layoutNode name="rootConnector1" moveWith="rootText1">
+              <dgm:alg type="sp"/>
+              <dgm:shape xmlns:r="http://schemas.openxmlformats.org/officeDocument/2006/relationships" type="rect" r:blip="" hideGeom="1">
+                <dgm:adjLst/>
+              </dgm:shape>
+              <dgm:presOf axis="self" ptType="node" cnt="1"/>
+              <dgm:constrLst/>
+              <dgm:ruleLst/>
+            </dgm:layoutNode>
+          </dgm:layoutNode>
+          <dgm:layoutNode name="hierChild2">
+            <dgm:choose name="Name21">
+              <dgm:if name="Name22" func="var" arg="hierBranch" op="equ" val="l">
+                <dgm:alg type="hierChild">
+                  <dgm:param type="chAlign" val="r"/>
+                  <dgm:param type="linDir" val="fromT"/>
+                </dgm:alg>
+              </dgm:if>
+              <dgm:if name="Name23" func="var" arg="hierBranch" op="equ" val="r">
+                <dgm:alg type="hierChild">
+                  <dgm:param type="chAlign" val="l"/>
+                  <dgm:param type="linDir" val="fromT"/>
+                </dgm:alg>
+              </dgm:if>
+              <dgm:if name="Name24" func="var" arg="hierBranch" op="equ" val="hang">
+                <dgm:choose name="Name25">
+                  <dgm:if name="Name26" func="var" arg="dir" op="equ" val="norm">
+                    <dgm:alg type="hierChild">
+                      <dgm:param type="chAlign" val="l"/>
+                      <dgm:param type="linDir" val="fromL"/>
+                      <dgm:param type="secChAlign" val="t"/>
+                      <dgm:param type="secLinDir" val="fromT"/>
+                    </dgm:alg>
+                  </dgm:if>
+                  <dgm:else name="Name27">
+                    <dgm:alg type="hierChild">
+                      <dgm:param type="chAlign" val="l"/>
+                      <dgm:param type="linDir" val="fromR"/>
+                      <dgm:param type="secChAlign" val="t"/>
+                      <dgm:param type="secLinDir" val="fromT"/>
+                    </dgm:alg>
+                  </dgm:else>
+                </dgm:choose>
+              </dgm:if>
+              <dgm:else name="Name28">
+                <dgm:choose name="Name29">
+                  <dgm:if name="Name30" func="var" arg="dir" op="equ" val="norm">
+                    <dgm:alg type="hierChild"/>
+                  </dgm:if>
+                  <dgm:else name="Name31">
+                    <dgm:alg type="hierChild">
+                      <dgm:param type="linDir" val="fromR"/>
+                    </dgm:alg>
+                  </dgm:else>
+                </dgm:choose>
+              </dgm:else>
+            </dgm:choose>
+            <dgm:shape xmlns:r="http://schemas.openxmlformats.org/officeDocument/2006/relationships" r:blip="">
+              <dgm:adjLst/>
+            </dgm:shape>
+            <dgm:presOf/>
+            <dgm:constrLst/>
+            <dgm:ruleLst/>
+            <dgm:forEach name="rep2a" axis="ch" ptType="nonAsst">
+              <dgm:forEach name="Name32" axis="precedSib" ptType="parTrans" st="-1" cnt="1">
+                <dgm:choose name="Name33">
+                  <dgm:if name="Name34" func="var" arg="hierBranch" op="equ" val="std">
+                    <dgm:layoutNode name="Name35">
+                      <dgm:alg type="conn">
+                        <dgm:param type="connRout" val="bend"/>
+                        <dgm:param type="dim" val="1D"/>
+                        <dgm:param type="endSty" val="noArr"/>
+                        <dgm:param type="begPts" val="bCtr"/>
+                        <dgm:param type="endPts" val="tCtr"/>
+                        <dgm:param type="bendPt" val="end"/>
+                      </dgm:alg>
+                      <dgm:shape xmlns:r="http://schemas.openxmlformats.org/officeDocument/2006/relationships" type="conn" r:blip="" zOrderOff="-99999">
+                        <dgm:adjLst/>
+                      </dgm:shape>
+                      <dgm:presOf axis="self"/>
+                      <dgm:constrLst>
+                        <dgm:constr type="begPad"/>
+                        <dgm:constr type="endPad"/>
+                      </dgm:constrLst>
+                      <dgm:ruleLst/>
+                    </dgm:layoutNode>
+                  </dgm:if>
+                  <dgm:if name="Name36" func="var" arg="hierBranch" op="equ" val="init">
+                    <dgm:layoutNode name="Name37">
+                      <dgm:choose name="Name38">
+                        <dgm:if name="Name39" axis="self" func="depth" op="lte" val="2">
+                          <dgm:alg type="conn">
+                            <dgm:param type="connRout" val="bend"/>
+                            <dgm:param type="dim" val="1D"/>
+                            <dgm:param type="endSty" val="noArr"/>
+                            <dgm:param type="begPts" val="bCtr"/>
+                            <dgm:param type="endPts" val="tCtr"/>
+                            <dgm:param type="bendPt" val="end"/>
+                          </dgm:alg>
+                        </dgm:if>
+                        <dgm:else name="Name40">
+                          <dgm:choose name="Name41">
+                            <dgm:if name="Name42" axis="par des" func="maxDepth" op="lte" val="1">
+                              <dgm:choose name="Name43">
+                                <dgm:if name="Name44" axis="par ch" ptType="node asst" func="cnt" op="gte" val="1">
+                                  <dgm:alg type="conn">
+                                    <dgm:param type="connRout" val="bend"/>
+                                    <dgm:param type="dim" val="1D"/>
+                                    <dgm:param type="endSty" val="noArr"/>
+                                    <dgm:param type="begPts" val="bCtr"/>
+                                    <dgm:param type="endPts" val="midL midR"/>
+                                  </dgm:alg>
+                                </dgm:if>
+                                <dgm:else name="Name45">
+                                  <dgm:alg type="conn">
+                                    <dgm:param type="connRout" val="bend"/>
+                                    <dgm:param type="dim" val="1D"/>
+                                    <dgm:param type="endSty" val="noArr"/>
+                                    <dgm:param type="begPts" val="bCtr"/>
+                                    <dgm:param type="endPts" val="midL midR"/>
+                                    <dgm:param type="srcNode" val="rootConnector"/>
+                                  </dgm:alg>
+                                </dgm:else>
+                              </dgm:choose>
+                            </dgm:if>
+                            <dgm:else name="Name46">
+                              <dgm:alg type="conn">
+                                <dgm:param type="connRout" val="bend"/>
+                                <dgm:param type="dim" val="1D"/>
+                                <dgm:param type="endSty" val="noArr"/>
+                                <dgm:param type="begPts" val="bCtr"/>
+                                <dgm:param type="endPts" val="tCtr"/>
+                                <dgm:param type="bendPt" val="end"/>
+                              </dgm:alg>
+                            </dgm:else>
+                          </dgm:choose>
+                        </dgm:else>
+                      </dgm:choose>
+                      <dgm:shape xmlns:r="http://schemas.openxmlformats.org/officeDocument/2006/relationships" type="conn" r:blip="" zOrderOff="-99999">
+                        <dgm:adjLst/>
+                      </dgm:shape>
+                      <dgm:presOf axis="self"/>
+                      <dgm:constrLst>
+                        <dgm:constr type="begPad"/>
+                        <dgm:constr type="endPad"/>
+                      </dgm:constrLst>
+                      <dgm:ruleLst/>
+                    </dgm:layoutNode>
+                  </dgm:if>
+                  <dgm:if name="Name47" func="var" arg="hierBranch" op="equ" val="hang">
+                    <dgm:layoutNode name="Name48">
+                      <dgm:alg type="conn">
+                        <dgm:param type="connRout" val="bend"/>
+                        <dgm:param type="dim" val="1D"/>
+                        <dgm:param type="endSty" val="noArr"/>
+                        <dgm:param type="begPts" val="bCtr"/>
+                        <dgm:param type="endPts" val="midL midR"/>
+                      </dgm:alg>
+                      <dgm:shape xmlns:r="http://schemas.openxmlformats.org/officeDocument/2006/relationships" type="conn" r:blip="" zOrderOff="-99999">
+                        <dgm:adjLst/>
+                      </dgm:shape>
+                      <dgm:presOf axis="self"/>
+                      <dgm:constrLst>
+                        <dgm:constr type="begPad"/>
+                        <dgm:constr type="endPad"/>
+                      </dgm:constrLst>
+                      <dgm:ruleLst/>
+                    </dgm:layoutNode>
+                  </dgm:if>
+                  <dgm:else name="Name49">
+                    <dgm:layoutNode name="Name50">
+                      <dgm:choose name="Name51">
+                        <dgm:if name="Name52" axis="self" func="depth" op="lte" val="2">
+                          <dgm:choose name="Name53">
+                            <dgm:if name="Name54" axis="par ch" ptType="node asst" func="cnt" op="gte" val="1">
+                              <dgm:alg type="conn">
+                                <dgm:param type="connRout" val="bend"/>
+                                <dgm:param type="dim" val="1D"/>
+                                <dgm:param type="endSty" val="noArr"/>
+                                <dgm:param type="begPts" val="bCtr"/>
+                                <dgm:param type="endPts" val="midL midR"/>
+                              </dgm:alg>
+                            </dgm:if>
+                            <dgm:else name="Name55">
+                              <dgm:alg type="conn">
+                                <dgm:param type="connRout" val="bend"/>
+                                <dgm:param type="dim" val="1D"/>
+                                <dgm:param type="endSty" val="noArr"/>
+                                <dgm:param type="begPts" val="bCtr"/>
+                                <dgm:param type="endPts" val="midL midR"/>
+                                <dgm:param type="srcNode" val="rootConnector1"/>
+                              </dgm:alg>
+                            </dgm:else>
+                          </dgm:choose>
+                        </dgm:if>
+                        <dgm:else name="Name56">
+                          <dgm:choose name="Name57">
+                            <dgm:if name="Name58" axis="par ch" ptType="node asst" func="cnt" op="gte" val="1">
+                              <dgm:alg type="conn">
+                                <dgm:param type="connRout" val="bend"/>
+                                <dgm:param type="dim" val="1D"/>
+                                <dgm:param type="endSty" val="noArr"/>
+                                <dgm:param type="begPts" val="bCtr"/>
+                                <dgm:param type="endPts" val="midL midR"/>
+                              </dgm:alg>
+                            </dgm:if>
+                            <dgm:else name="Name59">
+                              <dgm:alg type="conn">
+                                <dgm:param type="connRout" val="bend"/>
+                                <dgm:param type="dim" val="1D"/>
+                                <dgm:param type="endSty" val="noArr"/>
+                                <dgm:param type="begPts" val="bCtr"/>
+                                <dgm:param type="endPts" val="midL midR"/>
+                                <dgm:param type="srcNode" val="rootConnector"/>
+                              </dgm:alg>
+                            </dgm:else>
+                          </dgm:choose>
+                        </dgm:else>
+                      </dgm:choose>
+                      <dgm:shape xmlns:r="http://schemas.openxmlformats.org/officeDocument/2006/relationships" type="conn" r:blip="" zOrderOff="-99999">
+                        <dgm:adjLst/>
+                      </dgm:shape>
+                      <dgm:presOf axis="self"/>
+                      <dgm:constrLst>
+                        <dgm:constr type="begPad"/>
+                        <dgm:constr type="endPad"/>
+                      </dgm:constrLst>
+                      <dgm:ruleLst/>
+                    </dgm:layoutNode>
+                  </dgm:else>
+                </dgm:choose>
+              </dgm:forEach>
+              <dgm:layoutNode name="hierRoot2">
+                <dgm:varLst>
+                  <dgm:hierBranch val="init"/>
+                </dgm:varLst>
+                <dgm:choose name="Name60">
+                  <dgm:if name="Name61" func="var" arg="hierBranch" op="equ" val="l">
+                    <dgm:choose name="Name62">
+                      <dgm:if name="Name63" axis="ch" ptType="asst" func="cnt" op="gte" val="1">
+                        <dgm:alg type="hierRoot">
+                          <dgm:param type="hierAlign" val="tR"/>
+                        </dgm:alg>
+                        <dgm:shape xmlns:r="http://schemas.openxmlformats.org/officeDocument/2006/relationships" r:blip="">
+                          <dgm:adjLst/>
+                        </dgm:shape>
+                        <dgm:presOf/>
+                        <dgm:constrLst>
+                          <dgm:constr type="alignOff" val="0.65"/>
+                        </dgm:constrLst>
+                      </dgm:if>
+                      <dgm:else name="Name64">
+                        <dgm:alg type="hierRoot">
+                          <dgm:param type="hierAlign" val="tR"/>
+                        </dgm:alg>
+                        <dgm:shape xmlns:r="http://schemas.openxmlformats.org/officeDocument/2006/relationships" r:blip="">
+                          <dgm:adjLst/>
+                        </dgm:shape>
+                        <dgm:presOf/>
+                        <dgm:constrLst>
+                          <dgm:constr type="alignOff" val="0.25"/>
+                        </dgm:constrLst>
+                      </dgm:else>
+                    </dgm:choose>
+                  </dgm:if>
+                  <dgm:if name="Name65" func="var" arg="hierBranch" op="equ" val="r">
+                    <dgm:choose name="Name66">
+                      <dgm:if name="Name67" axis="ch" ptType="asst" func="cnt" op="gte" val="1">
+                        <dgm:alg type="hierRoot">
+                          <dgm:param type="hierAlign" val="tL"/>
+                        </dgm:alg>
+                        <dgm:shape xmlns:r="http://schemas.openxmlformats.org/officeDocument/2006/relationships" r:blip="">
+                          <dgm:adjLst/>
+                        </dgm:shape>
+                        <dgm:presOf/>
+                        <dgm:constrLst>
+                          <dgm:constr type="alignOff" val="0.65"/>
+                        </dgm:constrLst>
+                      </dgm:if>
+                      <dgm:else name="Name68">
+                        <dgm:alg type="hierRoot">
+                          <dgm:param type="hierAlign" val="tL"/>
+                        </dgm:alg>
+                        <dgm:shape xmlns:r="http://schemas.openxmlformats.org/officeDocument/2006/relationships" r:blip="">
+                          <dgm:adjLst/>
+                        </dgm:shape>
+                        <dgm:presOf/>
+                        <dgm:constrLst>
+                          <dgm:constr type="alignOff" val="0.25"/>
+                        </dgm:constrLst>
+                      </dgm:else>
+                    </dgm:choose>
+                  </dgm:if>
+                  <dgm:if name="Name69" func="var" arg="hierBranch" op="equ" val="std">
+                    <dgm:alg type="hierRoot"/>
+                    <dgm:shape xmlns:r="http://schemas.openxmlformats.org/officeDocument/2006/relationships" r:blip="">
+                      <dgm:adjLst/>
+                    </dgm:shape>
+                    <dgm:presOf/>
+                    <dgm:constrLst>
+                      <dgm:constr type="alignOff"/>
+                      <dgm:constr type="bendDist" for="des" ptType="parTrans" refType="sp" fact="0.5"/>
+                    </dgm:constrLst>
+                  </dgm:if>
+                  <dgm:if name="Name70" func="var" arg="hierBranch" op="equ" val="init">
+                    <dgm:choose name="Name71">
+                      <dgm:if name="Name72" axis="des" func="maxDepth" op="lte" val="1">
+                        <dgm:choose name="Name73">
+                          <dgm:if name="Name74" axis="ch" ptType="asst" func="cnt" op="gte" val="1">
+                            <dgm:alg type="hierRoot">
+                              <dgm:param type="hierAlign" val="tL"/>
+                            </dgm:alg>
+                            <dgm:shape xmlns:r="http://schemas.openxmlformats.org/officeDocument/2006/relationships" r:blip="">
+                              <dgm:adjLst/>
+                            </dgm:shape>
+                            <dgm:presOf/>
+                            <dgm:constrLst>
+                              <dgm:constr type="alignOff" val="0.65"/>
+                            </dgm:constrLst>
+                          </dgm:if>
+                          <dgm:else name="Name75">
+                            <dgm:alg type="hierRoot">
+                              <dgm:param type="hierAlign" val="tL"/>
+                            </dgm:alg>
+                            <dgm:shape xmlns:r="http://schemas.openxmlformats.org/officeDocument/2006/relationships" r:blip="">
+                              <dgm:adjLst/>
+                            </dgm:shape>
+                            <dgm:presOf/>
+                            <dgm:constrLst>
+                              <dgm:constr type="alignOff" val="0.25"/>
+                            </dgm:constrLst>
+                          </dgm:else>
+                        </dgm:choose>
+                      </dgm:if>
+                      <dgm:else name="Name76">
+                        <dgm:alg type="hierRoot"/>
+                        <dgm:shape xmlns:r="http://schemas.openxmlformats.org/officeDocument/2006/relationships" r:blip="">
+                          <dgm:adjLst/>
+                        </dgm:shape>
+                        <dgm:presOf/>
+                        <dgm:constrLst>
+                          <dgm:constr type="alignOff"/>
+                          <dgm:constr type="bendDist" for="des" ptType="parTrans" refType="sp" fact="0.5"/>
+                        </dgm:constrLst>
+                      </dgm:else>
+                    </dgm:choose>
+                  </dgm:if>
+                  <dgm:else name="Name77">
+                    <dgm:alg type="hierRoot"/>
+                    <dgm:shape xmlns:r="http://schemas.openxmlformats.org/officeDocument/2006/relationships" r:blip="">
+                      <dgm:adjLst/>
+                    </dgm:shape>
+                    <dgm:presOf/>
+                    <dgm:constrLst>
+                      <dgm:constr type="alignOff" val="0.65"/>
+                    </dgm:constrLst>
+                  </dgm:else>
+                </dgm:choose>
+                <dgm:ruleLst/>
+                <dgm:layoutNode name="rootComposite">
+                  <dgm:alg type="composite"/>
+                  <dgm:shape xmlns:r="http://schemas.openxmlformats.org/officeDocument/2006/relationships" r:blip="">
+                    <dgm:adjLst/>
+                  </dgm:shape>
+                  <dgm:presOf axis="self" ptType="node" cnt="1"/>
+                  <dgm:choose name="Name78">
+                    <dgm:if name="Name79" func="var" arg="hierBranch" op="equ" val="init">
+                      <dgm:constrLst>
+                        <dgm:constr type="l" for="ch" forName="rootText"/>
+                        <dgm:constr type="t" for="ch" forName="rootText"/>
+                        <dgm:constr type="w" for="ch" forName="rootText" refType="w"/>
+                        <dgm:constr type="h" for="ch" forName="rootText" refType="h"/>
+                        <dgm:constr type="l" for="ch" forName="rootConnector"/>
+                        <dgm:constr type="t" for="ch" forName="rootConnector"/>
+                        <dgm:constr type="w" for="ch" forName="rootConnector" refType="w" refFor="ch" refForName="rootText" fact="0.2"/>
+                        <dgm:constr type="h" for="ch" forName="rootConnector" refType="h" refFor="ch" refForName="rootText"/>
+                      </dgm:constrLst>
+                    </dgm:if>
+                    <dgm:if name="Name80" func="var" arg="hierBranch" op="equ" val="l">
+                      <dgm:constrLst>
+                        <dgm:constr type="l" for="ch" forName="rootText"/>
+                        <dgm:constr type="t" for="ch" forName="rootText"/>
+                        <dgm:constr type="w" for="ch" forName="rootText" refType="w"/>
+                        <dgm:constr type="h" for="ch" forName="rootText" refType="h"/>
+                        <dgm:constr type="r" for="ch" forName="rootConnector" refType="w"/>
+                        <dgm:constr type="t" for="ch" forName="rootConnector"/>
+                        <dgm:constr type="w" for="ch" forName="rootConnector" refType="w" refFor="ch" refForName="rootText" fact="0.2"/>
+                        <dgm:constr type="h" for="ch" forName="rootConnector" refType="h" refFor="ch" refForName="rootText"/>
+                      </dgm:constrLst>
+                    </dgm:if>
+                    <dgm:if name="Name81" func="var" arg="hierBranch" op="equ" val="r">
+                      <dgm:constrLst>
+                        <dgm:constr type="l" for="ch" forName="rootText"/>
+                        <dgm:constr type="t" for="ch" forName="rootText"/>
+                        <dgm:constr type="w" for="ch" forName="rootText" refType="w"/>
+                        <dgm:constr type="h" for="ch" forName="rootText" refType="h"/>
+                        <dgm:constr type="l" for="ch" forName="rootConnector"/>
+                        <dgm:constr type="t" for="ch" forName="rootConnector"/>
+                        <dgm:constr type="w" for="ch" forName="rootConnector" refType="w" refFor="ch" refForName="rootText" fact="0.2"/>
+                        <dgm:constr type="h" for="ch" forName="rootConnector" refType="h" refFor="ch" refForName="rootText"/>
+                      </dgm:constrLst>
+                    </dgm:if>
+                    <dgm:else name="Name82">
+                      <dgm:constrLst>
+                        <dgm:constr type="l" for="ch" forName="rootText"/>
+                        <dgm:constr type="t" for="ch" forName="rootText"/>
+                        <dgm:constr type="w" for="ch" forName="rootText" refType="w"/>
+                        <dgm:constr type="h" for="ch" forName="rootText" refType="h"/>
+                        <dgm:constr type="r" for="ch" forName="rootConnector" refType="w"/>
+                        <dgm:constr type="t" for="ch" forName="rootConnector"/>
+                        <dgm:constr type="w" for="ch" forName="rootConnector" refType="w" refFor="ch" refForName="rootText" fact="0.2"/>
+                        <dgm:constr type="h" for="ch" forName="rootConnector" refType="h" refFor="ch" refForName="rootText"/>
+                      </dgm:constrLst>
+                    </dgm:else>
+                  </dgm:choose>
+                  <dgm:ruleLst/>
+                  <dgm:layoutNode name="rootText">
+                    <dgm:varLst>
+                      <dgm:chPref val="3"/>
+                    </dgm:varLst>
+                    <dgm:alg type="tx"/>
+                    <dgm:shape xmlns:r="http://schemas.openxmlformats.org/officeDocument/2006/relationships" type="rect" r:blip="">
+                      <dgm:adjLst/>
+                    </dgm:shape>
+                    <dgm:presOf axis="self" ptType="node" cnt="1"/>
+                    <dgm:constrLst>
+                      <dgm:constr type="primFontSz" val="65"/>
+                      <dgm:constr type="lMarg" refType="primFontSz" fact="0.05"/>
+                      <dgm:constr type="rMarg" refType="primFontSz" fact="0.05"/>
+                      <dgm:constr type="tMarg" refType="primFontSz" fact="0.05"/>
+                      <dgm:constr type="bMarg" refType="primFontSz" fact="0.05"/>
+                    </dgm:constrLst>
+                    <dgm:ruleLst>
+                      <dgm:rule type="primFontSz" val="5" fact="NaN" max="NaN"/>
+                    </dgm:ruleLst>
+                  </dgm:layoutNode>
+                  <dgm:layoutNode name="rootConnector" moveWith="rootText">
+                    <dgm:alg type="sp"/>
+                    <dgm:shape xmlns:r="http://schemas.openxmlformats.org/officeDocument/2006/relationships" type="rect" r:blip="" hideGeom="1">
+                      <dgm:adjLst/>
+                    </dgm:shape>
+                    <dgm:presOf axis="self" ptType="node" cnt="1"/>
+                    <dgm:constrLst/>
+                    <dgm:ruleLst/>
+                  </dgm:layoutNode>
+                </dgm:layoutNode>
+                <dgm:layoutNode name="hierChild4">
+                  <dgm:choose name="Name83">
+                    <dgm:if name="Name84" func="var" arg="hierBranch" op="equ" val="l">
+                      <dgm:alg type="hierChild">
+                        <dgm:param type="chAlign" val="r"/>
+                        <dgm:param type="linDir" val="fromT"/>
+                      </dgm:alg>
+                    </dgm:if>
+                    <dgm:if name="Name85" func="var" arg="hierBranch" op="equ" val="r">
+                      <dgm:alg type="hierChild">
+                        <dgm:param type="chAlign" val="l"/>
+                        <dgm:param type="linDir" val="fromT"/>
+                      </dgm:alg>
+                    </dgm:if>
+                    <dgm:if name="Name86" func="var" arg="hierBranch" op="equ" val="hang">
+                      <dgm:choose name="Name87">
+                        <dgm:if name="Name88" func="var" arg="dir" op="equ" val="norm">
+                          <dgm:alg type="hierChild">
+                            <dgm:param type="chAlign" val="l"/>
+                            <dgm:param type="linDir" val="fromL"/>
+                            <dgm:param type="secChAlign" val="t"/>
+                            <dgm:param type="secLinDir" val="fromT"/>
+                          </dgm:alg>
+                        </dgm:if>
+                        <dgm:else name="Name89">
+                          <dgm:alg type="hierChild">
+                            <dgm:param type="chAlign" val="l"/>
+                            <dgm:param type="linDir" val="fromR"/>
+                            <dgm:param type="secChAlign" val="t"/>
+                            <dgm:param type="secLinDir" val="fromT"/>
+                          </dgm:alg>
+                        </dgm:else>
+                      </dgm:choose>
+                    </dgm:if>
+                    <dgm:if name="Name90" func="var" arg="hierBranch" op="equ" val="std">
+                      <dgm:choose name="Name91">
+                        <dgm:if name="Name92" func="var" arg="dir" op="equ" val="norm">
+                          <dgm:alg type="hierChild"/>
+                        </dgm:if>
+                        <dgm:else name="Name93">
+                          <dgm:alg type="hierChild">
+                            <dgm:param type="linDir" val="fromR"/>
+                          </dgm:alg>
+                        </dgm:else>
+                      </dgm:choose>
+                    </dgm:if>
+                    <dgm:if name="Name94" func="var" arg="hierBranch" op="equ" val="init">
+                      <dgm:choose name="Name95">
+                        <dgm:if name="Name96" axis="des" func="maxDepth" op="lte" val="1">
+                          <dgm:alg type="hierChild">
+                            <dgm:param type="chAlign" val="l"/>
+                            <dgm:param type="linDir" val="fromT"/>
+                          </dgm:alg>
+                        </dgm:if>
+                        <dgm:else name="Name97">
+                          <dgm:choose name="Name98">
+                            <dgm:if name="Name99" func="var" arg="dir" op="equ" val="norm">
+                              <dgm:alg type="hierChild"/>
+                            </dgm:if>
+                            <dgm:else name="Name100">
+                              <dgm:alg type="hierChild">
+                                <dgm:param type="linDir" val="fromR"/>
+                              </dgm:alg>
+                            </dgm:else>
+                          </dgm:choose>
+                        </dgm:else>
+                      </dgm:choose>
+                    </dgm:if>
+                    <dgm:else name="Name101"/>
+                  </dgm:choose>
+                  <dgm:shape xmlns:r="http://schemas.openxmlformats.org/officeDocument/2006/relationships" r:blip="">
+                    <dgm:adjLst/>
+                  </dgm:shape>
+                  <dgm:presOf/>
+                  <dgm:constrLst/>
+                  <dgm:ruleLst/>
+                  <dgm:forEach name="Name102" ref="rep2a"/>
+                </dgm:layoutNode>
+                <dgm:layoutNode name="hierChild5">
+                  <dgm:choose name="Name103">
+                    <dgm:if name="Name104" func="var" arg="dir" op="equ" val="norm">
+                      <dgm:alg type="hierChild">
+                        <dgm:param type="chAlign" val="l"/>
+                        <dgm:param type="linDir" val="fromL"/>
+                        <dgm:param type="secChAlign" val="t"/>
+                        <dgm:param type="secLinDir" val="fromT"/>
+                      </dgm:alg>
+                    </dgm:if>
+                    <dgm:else name="Name105">
+                      <dgm:alg type="hierChild">
+                        <dgm:param type="chAlign" val="l"/>
+                        <dgm:param type="linDir" val="fromR"/>
+                        <dgm:param type="secChAlign" val="t"/>
+                        <dgm:param type="secLinDir" val="fromT"/>
+                      </dgm:alg>
+                    </dgm:else>
+                  </dgm:choose>
+                  <dgm:shape xmlns:r="http://schemas.openxmlformats.org/officeDocument/2006/relationships" r:blip="">
+                    <dgm:adjLst/>
+                  </dgm:shape>
+                  <dgm:presOf/>
+                  <dgm:constrLst/>
+                  <dgm:ruleLst/>
+                  <dgm:forEach name="Name106" ref="rep2b"/>
+                </dgm:layoutNode>
+              </dgm:layoutNode>
+            </dgm:forEach>
+          </dgm:layoutNode>
+          <dgm:layoutNode name="hierChild3">
+            <dgm:choose name="Name107">
+              <dgm:if name="Name108" func="var" arg="dir" op="equ" val="norm">
+                <dgm:alg type="hierChild">
+                  <dgm:param type="chAlign" val="l"/>
+                  <dgm:param type="linDir" val="fromL"/>
+                  <dgm:param type="secChAlign" val="t"/>
+                  <dgm:param type="secLinDir" val="fromT"/>
+                </dgm:alg>
+              </dgm:if>
+              <dgm:else name="Name109">
+                <dgm:alg type="hierChild">
+                  <dgm:param type="chAlign" val="l"/>
+                  <dgm:param type="linDir" val="fromR"/>
+                  <dgm:param type="secChAlign" val="t"/>
+                  <dgm:param type="secLinDir" val="fromT"/>
+                </dgm:alg>
+              </dgm:else>
+            </dgm:choose>
+            <dgm:shape xmlns:r="http://schemas.openxmlformats.org/officeDocument/2006/relationships" r:blip="">
+              <dgm:adjLst/>
+            </dgm:shape>
+            <dgm:presOf/>
+            <dgm:constrLst/>
+            <dgm:ruleLst/>
+            <dgm:forEach name="rep2b" axis="ch" ptType="asst">
+              <dgm:forEach name="Name110" axis="precedSib" ptType="parTrans" st="-1" cnt="1">
+                <dgm:layoutNode name="Name111">
+                  <dgm:alg type="conn">
+                    <dgm:param type="connRout" val="bend"/>
+                    <dgm:param type="dim" val="1D"/>
+                    <dgm:param type="endSty" val="noArr"/>
+                    <dgm:param type="begPts" val="bCtr"/>
+                    <dgm:param type="endPts" val="midL midR"/>
+                  </dgm:alg>
+                  <dgm:shape xmlns:r="http://schemas.openxmlformats.org/officeDocument/2006/relationships" type="conn" r:blip="" zOrderOff="-99999">
+                    <dgm:adjLst/>
+                  </dgm:shape>
+                  <dgm:presOf axis="self"/>
+                  <dgm:constrLst>
+                    <dgm:constr type="begPad"/>
+                    <dgm:constr type="endPad"/>
+                  </dgm:constrLst>
+                  <dgm:ruleLst/>
+                </dgm:layoutNode>
+              </dgm:forEach>
+              <dgm:layoutNode name="hierRoot3">
+                <dgm:varLst>
+                  <dgm:hierBranch val="init"/>
+                </dgm:varLst>
+                <dgm:choose name="Name112">
+                  <dgm:if name="Name113" func="var" arg="hierBranch" op="equ" val="l">
+                    <dgm:alg type="hierRoot">
+                      <dgm:param type="hierAlign" val="tR"/>
+                    </dgm:alg>
+                    <dgm:shape xmlns:r="http://schemas.openxmlformats.org/officeDocument/2006/relationships" r:blip="">
+                      <dgm:adjLst/>
+                    </dgm:shape>
+                    <dgm:presOf/>
+                    <dgm:constrLst>
+                      <dgm:constr type="alignOff" val="0.65"/>
+                    </dgm:constrLst>
+                  </dgm:if>
+                  <dgm:if name="Name114" func="var" arg="hierBranch" op="equ" val="r">
+                    <dgm:alg type="hierRoot">
+                      <dgm:param type="hierAlign" val="tL"/>
+                    </dgm:alg>
+                    <dgm:shape xmlns:r="http://schemas.openxmlformats.org/officeDocument/2006/relationships" r:blip="">
+                      <dgm:adjLst/>
+                    </dgm:shape>
+                    <dgm:presOf/>
+                    <dgm:constrLst>
+                      <dgm:constr type="alignOff" val="0.65"/>
+                    </dgm:constrLst>
+                  </dgm:if>
+                  <dgm:if name="Name115" func="var" arg="hierBranch" op="equ" val="hang">
+                    <dgm:alg type="hierRoot"/>
+                    <dgm:shape xmlns:r="http://schemas.openxmlformats.org/officeDocument/2006/relationships" r:blip="">
+                      <dgm:adjLst/>
+                    </dgm:shape>
+                    <dgm:presOf/>
+                    <dgm:constrLst>
+                      <dgm:constr type="alignOff" val="0.65"/>
+                    </dgm:constrLst>
+                  </dgm:if>
+                  <dgm:if name="Name116" func="var" arg="hierBranch" op="equ" val="std">
+                    <dgm:alg type="hierRoot"/>
+                    <dgm:shape xmlns:r="http://schemas.openxmlformats.org/officeDocument/2006/relationships" r:blip="">
+                      <dgm:adjLst/>
+                    </dgm:shape>
+                    <dgm:presOf/>
+                    <dgm:constrLst>
+                      <dgm:constr type="alignOff"/>
+                      <dgm:constr type="bendDist" for="des" ptType="parTrans" refType="sp" fact="0.5"/>
+                    </dgm:constrLst>
+                  </dgm:if>
+                  <dgm:if name="Name117" func="var" arg="hierBranch" op="equ" val="init">
+                    <dgm:choose name="Name118">
+                      <dgm:if name="Name119" axis="des" func="maxDepth" op="lte" val="1">
+                        <dgm:alg type="hierRoot">
+                          <dgm:param type="hierAlign" val="tL"/>
+                        </dgm:alg>
+                        <dgm:shape xmlns:r="http://schemas.openxmlformats.org/officeDocument/2006/relationships" r:blip="">
+                          <dgm:adjLst/>
+                        </dgm:shape>
+                        <dgm:presOf/>
+                        <dgm:constrLst>
+                          <dgm:constr type="alignOff" val="0.65"/>
+                        </dgm:constrLst>
+                      </dgm:if>
+                      <dgm:else name="Name120">
+                        <dgm:alg type="hierRoot"/>
+                        <dgm:shape xmlns:r="http://schemas.openxmlformats.org/officeDocument/2006/relationships" r:blip="">
+                          <dgm:adjLst/>
+                        </dgm:shape>
+                        <dgm:presOf/>
+                        <dgm:constrLst>
+                          <dgm:constr type="alignOff"/>
+                          <dgm:constr type="bendDist" for="des" ptType="parTrans" refType="sp" fact="0.5"/>
+                        </dgm:constrLst>
+                      </dgm:else>
+                    </dgm:choose>
+                  </dgm:if>
+                  <dgm:else name="Name121"/>
+                </dgm:choose>
+                <dgm:ruleLst/>
+                <dgm:layoutNode name="rootComposite3">
+                  <dgm:alg type="composite"/>
+                  <dgm:shape xmlns:r="http://schemas.openxmlformats.org/officeDocument/2006/relationships" r:blip="">
+                    <dgm:adjLst/>
+                  </dgm:shape>
+                  <dgm:presOf axis="self" ptType="node" cnt="1"/>
+                  <dgm:choose name="Name122">
+                    <dgm:if name="Name123" func="var" arg="hierBranch" op="equ" val="init">
+                      <dgm:constrLst>
+                        <dgm:constr type="l" for="ch" forName="rootText3"/>
+                        <dgm:constr type="t" for="ch" forName="rootText3"/>
+                        <dgm:constr type="w" for="ch" forName="rootText3" refType="w"/>
+                        <dgm:constr type="h" for="ch" forName="rootText3" refType="h"/>
+                        <dgm:constr type="l" for="ch" forName="rootConnector3"/>
+                        <dgm:constr type="t" for="ch" forName="rootConnector3"/>
+                        <dgm:constr type="w" for="ch" forName="rootConnector3" refType="w" refFor="ch" refForName="rootText3" fact="0.2"/>
+                        <dgm:constr type="h" for="ch" forName="rootConnector3" refType="h" refFor="ch" refForName="rootText3"/>
+                      </dgm:constrLst>
+                    </dgm:if>
+                    <dgm:if name="Name124" func="var" arg="hierBranch" op="equ" val="l">
+                      <dgm:constrLst>
+                        <dgm:constr type="l" for="ch" forName="rootText3"/>
+                        <dgm:constr type="t" for="ch" forName="rootText3"/>
+                        <dgm:constr type="w" for="ch" forName="rootText3" refType="w"/>
+                        <dgm:constr type="h" for="ch" forName="rootText3" refType="h"/>
+                        <dgm:constr type="r" for="ch" forName="rootConnector3" refType="w"/>
+                        <dgm:constr type="t" for="ch" forName="rootConnector3"/>
+                        <dgm:constr type="w" for="ch" forName="rootConnector3" refType="w" refFor="ch" refForName="rootText3" fact="0.2"/>
+                        <dgm:constr type="h" for="ch" forName="rootConnector3" refType="h" refFor="ch" refForName="rootText3"/>
+                      </dgm:constrLst>
+                    </dgm:if>
+                    <dgm:if name="Name125" func="var" arg="hierBranch" op="equ" val="r">
+                      <dgm:constrLst>
+                        <dgm:constr type="l" for="ch" forName="rootText3"/>
+                        <dgm:constr type="t" for="ch" forName="rootText3"/>
+                        <dgm:constr type="w" for="ch" forName="rootText3" refType="w"/>
+                        <dgm:constr type="h" for="ch" forName="rootText3" refType="h"/>
+                        <dgm:constr type="l" for="ch" forName="rootConnector3"/>
+                        <dgm:constr type="t" for="ch" forName="rootConnector3"/>
+                        <dgm:constr type="w" for="ch" forName="rootConnector3" refType="w" refFor="ch" refForName="rootText3" fact="0.2"/>
+                        <dgm:constr type="h" for="ch" forName="rootConnector3" refType="h" refFor="ch" refForName="rootText3"/>
+                      </dgm:constrLst>
+                    </dgm:if>
+                    <dgm:else name="Name126">
+                      <dgm:constrLst>
+                        <dgm:constr type="l" for="ch" forName="rootText3"/>
+                        <dgm:constr type="t" for="ch" forName="rootText3"/>
+                        <dgm:constr type="w" for="ch" forName="rootText3" refType="w"/>
+                        <dgm:constr type="h" for="ch" forName="rootText3" refType="h"/>
+                        <dgm:constr type="r" for="ch" forName="rootConnector3" refType="w"/>
+                        <dgm:constr type="t" for="ch" forName="rootConnector3"/>
+                        <dgm:constr type="w" for="ch" forName="rootConnector3" refType="w" refFor="ch" refForName="rootText3" fact="0.2"/>
+                        <dgm:constr type="h" for="ch" forName="rootConnector3" refType="h" refFor="ch" refForName="rootText3"/>
+                      </dgm:constrLst>
+                    </dgm:else>
+                  </dgm:choose>
+                  <dgm:ruleLst/>
+                  <dgm:layoutNode name="rootText3">
+                    <dgm:varLst>
+                      <dgm:chPref val="3"/>
+                    </dgm:varLst>
+                    <dgm:alg type="tx"/>
+                    <dgm:shape xmlns:r="http://schemas.openxmlformats.org/officeDocument/2006/relationships" type="rect" r:blip="">
+                      <dgm:adjLst/>
+                    </dgm:shape>
+                    <dgm:presOf axis="self" ptType="node" cnt="1"/>
+                    <dgm:constrLst>
+                      <dgm:constr type="primFontSz" val="65"/>
+                      <dgm:constr type="lMarg" refType="primFontSz" fact="0.05"/>
+                      <dgm:constr type="rMarg" refType="primFontSz" fact="0.05"/>
+                      <dgm:constr type="tMarg" refType="primFontSz" fact="0.05"/>
+                      <dgm:constr type="bMarg" refType="primFontSz" fact="0.05"/>
+                    </dgm:constrLst>
+                    <dgm:ruleLst>
+                      <dgm:rule type="primFontSz" val="5" fact="NaN" max="NaN"/>
+                    </dgm:ruleLst>
+                  </dgm:layoutNode>
+                  <dgm:layoutNode name="rootConnector3" moveWith="rootText1">
+                    <dgm:alg type="sp"/>
+                    <dgm:shape xmlns:r="http://schemas.openxmlformats.org/officeDocument/2006/relationships" type="rect" r:blip="" hideGeom="1">
+                      <dgm:adjLst/>
+                    </dgm:shape>
+                    <dgm:presOf axis="self" ptType="node" cnt="1"/>
+                    <dgm:constrLst/>
+                    <dgm:ruleLst/>
+                  </dgm:layoutNode>
+                </dgm:layoutNode>
+                <dgm:layoutNode name="hierChild6">
+                  <dgm:choose name="Name127">
+                    <dgm:if name="Name128" func="var" arg="hierBranch" op="equ" val="l">
+                      <dgm:alg type="hierChild">
+                        <dgm:param type="chAlign" val="r"/>
+                        <dgm:param type="linDir" val="fromT"/>
+                      </dgm:alg>
+                    </dgm:if>
+                    <dgm:if name="Name129" func="var" arg="hierBranch" op="equ" val="r">
+                      <dgm:alg type="hierChild">
+                        <dgm:param type="chAlign" val="l"/>
+                        <dgm:param type="linDir" val="fromT"/>
+                      </dgm:alg>
+                    </dgm:if>
+                    <dgm:if name="Name130" func="var" arg="hierBranch" op="equ" val="hang">
+                      <dgm:choose name="Name131">
+                        <dgm:if name="Name132" func="var" arg="dir" op="equ" val="norm">
+                          <dgm:alg type="hierChild">
+                            <dgm:param type="chAlign" val="l"/>
+                            <dgm:param type="linDir" val="fromL"/>
+                            <dgm:param type="secChAlign" val="t"/>
+                            <dgm:param type="secLinDir" val="fromT"/>
+                          </dgm:alg>
+                        </dgm:if>
+                        <dgm:else name="Name133">
+                          <dgm:alg type="hierChild">
+                            <dgm:param type="chAlign" val="l"/>
+                            <dgm:param type="linDir" val="fromR"/>
+                            <dgm:param type="secChAlign" val="t"/>
+                            <dgm:param type="secLinDir" val="fromT"/>
+                          </dgm:alg>
+                        </dgm:else>
+                      </dgm:choose>
+                    </dgm:if>
+                    <dgm:if name="Name134" func="var" arg="hierBranch" op="equ" val="std">
+                      <dgm:choose name="Name135">
+                        <dgm:if name="Name136" func="var" arg="dir" op="equ" val="norm">
+                          <dgm:alg type="hierChild"/>
+                        </dgm:if>
+                        <dgm:else name="Name137">
+                          <dgm:alg type="hierChild">
+                            <dgm:param type="linDir" val="fromR"/>
+                          </dgm:alg>
+                        </dgm:else>
+                      </dgm:choose>
+                    </dgm:if>
+                    <dgm:if name="Name138" func="var" arg="hierBranch" op="equ" val="init">
+                      <dgm:choose name="Name139">
+                        <dgm:if name="Name140" axis="des" func="maxDepth" op="lte" val="1">
+                          <dgm:alg type="hierChild">
+                            <dgm:param type="chAlign" val="l"/>
+                            <dgm:param type="linDir" val="fromT"/>
+                          </dgm:alg>
+                        </dgm:if>
+                        <dgm:else name="Name141">
+                          <dgm:alg type="hierChild"/>
+                        </dgm:else>
+                      </dgm:choose>
+                    </dgm:if>
+                    <dgm:else name="Name142"/>
+                  </dgm:choose>
+                  <dgm:shape xmlns:r="http://schemas.openxmlformats.org/officeDocument/2006/relationships" r:blip="">
+                    <dgm:adjLst/>
+                  </dgm:shape>
+                  <dgm:presOf/>
+                  <dgm:constrLst/>
+                  <dgm:ruleLst/>
+                  <dgm:forEach name="Name143" ref="rep2a"/>
+                </dgm:layoutNode>
+                <dgm:layoutNode name="hierChild7">
+                  <dgm:choose name="Name144">
+                    <dgm:if name="Name145" func="var" arg="dir" op="equ" val="norm">
+                      <dgm:alg type="hierChild">
+                        <dgm:param type="chAlign" val="l"/>
+                        <dgm:param type="linDir" val="fromL"/>
+                        <dgm:param type="secChAlign" val="t"/>
+                        <dgm:param type="secLinDir" val="fromT"/>
+                      </dgm:alg>
+                    </dgm:if>
+                    <dgm:else name="Name146">
+                      <dgm:alg type="hierChild">
+                        <dgm:param type="chAlign" val="l"/>
+                        <dgm:param type="linDir" val="fromR"/>
+                        <dgm:param type="secChAlign" val="t"/>
+                        <dgm:param type="secLinDir" val="fromT"/>
+                      </dgm:alg>
+                    </dgm:else>
+                  </dgm:choose>
+                  <dgm:shape xmlns:r="http://schemas.openxmlformats.org/officeDocument/2006/relationships" r:blip="">
+                    <dgm:adjLst/>
+                  </dgm:shape>
+                  <dgm:presOf/>
+                  <dgm:constrLst/>
+                  <dgm:ruleLst/>
+                  <dgm:forEach name="Name147" ref="rep2b"/>
+                </dgm:layoutNode>
+              </dgm:layoutNode>
+            </dgm:forEach>
+          </dgm:layoutNode>
+        </dgm:layoutNode>
+      </dgm:forEach>
+    </dgm:forEach>
+  </dgm:layoutNode>
+</dgm:layoutDef>
+</file>
+
+<file path=word/diagrams/quickStyle1.xml><?xml version="1.0" encoding="utf-8"?>
+<dgm:styleDef xmlns:dgm="http://schemas.openxmlformats.org/drawingml/2006/diagram" xmlns:a="http://schemas.openxmlformats.org/drawingml/2006/main" uniqueId="urn:microsoft.com/office/officeart/2005/8/quickstyle/simple1">
+  <dgm:title val=""/>
+  <dgm:desc val=""/>
+  <dgm:catLst>
+    <dgm:cat type="simple" pri="10100"/>
+  </dgm:catLst>
+  <dgm:scene3d>
+    <a:camera prst="orthographicFront"/>
+    <a:lightRig rig="threePt" dir="t"/>
+  </dgm:scene3d>
+  <dgm:styleLbl name="node0">
+    <dgm:scene3d>
+      <a:camera prst="orthographicFront"/>
+      <a:lightRig rig="threePt" dir="t"/>
+    </dgm:scene3d>
+    <dgm:sp3d/>
+    <dgm:txPr/>
+    <dgm:style>
+      <a:lnRef idx="2">
+        <a:scrgbClr r="0" g="0" b="0"/>
+      </a:lnRef>
+      <a:fillRef idx="1">
+        <a:scrgbClr r="0" g="0" b="0"/>
+      </a:fillRef>
+      <a:effectRef idx="0">
+        <a:scrgbClr r="0" g="0" b="0"/>
+      </a:effectRef>
+      <a:fontRef idx="minor">
+        <a:schemeClr val="lt1"/>
+      </a:fontRef>
+    </dgm:style>
+  </dgm:styleLbl>
+  <dgm:styleLbl name="lnNode1">
+    <dgm:scene3d>
+      <a:camera prst="orthographicFront"/>
+      <a:lightRig rig="threePt" dir="t"/>
+    </dgm:scene3d>
+    <dgm:sp3d/>
+    <dgm:txPr/>
+    <dgm:style>
+      <a:lnRef idx="2">
+        <a:scrgbClr r="0" g="0" b="0"/>
+      </a:lnRef>
+      <a:fillRef idx="1">
+        <a:scrgbClr r="0" g="0" b="0"/>
+      </a:fillRef>
+      <a:effectRef idx="0">
+        <a:scrgbClr r="0" g="0" b="0"/>
+      </a:effectRef>
+      <a:fontRef idx="minor">
+        <a:schemeClr val="lt1"/>
+      </a:fontRef>
+    </dgm:style>
+  </dgm:styleLbl>
+  <dgm:styleLbl name="vennNode1">
+    <dgm:scene3d>
+      <a:camera prst="orthographicFront"/>
+      <a:lightRig rig="threePt" dir="t"/>
+    </dgm:scene3d>
+    <dgm:sp3d/>
+    <dgm:txPr/>
+    <dgm:style>
+      <a:lnRef idx="2">
+        <a:scrgbClr r="0" g="0" b="0"/>
+      </a:lnRef>
+      <a:fillRef idx="1">
+        <a:scrgbClr r="0" g="0" b="0"/>
+      </a:fillRef>
+      <a:effectRef idx="0">
+        <a:scrgbClr r="0" g="0" b="0"/>
+      </a:effectRef>
+      <a:fontRef idx="minor">
+        <a:schemeClr val="tx1"/>
+      </a:fontRef>
+    </dgm:style>
+  </dgm:styleLbl>
+  <dgm:styleLbl name="alignNode1">
+    <dgm:scene3d>
+      <a:camera prst="orthographicFront"/>
+      <a:lightRig rig="threePt" dir="t"/>
+    </dgm:scene3d>
+    <dgm:sp3d/>
+    <dgm:txPr/>
+    <dgm:style>
+      <a:lnRef idx="2">
+        <a:scrgbClr r="0" g="0" b="0"/>
+      </a:lnRef>
+      <a:fillRef idx="1">
+        <a:scrgbClr r="0" g="0" b="0"/>
+      </a:fillRef>
+      <a:effectRef idx="0">
+        <a:scrgbClr r="0" g="0" b="0"/>
+      </a:effectRef>
+      <a:fontRef idx="minor">
+        <a:schemeClr val="lt1"/>
+      </a:fontRef>
+    </dgm:style>
+  </dgm:styleLbl>
+  <dgm:styleLbl name="node1">
+    <dgm:scene3d>
+      <a:camera prst="orthographicFront"/>
+      <a:lightRig rig="threePt" dir="t"/>
+    </dgm:scene3d>
+    <dgm:sp3d/>
+    <dgm:txPr/>
+    <dgm:style>
+      <a:lnRef idx="2">
+        <a:scrgbClr r="0" g="0" b="0"/>
+      </a:lnRef>
+      <a:fillRef idx="1">
+        <a:scrgbClr r="0" g="0" b="0"/>
+      </a:fillRef>
+      <a:effectRef idx="0">
+        <a:scrgbClr r="0" g="0" b="0"/>
+      </a:effectRef>
+      <a:fontRef idx="minor">
+        <a:schemeClr val="lt1"/>
+      </a:fontRef>
+    </dgm:style>
+  </dgm:styleLbl>
+  <dgm:styleLbl name="node2">
+    <dgm:scene3d>
+      <a:camera prst="orthographicFront"/>
+      <a:lightRig rig="threePt" dir="t"/>
+    </dgm:scene3d>
+    <dgm:sp3d/>
+    <dgm:txPr/>
+    <dgm:style>
+      <a:lnRef idx="2">
+        <a:scrgbClr r="0" g="0" b="0"/>
+      </a:lnRef>
+      <a:fillRef idx="1">
+        <a:scrgbClr r="0" g="0" b="0"/>
+      </a:fillRef>
+      <a:effectRef idx="0">
+        <a:scrgbClr r="0" g="0" b="0"/>
+      </a:effectRef>
+      <a:fontRef idx="minor">
+        <a:schemeClr val="lt1"/>
+      </a:fontRef>
+    </dgm:style>
+  </dgm:styleLbl>
+  <dgm:styleLbl name="node3">
+    <dgm:scene3d>
+      <a:camera prst="orthographicFront"/>
+      <a:lightRig rig="threePt" dir="t"/>
+    </dgm:scene3d>
+    <dgm:sp3d/>
+    <dgm:txPr/>
+    <dgm:style>
+      <a:lnRef idx="2">
+        <a:scrgbClr r="0" g="0" b="0"/>
+      </a:lnRef>
+      <a:fillRef idx="1">
+        <a:scrgbClr r="0" g="0" b="0"/>
+      </a:fillRef>
+      <a:effectRef idx="0">
+        <a:scrgbClr r="0" g="0" b="0"/>
+      </a:effectRef>
+      <a:fontRef idx="minor">
+        <a:schemeClr val="lt1"/>
+      </a:fontRef>
+    </dgm:style>
+  </dgm:styleLbl>
+  <dgm:styleLbl name="node4">
+    <dgm:scene3d>
+      <a:camera prst="orthographicFront"/>
+      <a:lightRig rig="threePt" dir="t"/>
+    </dgm:scene3d>
+    <dgm:sp3d/>
+    <dgm:txPr/>
+    <dgm:style>
+      <a:lnRef idx="2">
+        <a:scrgbClr r="0" g="0" b="0"/>
+      </a:lnRef>
+      <a:fillRef idx="1">
+        <a:scrgbClr r="0" g="0" b="0"/>
+      </a:fillRef>
+      <a:effectRef idx="0">
+        <a:scrgbClr r="0" g="0" b="0"/>
+      </a:effectRef>
+      <a:fontRef idx="minor">
+        <a:schemeClr val="lt1"/>
+      </a:fontRef>
+    </dgm:style>
+  </dgm:styleLbl>
+  <dgm:styleLbl name="fgImgPlace1">
+    <dgm:scene3d>
+      <a:camera prst="orthographicFront"/>
+      <a:lightRig rig="threePt" dir="t"/>
+    </dgm:scene3d>
+    <dgm:sp3d/>
+    <dgm:txPr/>
+    <dgm:style>
+      <a:lnRef idx="2">
+        <a:scrgbClr r="0" g="0" b="0"/>
+      </a:lnRef>
+      <a:fillRef idx="1">
+        <a:scrgbClr r="0" g="0" b="0"/>
+      </a:fillRef>
+      <a:effectRef idx="0">
+        <a:scrgbClr r="0" g="0" b="0"/>
+      </a:effectRef>
+      <a:fontRef idx="minor"/>
+    </dgm:style>
+  </dgm:styleLbl>
+  <dgm:styleLbl name="alignImgPlace1">
+    <dgm:scene3d>
+      <a:camera prst="orthographicFront"/>
+      <a:lightRig rig="threePt" dir="t"/>
+    </dgm:scene3d>
+    <dgm:sp3d/>
+    <dgm:txPr/>
+    <dgm:style>
+      <a:lnRef idx="2">
+        <a:scrgbClr r="0" g="0" b="0"/>
+      </a:lnRef>
+      <a:fillRef idx="1">
+        <a:scrgbClr r="0" g="0" b="0"/>
+      </a:fillRef>
+      <a:effectRef idx="0">
+        <a:scrgbClr r="0" g="0" b="0"/>
+      </a:effectRef>
+      <a:fontRef idx="minor"/>
+    </dgm:style>
+  </dgm:styleLbl>
+  <dgm:styleLbl name="bgImgPlace1">
+    <dgm:scene3d>
+      <a:camera prst="orthographicFront"/>
+      <a:lightRig rig="threePt" dir="t"/>
+    </dgm:scene3d>
+    <dgm:sp3d/>
+    <dgm:txPr/>
+    <dgm:style>
+      <a:lnRef idx="2">
+        <a:scrgbClr r="0" g="0" b="0"/>
+      </a:lnRef>
+      <a:fillRef idx="1">
+        <a:scrgbClr r="0" g="0" b="0"/>
+      </a:fillRef>
+      <a:effectRef idx="0">
+        <a:scrgbClr r="0" g="0" b="0"/>
+      </a:effectRef>
+      <a:fontRef idx="minor"/>
+    </dgm:style>
+  </dgm:styleLbl>
+  <dgm:styleLbl name="sibTrans2D1">
+    <dgm:scene3d>
+      <a:camera prst="orthographicFront"/>
+      <a:lightRig rig="threePt" dir="t"/>
+    </dgm:scene3d>
+    <dgm:sp3d/>
+    <dgm:txPr/>
+    <dgm:style>
+      <a:lnRef idx="0">
+        <a:scrgbClr r="0" g="0" b="0"/>
+      </a:lnRef>
+      <a:fillRef idx="1">
+        <a:scrgbClr r="0" g="0" b="0"/>
+      </a:fillRef>
+      <a:effectRef idx="0">
+        <a:scrgbClr r="0" g="0" b="0"/>
+      </a:effectRef>
+      <a:fontRef idx="minor">
+        <a:schemeClr val="lt1"/>
+      </a:fontRef>
+    </dgm:style>
+  </dgm:styleLbl>
+  <dgm:styleLbl name="fgSibTrans2D1">
+    <dgm:scene3d>
+      <a:camera prst="orthographicFront"/>
+      <a:lightRig rig="threePt" dir="t"/>
+    </dgm:scene3d>
+    <dgm:sp3d/>
+    <dgm:txPr/>
+    <dgm:style>
+      <a:lnRef idx="0">
+        <a:scrgbClr r="0" g="0" b="0"/>
+      </a:lnRef>
+      <a:fillRef idx="1">
+        <a:scrgbClr r="0" g="0" b="0"/>
+      </a:fillRef>
+      <a:effectRef idx="0">
+        <a:scrgbClr r="0" g="0" b="0"/>
+      </a:effectRef>
+      <a:fontRef idx="minor">
+        <a:schemeClr val="lt1"/>
+      </a:fontRef>
+    </dgm:style>
+  </dgm:styleLbl>
+  <dgm:styleLbl name="bgSibTrans2D1">
+    <dgm:scene3d>
+      <a:camera prst="orthographicFront"/>
+      <a:lightRig rig="threePt" dir="t"/>
+    </dgm:scene3d>
+    <dgm:sp3d/>
+    <dgm:txPr/>
+    <dgm:style>
+      <a:lnRef idx="0">
+        <a:scrgbClr r="0" g="0" b="0"/>
+      </a:lnRef>
+      <a:fillRef idx="1">
+        <a:scrgbClr r="0" g="0" b="0"/>
+      </a:fillRef>
+      <a:effectRef idx="0">
+        <a:scrgbClr r="0" g="0" b="0"/>
+      </a:effectRef>
+      <a:fontRef idx="minor">
+        <a:schemeClr val="lt1"/>
+      </a:fontRef>
+    </dgm:style>
+  </dgm:styleLbl>
+  <dgm:styleLbl name="sibTrans1D1">
+    <dgm:scene3d>
+      <a:camera prst="orthographicFront"/>
+      <a:lightRig rig="threePt" dir="t"/>
+    </dgm:scene3d>
+    <dgm:sp3d/>
+    <dgm:txPr/>
+    <dgm:style>
+      <a:lnRef idx="1">
+        <a:scrgbClr r="0" g="0" b="0"/>
+      </a:lnRef>
+      <a:fillRef idx="0">
+        <a:scrgbClr r="0" g="0" b="0"/>
+      </a:fillRef>
+      <a:effectRef idx="0">
+        <a:scrgbClr r="0" g="0" b="0"/>
+      </a:effectRef>
+      <a:fontRef idx="minor"/>
+    </dgm:style>
+  </dgm:styleLbl>
+  <dgm:styleLbl name="callout">
+    <dgm:scene3d>
+      <a:camera prst="orthographicFront"/>
+      <a:lightRig rig="threePt" dir="t"/>
+    </dgm:scene3d>
+    <dgm:sp3d/>
+    <dgm:txPr/>
+    <dgm:style>
+      <a:lnRef idx="2">
+        <a:scrgbClr r="0" g="0" b="0"/>
+      </a:lnRef>
+      <a:fillRef idx="1">
+        <a:scrgbClr r="0" g="0" b="0"/>
+      </a:fillRef>
+      <a:effectRef idx="0">
+        <a:scrgbClr r="0" g="0" b="0"/>
+      </a:effectRef>
+      <a:fontRef idx="minor"/>
+    </dgm:style>
+  </dgm:styleLbl>
+  <dgm:styleLbl name="asst0">
+    <dgm:scene3d>
+      <a:camera prst="orthographicFront"/>
+      <a:lightRig rig="threePt" dir="t"/>
+    </dgm:scene3d>
+    <dgm:sp3d/>
+    <dgm:txPr/>
+    <dgm:style>
+      <a:lnRef idx="2">
+        <a:scrgbClr r="0" g="0" b="0"/>
+      </a:lnRef>
+      <a:fillRef idx="1">
+        <a:scrgbClr r="0" g="0" b="0"/>
+      </a:fillRef>
+      <a:effectRef idx="0">
+        <a:scrgbClr r="0" g="0" b="0"/>
+      </a:effectRef>
+      <a:fontRef idx="minor">
+        <a:schemeClr val="lt1"/>
+      </a:fontRef>
+    </dgm:style>
+  </dgm:styleLbl>
+  <dgm:styleLbl name="asst1">
+    <dgm:scene3d>
+      <a:camera prst="orthographicFront"/>
+      <a:lightRig rig="threePt" dir="t"/>
+    </dgm:scene3d>
+    <dgm:sp3d/>
+    <dgm:txPr/>
+    <dgm:style>
+      <a:lnRef idx="2">
+        <a:scrgbClr r="0" g="0" b="0"/>
+      </a:lnRef>
+      <a:fillRef idx="1">
+        <a:scrgbClr r="0" g="0" b="0"/>
+      </a:fillRef>
+      <a:effectRef idx="0">
+        <a:scrgbClr r="0" g="0" b="0"/>
+      </a:effectRef>
+      <a:fontRef idx="minor">
+        <a:schemeClr val="lt1"/>
+      </a:fontRef>
+    </dgm:style>
+  </dgm:styleLbl>
+  <dgm:styleLbl name="asst2">
+    <dgm:scene3d>
+      <a:camera prst="orthographicFront"/>
+      <a:lightRig rig="threePt" dir="t"/>
+    </dgm:scene3d>
+    <dgm:sp3d/>
+    <dgm:txPr/>
+    <dgm:style>
+      <a:lnRef idx="2">
+        <a:scrgbClr r="0" g="0" b="0"/>
+      </a:lnRef>
+      <a:fillRef idx="1">
+        <a:scrgbClr r="0" g="0" b="0"/>
+      </a:fillRef>
+      <a:effectRef idx="0">
+        <a:scrgbClr r="0" g="0" b="0"/>
+      </a:effectRef>
+      <a:fontRef idx="minor">
+        <a:schemeClr val="lt1"/>
+      </a:fontRef>
+    </dgm:style>
+  </dgm:styleLbl>
+  <dgm:styleLbl name="asst3">
+    <dgm:scene3d>
+      <a:camera prst="orthographicFront"/>
+      <a:lightRig rig="threePt" dir="t"/>
+    </dgm:scene3d>
+    <dgm:sp3d/>
+    <dgm:txPr/>
+    <dgm:style>
+      <a:lnRef idx="2">
+        <a:scrgbClr r="0" g="0" b="0"/>
+      </a:lnRef>
+      <a:fillRef idx="1">
+        <a:scrgbClr r="0" g="0" b="0"/>
+      </a:fillRef>
+      <a:effectRef idx="0">
+        <a:scrgbClr r="0" g="0" b="0"/>
+      </a:effectRef>
+      <a:fontRef idx="minor">
+        <a:schemeClr val="lt1"/>
+      </a:fontRef>
+    </dgm:style>
+  </dgm:styleLbl>
+  <dgm:styleLbl name="asst4">
+    <dgm:scene3d>
+      <a:camera prst="orthographicFront"/>
+      <a:lightRig rig="threePt" dir="t"/>
+    </dgm:scene3d>
+    <dgm:sp3d/>
+    <dgm:txPr/>
+    <dgm:style>
+      <a:lnRef idx="2">
+        <a:scrgbClr r="0" g="0" b="0"/>
+      </a:lnRef>
+      <a:fillRef idx="1">
+        <a:scrgbClr r="0" g="0" b="0"/>
+      </a:fillRef>
+      <a:effectRef idx="0">
+        <a:scrgbClr r="0" g="0" b="0"/>
+      </a:effectRef>
+      <a:fontRef idx="minor">
+        <a:schemeClr val="lt1"/>
+      </a:fontRef>
+    </dgm:style>
+  </dgm:styleLbl>
+  <dgm:styleLbl name="parChTrans2D1">
+    <dgm:scene3d>
+      <a:camera prst="orthographicFront"/>
+      <a:lightRig rig="threePt" dir="t"/>
+    </dgm:scene3d>
+    <dgm:sp3d/>
+    <dgm:txPr/>
+    <dgm:style>
+      <a:lnRef idx="2">
+        <a:scrgbClr r="0" g="0" b="0"/>
+      </a:lnRef>
+      <a:fillRef idx="1">
+        <a:scrgbClr r="0" g="0" b="0"/>
+      </a:fillRef>
+      <a:effectRef idx="0">
+        <a:scrgbClr r="0" g="0" b="0"/>
+      </a:effectRef>
+      <a:fontRef idx="minor">
+        <a:schemeClr val="lt1"/>
+      </a:fontRef>
+    </dgm:style>
+  </dgm:styleLbl>
+  <dgm:styleLbl name="parChTrans2D2">
+    <dgm:scene3d>
+      <a:camera prst="orthographicFront"/>
+      <a:lightRig rig="threePt" dir="t"/>
+    </dgm:scene3d>
+    <dgm:sp3d/>
+    <dgm:txPr/>
+    <dgm:style>
+      <a:lnRef idx="2">
+        <a:scrgbClr r="0" g="0" b="0"/>
+      </a:lnRef>
+      <a:fillRef idx="1">
+        <a:scrgbClr r="0" g="0" b="0"/>
+      </a:fillRef>
+      <a:effectRef idx="0">
+        <a:scrgbClr r="0" g="0" b="0"/>
+      </a:effectRef>
+      <a:fontRef idx="minor">
+        <a:schemeClr val="lt1"/>
+      </a:fontRef>
+    </dgm:style>
+  </dgm:styleLbl>
+  <dgm:styleLbl name="parChTrans2D3">
+    <dgm:scene3d>
+      <a:camera prst="orthographicFront"/>
+      <a:lightRig rig="threePt" dir="t"/>
+    </dgm:scene3d>
+    <dgm:sp3d/>
+    <dgm:txPr/>
+    <dgm:style>
+      <a:lnRef idx="2">
+        <a:scrgbClr r="0" g="0" b="0"/>
+      </a:lnRef>
+      <a:fillRef idx="1">
+        <a:scrgbClr r="0" g="0" b="0"/>
+      </a:fillRef>
+      <a:effectRef idx="0">
+        <a:scrgbClr r="0" g="0" b="0"/>
+      </a:effectRef>
+      <a:fontRef idx="minor">
+        <a:schemeClr val="lt1"/>
+      </a:fontRef>
+    </dgm:style>
+  </dgm:styleLbl>
+  <dgm:styleLbl name="parChTrans2D4">
+    <dgm:scene3d>
+      <a:camera prst="orthographicFront"/>
+      <a:lightRig rig="threePt" dir="t"/>
+    </dgm:scene3d>
+    <dgm:sp3d/>
+    <dgm:txPr/>
+    <dgm:style>
+      <a:lnRef idx="2">
+        <a:scrgbClr r="0" g="0" b="0"/>
+      </a:lnRef>
+      <a:fillRef idx="1">
+        <a:scrgbClr r="0" g="0" b="0"/>
+      </a:fillRef>
+      <a:effectRef idx="0">
+        <a:scrgbClr r="0" g="0" b="0"/>
+      </a:effectRef>
+      <a:fontRef idx="minor">
+        <a:schemeClr val="lt1"/>
+      </a:fontRef>
+    </dgm:style>
+  </dgm:styleLbl>
+  <dgm:styleLbl name="parChTrans1D1">
+    <dgm:scene3d>
+      <a:camera prst="orthographicFront"/>
+      <a:lightRig rig="threePt" dir="t"/>
+    </dgm:scene3d>
+    <dgm:sp3d/>
+    <dgm:txPr/>
+    <dgm:style>
+      <a:lnRef idx="2">
+        <a:scrgbClr r="0" g="0" b="0"/>
+      </a:lnRef>
+      <a:fillRef idx="0">
+        <a:scrgbClr r="0" g="0" b="0"/>
+      </a:fillRef>
+      <a:effectRef idx="0">
+        <a:scrgbClr r="0" g="0" b="0"/>
+      </a:effectRef>
+      <a:fontRef idx="minor"/>
+    </dgm:style>
+  </dgm:styleLbl>
+  <dgm:styleLbl name="parChTrans1D2">
+    <dgm:scene3d>
+      <a:camera prst="orthographicFront"/>
+      <a:lightRig rig="threePt" dir="t"/>
+    </dgm:scene3d>
+    <dgm:sp3d/>
+    <dgm:txPr/>
+    <dgm:style>
+      <a:lnRef idx="2">
+        <a:scrgbClr r="0" g="0" b="0"/>
+      </a:lnRef>
+      <a:fillRef idx="0">
+        <a:scrgbClr r="0" g="0" b="0"/>
+      </a:fillRef>
+      <a:effectRef idx="0">
+        <a:scrgbClr r="0" g="0" b="0"/>
+      </a:effectRef>
+      <a:fontRef idx="minor"/>
+    </dgm:style>
+  </dgm:styleLbl>
+  <dgm:styleLbl name="parChTrans1D3">
+    <dgm:scene3d>
+      <a:camera prst="orthographicFront"/>
+      <a:lightRig rig="threePt" dir="t"/>
+    </dgm:scene3d>
+    <dgm:sp3d/>
+    <dgm:txPr/>
+    <dgm:style>
+      <a:lnRef idx="2">
+        <a:scrgbClr r="0" g="0" b="0"/>
+      </a:lnRef>
+      <a:fillRef idx="0">
+        <a:scrgbClr r="0" g="0" b="0"/>
+      </a:fillRef>
+      <a:effectRef idx="0">
+        <a:scrgbClr r="0" g="0" b="0"/>
+      </a:effectRef>
+      <a:fontRef idx="minor"/>
+    </dgm:style>
+  </dgm:styleLbl>
+  <dgm:styleLbl name="parChTrans1D4">
+    <dgm:scene3d>
+      <a:camera prst="orthographicFront"/>
+      <a:lightRig rig="threePt" dir="t"/>
+    </dgm:scene3d>
+    <dgm:sp3d/>
+    <dgm:txPr/>
+    <dgm:style>
+      <a:lnRef idx="2">
+        <a:scrgbClr r="0" g="0" b="0"/>
+      </a:lnRef>
+      <a:fillRef idx="0">
+        <a:scrgbClr r="0" g="0" b="0"/>
+      </a:fillRef>
+      <a:effectRef idx="0">
+        <a:scrgbClr r="0" g="0" b="0"/>
+      </a:effectRef>
+      <a:fontRef idx="minor"/>
+    </dgm:style>
+  </dgm:styleLbl>
+  <dgm:styleLbl name="fgAcc1">
+    <dgm:scene3d>
+      <a:camera prst="orthographicFront"/>
+      <a:lightRig rig="threePt" dir="t"/>
+    </dgm:scene3d>
+    <dgm:sp3d/>
+    <dgm:txPr/>
+    <dgm:style>
+      <a:lnRef idx="2">
+        <a:scrgbClr r="0" g="0" b="0"/>
+      </a:lnRef>
+      <a:fillRef idx="1">
+        <a:scrgbClr r="0" g="0" b="0"/>
+      </a:fillRef>
+      <a:effectRef idx="0">
+        <a:scrgbClr r="0" g="0" b="0"/>
+      </a:effectRef>
+      <a:fontRef idx="minor"/>
+    </dgm:style>
+  </dgm:styleLbl>
+  <dgm:styleLbl name="conFgAcc1">
+    <dgm:scene3d>
+      <a:camera prst="orthographicFront"/>
+      <a:lightRig rig="threePt" dir="t"/>
+    </dgm:scene3d>
+    <dgm:sp3d/>
+    <dgm:txPr/>
+    <dgm:style>
+      <a:lnRef idx="2">
+        <a:scrgbClr r="0" g="0" b="0"/>
+      </a:lnRef>
+      <a:fillRef idx="1">
+        <a:scrgbClr r="0" g="0" b="0"/>
+      </a:fillRef>
+      <a:effectRef idx="0">
+        <a:scrgbClr r="0" g="0" b="0"/>
+      </a:effectRef>
+      <a:fontRef idx="minor"/>
+    </dgm:style>
+  </dgm:styleLbl>
+  <dgm:styleLbl name="alignAcc1">
+    <dgm:scene3d>
+      <a:camera prst="orthographicFront"/>
+      <a:lightRig rig="threePt" dir="t"/>
+    </dgm:scene3d>
+    <dgm:sp3d/>
+    <dgm:txPr/>
+    <dgm:style>
+      <a:lnRef idx="2">
+        <a:scrgbClr r="0" g="0" b="0"/>
+      </a:lnRef>
+      <a:fillRef idx="1">
+        <a:scrgbClr r="0" g="0" b="0"/>
+      </a:fillRef>
+      <a:effectRef idx="0">
+        <a:scrgbClr r="0" g="0" b="0"/>
+      </a:effectRef>
+      <a:fontRef idx="minor"/>
+    </dgm:style>
+  </dgm:styleLbl>
+  <dgm:styleLbl name="trAlignAcc1">
+    <dgm:scene3d>
+      <a:camera prst="orthographicFront"/>
+      <a:lightRig rig="threePt" dir="t"/>
+    </dgm:scene3d>
+    <dgm:sp3d/>
+    <dgm:txPr/>
+    <dgm:style>
+      <a:lnRef idx="1">
+        <a:scrgbClr r="0" g="0" b="0"/>
+      </a:lnRef>
+      <a:fillRef idx="1">
+        <a:scrgbClr r="0" g="0" b="0"/>
+      </a:fillRef>
+      <a:effectRef idx="0">
+        <a:scrgbClr r="0" g="0" b="0"/>
+      </a:effectRef>
+      <a:fontRef idx="minor"/>
+    </dgm:style>
+  </dgm:styleLbl>
+  <dgm:styleLbl name="bgAcc1">
+    <dgm:scene3d>
+      <a:camera prst="orthographicFront"/>
+      <a:lightRig rig="threePt" dir="t"/>
+    </dgm:scene3d>
+    <dgm:sp3d/>
+    <dgm:txPr/>
+    <dgm:style>
+      <a:lnRef idx="2">
+        <a:scrgbClr r="0" g="0" b="0"/>
+      </a:lnRef>
+      <a:fillRef idx="1">
+        <a:scrgbClr r="0" g="0" b="0"/>
+      </a:fillRef>
+      <a:effectRef idx="0">
+        <a:scrgbClr r="0" g="0" b="0"/>
+      </a:effectRef>
+      <a:fontRef idx="minor"/>
+    </dgm:style>
+  </dgm:styleLbl>
+  <dgm:styleLbl name="solidFgAcc1">
+    <dgm:scene3d>
+      <a:camera prst="orthographicFront"/>
+      <a:lightRig rig="threePt" dir="t"/>
+    </dgm:scene3d>
+    <dgm:sp3d/>
+    <dgm:txPr/>
+    <dgm:style>
+      <a:lnRef idx="2">
+        <a:scrgbClr r="0" g="0" b="0"/>
+      </a:lnRef>
+      <a:fillRef idx="1">
+        <a:scrgbClr r="0" g="0" b="0"/>
+      </a:fillRef>
+      <a:effectRef idx="0">
+        <a:scrgbClr r="0" g="0" b="0"/>
+      </a:effectRef>
+      <a:fontRef idx="minor"/>
+    </dgm:style>
+  </dgm:styleLbl>
+  <dgm:styleLbl name="solidAlignAcc1">
+    <dgm:scene3d>
+      <a:camera prst="orthographicFront"/>
+      <a:lightRig rig="threePt" dir="t"/>
+    </dgm:scene3d>
+    <dgm:sp3d/>
+    <dgm:txPr/>
+    <dgm:style>
+      <a:lnRef idx="2">
+        <a:scrgbClr r="0" g="0" b="0"/>
+      </a:lnRef>
+      <a:fillRef idx="1">
+        <a:scrgbClr r="0" g="0" b="0"/>
+      </a:fillRef>
+      <a:effectRef idx="0">
+        <a:scrgbClr r="0" g="0" b="0"/>
+      </a:effectRef>
+      <a:fontRef idx="minor"/>
+    </dgm:style>
+  </dgm:styleLbl>
+  <dgm:styleLbl name="solidBgAcc1">
+    <dgm:scene3d>
+      <a:camera prst="orthographicFront"/>
+      <a:lightRig rig="threePt" dir="t"/>
+    </dgm:scene3d>
+    <dgm:sp3d/>
+    <dgm:txPr/>
+    <dgm:style>
+      <a:lnRef idx="2">
+        <a:scrgbClr r="0" g="0" b="0"/>
+      </a:lnRef>
+      <a:fillRef idx="1">
+        <a:scrgbClr r="0" g="0" b="0"/>
+      </a:fillRef>
+      <a:effectRef idx="0">
+        <a:scrgbClr r="0" g="0" b="0"/>
+      </a:effectRef>
+      <a:fontRef idx="minor"/>
+    </dgm:style>
+  </dgm:styleLbl>
+  <dgm:styleLbl name="fgAccFollowNode1">
+    <dgm:scene3d>
+      <a:camera prst="orthographicFront"/>
+      <a:lightRig rig="threePt" dir="t"/>
+    </dgm:scene3d>
+    <dgm:sp3d/>
+    <dgm:txPr/>
+    <dgm:style>
+      <a:lnRef idx="2">
+        <a:scrgbClr r="0" g="0" b="0"/>
+      </a:lnRef>
+      <a:fillRef idx="1">
+        <a:scrgbClr r="0" g="0" b="0"/>
+      </a:fillRef>
+      <a:effectRef idx="0">
+        <a:scrgbClr r="0" g="0" b="0"/>
+      </a:effectRef>
+      <a:fontRef idx="minor"/>
+    </dgm:style>
+  </dgm:styleLbl>
+  <dgm:styleLbl name="alignAccFollowNode1">
+    <dgm:scene3d>
+      <a:camera prst="orthographicFront"/>
+      <a:lightRig rig="threePt" dir="t"/>
+    </dgm:scene3d>
+    <dgm:sp3d/>
+    <dgm:txPr/>
+    <dgm:style>
+      <a:lnRef idx="2">
+        <a:scrgbClr r="0" g="0" b="0"/>
+      </a:lnRef>
+      <a:fillRef idx="1">
+        <a:scrgbClr r="0" g="0" b="0"/>
+      </a:fillRef>
+      <a:effectRef idx="0">
+        <a:scrgbClr r="0" g="0" b="0"/>
+      </a:effectRef>
+      <a:fontRef idx="minor"/>
+    </dgm:style>
+  </dgm:styleLbl>
+  <dgm:styleLbl name="bgAccFollowNode1">
+    <dgm:scene3d>
+      <a:camera prst="orthographicFront"/>
+      <a:lightRig rig="threePt" dir="t"/>
+    </dgm:scene3d>
+    <dgm:sp3d/>
+    <dgm:txPr/>
+    <dgm:style>
+      <a:lnRef idx="2">
+        <a:scrgbClr r="0" g="0" b="0"/>
+      </a:lnRef>
+      <a:fillRef idx="1">
+        <a:scrgbClr r="0" g="0" b="0"/>
+      </a:fillRef>
+      <a:effectRef idx="0">
+        <a:scrgbClr r="0" g="0" b="0"/>
+      </a:effectRef>
+      <a:fontRef idx="minor"/>
+    </dgm:style>
+  </dgm:styleLbl>
+  <dgm:styleLbl name="fgAcc0">
+    <dgm:scene3d>
+      <a:camera prst="orthographicFront"/>
+      <a:lightRig rig="threePt" dir="t"/>
+    </dgm:scene3d>
+    <dgm:sp3d/>
+    <dgm:txPr/>
+    <dgm:style>
+      <a:lnRef idx="2">
+        <a:scrgbClr r="0" g="0" b="0"/>
+      </a:lnRef>
+      <a:fillRef idx="1">
+        <a:scrgbClr r="0" g="0" b="0"/>
+      </a:fillRef>
+      <a:effectRef idx="0">
+        <a:scrgbClr r="0" g="0" b="0"/>
+      </a:effectRef>
+      <a:fontRef idx="minor"/>
+    </dgm:style>
+  </dgm:styleLbl>
+  <dgm:styleLbl name="fgAcc2">
+    <dgm:scene3d>
+      <a:camera prst="orthographicFront"/>
+      <a:lightRig rig="threePt" dir="t"/>
+    </dgm:scene3d>
+    <dgm:sp3d/>
+    <dgm:txPr/>
+    <dgm:style>
+      <a:lnRef idx="2">
+        <a:scrgbClr r="0" g="0" b="0"/>
+      </a:lnRef>
+      <a:fillRef idx="1">
+        <a:scrgbClr r="0" g="0" b="0"/>
+      </a:fillRef>
+      <a:effectRef idx="0">
+        <a:scrgbClr r="0" g="0" b="0"/>
+      </a:effectRef>
+      <a:fontRef idx="minor"/>
+    </dgm:style>
+  </dgm:styleLbl>
+  <dgm:styleLbl name="fgAcc3">
+    <dgm:scene3d>
+      <a:camera prst="orthographicFront"/>
+      <a:lightRig rig="threePt" dir="t"/>
+    </dgm:scene3d>
+    <dgm:sp3d/>
+    <dgm:txPr/>
+    <dgm:style>
+      <a:lnRef idx="2">
+        <a:scrgbClr r="0" g="0" b="0"/>
+      </a:lnRef>
+      <a:fillRef idx="1">
+        <a:scrgbClr r="0" g="0" b="0"/>
+      </a:fillRef>
+      <a:effectRef idx="0">
+        <a:scrgbClr r="0" g="0" b="0"/>
+      </a:effectRef>
+      <a:fontRef idx="minor"/>
+    </dgm:style>
+  </dgm:styleLbl>
+  <dgm:styleLbl name="fgAcc4">
+    <dgm:scene3d>
+      <a:camera prst="orthographicFront"/>
+      <a:lightRig rig="threePt" dir="t"/>
+    </dgm:scene3d>
+    <dgm:sp3d/>
+    <dgm:txPr/>
+    <dgm:style>
+      <a:lnRef idx="2">
+        <a:scrgbClr r="0" g="0" b="0"/>
+      </a:lnRef>
+      <a:fillRef idx="1">
+        <a:scrgbClr r="0" g="0" b="0"/>
+      </a:fillRef>
+      <a:effectRef idx="0">
+        <a:scrgbClr r="0" g="0" b="0"/>
+      </a:effectRef>
+      <a:fontRef idx="minor"/>
+    </dgm:style>
+  </dgm:styleLbl>
+  <dgm:styleLbl name="bgShp">
+    <dgm:scene3d>
+      <a:camera prst="orthographicFront"/>
+      <a:lightRig rig="threePt" dir="t"/>
+    </dgm:scene3d>
+    <dgm:sp3d/>
+    <dgm:txPr/>
+    <dgm:style>
+      <a:lnRef idx="0">
+        <a:scrgbClr r="0" g="0" b="0"/>
+      </a:lnRef>
+      <a:fillRef idx="1">
+        <a:scrgbClr r="0" g="0" b="0"/>
+      </a:fillRef>
+      <a:effectRef idx="0">
+        <a:scrgbClr r="0" g="0" b="0"/>
+      </a:effectRef>
+      <a:fontRef idx="minor"/>
+    </dgm:style>
+  </dgm:styleLbl>
+  <dgm:styleLbl name="dkBgShp">
+    <dgm:scene3d>
+      <a:camera prst="orthographicFront"/>
+      <a:lightRig rig="threePt" dir="t"/>
+    </dgm:scene3d>
+    <dgm:sp3d/>
+    <dgm:txPr/>
+    <dgm:style>
+      <a:lnRef idx="0">
+        <a:scrgbClr r="0" g="0" b="0"/>
+      </a:lnRef>
+      <a:fillRef idx="1">
+        <a:scrgbClr r="0" g="0" b="0"/>
+      </a:fillRef>
+      <a:effectRef idx="0">
+        <a:scrgbClr r="0" g="0" b="0"/>
+      </a:effectRef>
+      <a:fontRef idx="minor"/>
+    </dgm:style>
+  </dgm:styleLbl>
+  <dgm:styleLbl name="trBgShp">
+    <dgm:scene3d>
+      <a:camera prst="orthographicFront"/>
+      <a:lightRig rig="threePt" dir="t"/>
+    </dgm:scene3d>
+    <dgm:sp3d/>
+    <dgm:txPr/>
+    <dgm:style>
+      <a:lnRef idx="0">
+        <a:scrgbClr r="0" g="0" b="0"/>
+      </a:lnRef>
+      <a:fillRef idx="1">
+        <a:scrgbClr r="0" g="0" b="0"/>
+      </a:fillRef>
+      <a:effectRef idx="0">
+        <a:scrgbClr r="0" g="0" b="0"/>
+      </a:effectRef>
+      <a:fontRef idx="minor"/>
+    </dgm:style>
+  </dgm:styleLbl>
+  <dgm:styleLbl name="fgShp">
+    <dgm:scene3d>
+      <a:camera prst="orthographicFront"/>
+      <a:lightRig rig="threePt" dir="t"/>
+    </dgm:scene3d>
+    <dgm:sp3d/>
+    <dgm:txPr/>
+    <dgm:style>
+      <a:lnRef idx="2">
+        <a:scrgbClr r="0" g="0" b="0"/>
+      </a:lnRef>
+      <a:fillRef idx="1">
+        <a:scrgbClr r="0" g="0" b="0"/>
+      </a:fillRef>
+      <a:effectRef idx="0">
+        <a:scrgbClr r="0" g="0" b="0"/>
+      </a:effectRef>
+      <a:fontRef idx="minor"/>
+    </dgm:style>
+  </dgm:styleLbl>
+  <dgm:styleLbl name="revTx">
+    <dgm:scene3d>
+      <a:camera prst="orthographicFront"/>
+      <a:lightRig rig="threePt" dir="t"/>
+    </dgm:scene3d>
+    <dgm:sp3d/>
+    <dgm:txPr/>
+    <dgm:style>
+      <a:lnRef idx="0">
+        <a:scrgbClr r="0" g="0" b="0"/>
+      </a:lnRef>
+      <a:fillRef idx="0">
+        <a:scrgbClr r="0" g="0" b="0"/>
+      </a:fillRef>
+      <a:effectRef idx="0">
+        <a:scrgbClr r="0" g="0" b="0"/>
+      </a:effectRef>
+      <a:fontRef idx="minor"/>
+    </dgm:style>
+  </dgm:styleLbl>
+</dgm:styleDef>
 </file>
 
 <file path=word/theme/theme1.xml><?xml version="1.0" encoding="utf-8"?>
